--- a/9bis_a passer en xml/tlg0530.tlg033.verbatim-grc1.docx
+++ b/9bis_a passer en xml/tlg0530.tlg033.verbatim-grc1.docx
@@ -6,48 +6,93 @@
       <w:pPr>
         <w:pStyle w:val="meta"/>
       </w:pPr>
-      <w:r>
-        <w:t>title : De urinis</w:t>
-      </w:r>
+      <w:proofErr w:type="spellStart"/>
+      <w:proofErr w:type="gramStart"/>
+      <w:r>
+        <w:t>title</w:t>
+      </w:r>
+      <w:proofErr w:type="spellEnd"/>
+      <w:proofErr w:type="gramEnd"/>
+      <w:r>
+        <w:t xml:space="preserve"> : De </w:t>
+      </w:r>
+      <w:proofErr w:type="spellStart"/>
+      <w:r>
+        <w:t>urinis</w:t>
+      </w:r>
+      <w:proofErr w:type="spellEnd"/>
     </w:p>
     <w:p>
       <w:pPr>
         <w:pStyle w:val="meta"/>
       </w:pPr>
-      <w:r>
-        <w:t>creator : Galen</w:t>
+      <w:proofErr w:type="spellStart"/>
+      <w:proofErr w:type="gramStart"/>
+      <w:r>
+        <w:t>creator</w:t>
+      </w:r>
+      <w:proofErr w:type="spellEnd"/>
+      <w:proofErr w:type="gramEnd"/>
+      <w:r>
+        <w:t> : Galen</w:t>
       </w:r>
     </w:p>
     <w:p>
       <w:pPr>
         <w:pStyle w:val="meta"/>
       </w:pPr>
-      <w:r>
-        <w:t>editor : Kühn, Karl Gottlob</w:t>
+      <w:proofErr w:type="gramStart"/>
+      <w:r>
+        <w:t>editor</w:t>
+      </w:r>
+      <w:proofErr w:type="gramEnd"/>
+      <w:r>
+        <w:t> : Kühn, Karl Gottlob</w:t>
       </w:r>
     </w:p>
     <w:p>
       <w:pPr>
         <w:pStyle w:val="meta"/>
       </w:pPr>
-      <w:r>
-        <w:t>publisher : Sorbonne Université</w:t>
+      <w:proofErr w:type="spellStart"/>
+      <w:proofErr w:type="gramStart"/>
+      <w:r>
+        <w:t>publisher</w:t>
+      </w:r>
+      <w:proofErr w:type="spellEnd"/>
+      <w:proofErr w:type="gramEnd"/>
+      <w:r>
+        <w:t> : Sorbonne Université</w:t>
       </w:r>
     </w:p>
     <w:p>
       <w:pPr>
         <w:pStyle w:val="meta"/>
       </w:pPr>
-      <w:r>
-        <w:t>idno : urn:cts:greekLit:tlg0530.tlg033.verbatim-grc1</w:t>
+      <w:proofErr w:type="spellStart"/>
+      <w:proofErr w:type="gramStart"/>
+      <w:r>
+        <w:t>idno</w:t>
+      </w:r>
+      <w:proofErr w:type="spellEnd"/>
+      <w:proofErr w:type="gramEnd"/>
+      <w:r>
+        <w:t> : urn:cts:greekLit:tlg0530.tlg033.verbatim-grc1</w:t>
       </w:r>
     </w:p>
     <w:p>
       <w:pPr>
         <w:pStyle w:val="meta"/>
       </w:pPr>
-      <w:r>
-        <w:t>issued : 2023</w:t>
+      <w:proofErr w:type="spellStart"/>
+      <w:proofErr w:type="gramStart"/>
+      <w:r>
+        <w:t>issued</w:t>
+      </w:r>
+      <w:proofErr w:type="spellEnd"/>
+      <w:proofErr w:type="gramEnd"/>
+      <w:r>
+        <w:t> : 2023</w:t>
       </w:r>
     </w:p>
     <w:p>
@@ -58,7 +103,21 @@
         <w:rPr>
           <w:rStyle w:val="num"/>
         </w:rPr>
-        <w:t>[urn:cts:greekLit:tlg0530.tlg033.verbatim-grc1]</w:t>
+        <w:t>[</w:t>
+      </w:r>
+      <w:proofErr w:type="gramStart"/>
+      <w:r>
+        <w:rPr>
+          <w:rStyle w:val="num"/>
+        </w:rPr>
+        <w:t>urn:cts</w:t>
+      </w:r>
+      <w:proofErr w:type="gramEnd"/>
+      <w:r>
+        <w:rPr>
+          <w:rStyle w:val="num"/>
+        </w:rPr>
+        <w:t>:greekLit:tlg0530.tlg033.verbatim-grc1]</w:t>
       </w:r>
     </w:p>
     <w:p>
@@ -86,14 +145,7 @@
           <w:rStyle w:val="pb"/>
           <w:lang w:val="en-US"/>
         </w:rPr>
-        <w:t>5</w:t>
-      </w:r>
-      <w:r>
-        <w:rPr>
-          <w:rStyle w:val="pb"/>
-          <w:lang w:val="en-US"/>
-        </w:rPr>
-        <w:t>74</w:t>
+        <w:t>574</w:t>
       </w:r>
       <w:r>
         <w:rPr>
@@ -194,18 +246,81 @@
         </w:rPr>
         <w:t xml:space="preserve">[chapter:1] </w:t>
       </w:r>
-      <w:r>
-        <w:rPr>
-          <w:lang w:val="zu-ZA"/>
-        </w:rPr>
-        <w:t xml:space="preserve">ΓΑΛΗΝΩ ΠΡΟΣΓΡΑΦΟΛΙΕΝΟΝ </w:t>
-      </w:r>
-      <w:r>
-        <w:rPr>
-          <w:lang w:val="zu-ZA"/>
-        </w:rPr>
-        <w:br/>
-        <w:t>ΒΙΒΛΙΟΝ ΠΕΡΙ ΟΥΡΩΝ.</w:t>
+      <w:proofErr w:type="spellStart"/>
+      <w:r>
+        <w:rPr>
+          <w:lang w:val="zu-ZA"/>
+        </w:rPr>
+        <w:t>ΓΑΛΗΝΩ</w:t>
+      </w:r>
+      <w:proofErr w:type="spellEnd"/>
+      <w:r>
+        <w:rPr>
+          <w:lang w:val="zu-ZA"/>
+        </w:rPr>
+        <w:t xml:space="preserve"> </w:t>
+      </w:r>
+      <w:proofErr w:type="spellStart"/>
+      <w:r>
+        <w:rPr>
+          <w:lang w:val="zu-ZA"/>
+        </w:rPr>
+        <w:t>ΠΡΟΣΓΡΑΦΟΛΙΕΝΟΝ</w:t>
+      </w:r>
+      <w:proofErr w:type="spellEnd"/>
+      <w:r>
+        <w:rPr>
+          <w:lang w:val="zu-ZA"/>
+        </w:rPr>
+        <w:t xml:space="preserve"> </w:t>
+      </w:r>
+      <w:r>
+        <w:rPr>
+          <w:lang w:val="zu-ZA"/>
+        </w:rPr>
+        <w:br/>
+      </w:r>
+      <w:proofErr w:type="spellStart"/>
+      <w:r>
+        <w:rPr>
+          <w:lang w:val="zu-ZA"/>
+        </w:rPr>
+        <w:t>ΒΙΒΛΙΟΝ</w:t>
+      </w:r>
+      <w:proofErr w:type="spellEnd"/>
+      <w:r>
+        <w:rPr>
+          <w:lang w:val="zu-ZA"/>
+        </w:rPr>
+        <w:t xml:space="preserve"> </w:t>
+      </w:r>
+      <w:proofErr w:type="spellStart"/>
+      <w:r>
+        <w:rPr>
+          <w:lang w:val="zu-ZA"/>
+        </w:rPr>
+        <w:t>ΠΕΡΙ</w:t>
+      </w:r>
+      <w:proofErr w:type="spellEnd"/>
+      <w:r>
+        <w:rPr>
+          <w:lang w:val="zu-ZA"/>
+        </w:rPr>
+        <w:t xml:space="preserve"> </w:t>
+      </w:r>
+      <w:proofErr w:type="spellStart"/>
+      <w:r>
+        <w:rPr>
+          <w:lang w:val="zu-ZA"/>
+        </w:rPr>
+        <w:t>ΟΥΡΩΝ</w:t>
+      </w:r>
+      <w:proofErr w:type="spellEnd"/>
+      <w:r>
+        <w:rPr>
+          <w:lang w:val="zu-ZA"/>
+        </w:rPr>
+        <w:t>.</w:t>
       </w:r>
     </w:p>
     <w:p>
@@ -283,7 +398,21 @@
         <w:rPr>
           <w:lang w:val="zu-ZA"/>
         </w:rPr>
-        <w:t xml:space="preserve">μὲν κατὰ μέρος, αἱ δὲ πρῶται δύο, χῦμά τε καὶ παρυφιστάμενον. </w:t>
+        <w:t xml:space="preserve">μὲν κατὰ μέρος, αἱ δὲ πρῶται δύο, </w:t>
+      </w:r>
+      <w:proofErr w:type="spellStart"/>
+      <w:r>
+        <w:rPr>
+          <w:lang w:val="zu-ZA"/>
+        </w:rPr>
+        <w:t>χῦμά</w:t>
+      </w:r>
+      <w:proofErr w:type="spellEnd"/>
+      <w:r>
+        <w:rPr>
+          <w:lang w:val="zu-ZA"/>
+        </w:rPr>
+        <w:t xml:space="preserve"> τε καὶ παρυφιστάμενον. </w:t>
       </w:r>
       <w:r>
         <w:rPr>
@@ -297,7 +426,14 @@
         <w:rPr>
           <w:lang w:val="zu-ZA"/>
         </w:rPr>
-        <w:t>καλῶ δὲ χ</w:t>
+        <w:t xml:space="preserve">καλῶ δὲ </w:t>
+      </w:r>
+      <w:proofErr w:type="spellStart"/>
+      <w:r>
+        <w:rPr>
+          <w:lang w:val="zu-ZA"/>
+        </w:rPr>
+        <w:t>χ</w:t>
       </w:r>
       <w:r>
         <w:rPr>
@@ -309,7 +445,14 @@
         <w:rPr>
           <w:lang w:val="zu-ZA"/>
         </w:rPr>
-        <w:t>μα αὐτὸ τὸ ο</w:t>
+        <w:t>μα</w:t>
+      </w:r>
+      <w:proofErr w:type="spellEnd"/>
+      <w:r>
+        <w:rPr>
+          <w:lang w:val="zu-ZA"/>
+        </w:rPr>
+        <w:t xml:space="preserve"> αὐτὸ τὸ ο</w:t>
       </w:r>
       <w:r>
         <w:rPr>
@@ -322,7 +465,14 @@
         <w:rPr>
           <w:lang w:val="zu-ZA"/>
         </w:rPr>
-        <w:t>ρον παρὰ τὸ κεχ</w:t>
+        <w:t xml:space="preserve">ρον παρὰ τὸ </w:t>
+      </w:r>
+      <w:proofErr w:type="spellStart"/>
+      <w:r>
+        <w:rPr>
+          <w:lang w:val="zu-ZA"/>
+        </w:rPr>
+        <w:t>κεχ</w:t>
       </w:r>
       <w:r>
         <w:rPr>
@@ -334,7 +484,14 @@
         <w:rPr>
           <w:lang w:val="zu-ZA"/>
         </w:rPr>
-        <w:t xml:space="preserve">σθαι, </w:t>
+        <w:t>σθαι</w:t>
+      </w:r>
+      <w:proofErr w:type="spellEnd"/>
+      <w:r>
+        <w:rPr>
+          <w:lang w:val="zu-ZA"/>
+        </w:rPr>
+        <w:t xml:space="preserve">, </w:t>
       </w:r>
       <w:r>
         <w:rPr>
@@ -1048,7 +1205,7 @@
       </w:r>
       <w:r>
         <w:rPr>
-          <w:highlight w:val="cyan"/>
+          <w:highlight w:val="yellow"/>
           <w:lang w:val="zu-ZA"/>
         </w:rPr>
         <w:t>διαφορᾶς</w:t>
@@ -1109,7 +1266,14 @@
         <w:rPr>
           <w:lang w:val="zu-ZA"/>
         </w:rPr>
-        <w:t>τὸ λευκόν. εἶτα τὸ ὠχρόν. ἐφεξῆς δὲ τούτων τὸ πυ</w:t>
+        <w:t xml:space="preserve">τὸ λευκόν. εἶτα τὸ ὠχρόν. ἐφεξῆς δὲ τούτων τὸ </w:t>
+      </w:r>
+      <w:proofErr w:type="spellStart"/>
+      <w:r>
+        <w:rPr>
+          <w:lang w:val="zu-ZA"/>
+        </w:rPr>
+        <w:t>πυ</w:t>
       </w:r>
       <w:r>
         <w:rPr>
@@ -1122,7 +1286,14 @@
         <w:rPr>
           <w:lang w:val="zu-ZA"/>
         </w:rPr>
-        <w:t xml:space="preserve">όν. </w:t>
+        <w:t>όν</w:t>
+      </w:r>
+      <w:proofErr w:type="spellEnd"/>
+      <w:r>
+        <w:rPr>
+          <w:lang w:val="zu-ZA"/>
+        </w:rPr>
+        <w:t xml:space="preserve">. </w:t>
       </w:r>
       <w:r>
         <w:rPr>
@@ -1211,6 +1382,7 @@
         </w:rPr>
         <w:t xml:space="preserve">τὸ ὠχρὸν ἐγγὺς τοῦ λευκοῦ, τὸ δὲ </w:t>
       </w:r>
+      <w:proofErr w:type="spellStart"/>
       <w:r>
         <w:rPr>
           <w:lang w:val="zu-ZA"/>
@@ -1228,7 +1400,14 @@
         <w:rPr>
           <w:lang w:val="zu-ZA"/>
         </w:rPr>
-        <w:t xml:space="preserve">ὸν τοῦ </w:t>
+        <w:t>ὸν</w:t>
+      </w:r>
+      <w:proofErr w:type="spellEnd"/>
+      <w:r>
+        <w:rPr>
+          <w:lang w:val="zu-ZA"/>
+        </w:rPr>
+        <w:t xml:space="preserve"> τοῦ </w:t>
       </w:r>
       <w:r>
         <w:rPr>
@@ -1242,7 +1421,14 @@
         <w:rPr>
           <w:lang w:val="zu-ZA"/>
         </w:rPr>
-        <w:t>μὲν λευκοῦ πό</w:t>
+        <w:t xml:space="preserve">μὲν λευκοῦ </w:t>
+      </w:r>
+      <w:proofErr w:type="spellStart"/>
+      <w:r>
+        <w:rPr>
+          <w:lang w:val="zu-ZA"/>
+        </w:rPr>
+        <w:t>πό</w:t>
       </w:r>
       <w:r>
         <w:rPr>
@@ -1255,7 +1441,28 @@
         <w:rPr>
           <w:lang w:val="zu-ZA"/>
         </w:rPr>
-        <w:t xml:space="preserve">ωθεν, τοῦ δὲ ὠχροῦ συνέγγυς. πάλιν δὲ </w:t>
+        <w:t>ωθεν</w:t>
+      </w:r>
+      <w:proofErr w:type="spellEnd"/>
+      <w:r>
+        <w:rPr>
+          <w:lang w:val="zu-ZA"/>
+        </w:rPr>
+        <w:t xml:space="preserve">, τοῦ δὲ ὠχροῦ </w:t>
+      </w:r>
+      <w:proofErr w:type="spellStart"/>
+      <w:r>
+        <w:rPr>
+          <w:lang w:val="zu-ZA"/>
+        </w:rPr>
+        <w:t>συνέγγυς</w:t>
+      </w:r>
+      <w:proofErr w:type="spellEnd"/>
+      <w:r>
+        <w:rPr>
+          <w:lang w:val="zu-ZA"/>
+        </w:rPr>
+        <w:t xml:space="preserve">. πάλιν δὲ </w:t>
       </w:r>
       <w:r>
         <w:rPr>
@@ -1281,7 +1488,28 @@
         <w:rPr>
           <w:lang w:val="zu-ZA"/>
         </w:rPr>
-        <w:t>ν συνέγγυς μὲν τοῦ μέλανος, τοῦ δὲ πυ</w:t>
+        <w:t xml:space="preserve">ν </w:t>
+      </w:r>
+      <w:proofErr w:type="spellStart"/>
+      <w:r>
+        <w:rPr>
+          <w:lang w:val="zu-ZA"/>
+        </w:rPr>
+        <w:t>συνέγγυς</w:t>
+      </w:r>
+      <w:proofErr w:type="spellEnd"/>
+      <w:r>
+        <w:rPr>
+          <w:lang w:val="zu-ZA"/>
+        </w:rPr>
+        <w:t xml:space="preserve"> μὲν τοῦ μέλανος, τοῦ δὲ </w:t>
+      </w:r>
+      <w:proofErr w:type="spellStart"/>
+      <w:r>
+        <w:rPr>
+          <w:lang w:val="zu-ZA"/>
+        </w:rPr>
+        <w:t>πυ</w:t>
       </w:r>
       <w:r>
         <w:rPr>
@@ -1294,7 +1522,14 @@
         <w:rPr>
           <w:lang w:val="zu-ZA"/>
         </w:rPr>
-        <w:t xml:space="preserve">οῦ καὶ </w:t>
+        <w:t>οῦ</w:t>
+      </w:r>
+      <w:proofErr w:type="spellEnd"/>
+      <w:r>
+        <w:rPr>
+          <w:lang w:val="zu-ZA"/>
+        </w:rPr>
+        <w:t xml:space="preserve"> καὶ </w:t>
       </w:r>
       <w:r>
         <w:rPr>
@@ -1314,7 +1549,14 @@
         <w:rPr>
           <w:lang w:val="zu-ZA"/>
         </w:rPr>
-        <w:t>χροῦ πο</w:t>
+        <w:t xml:space="preserve">χροῦ </w:t>
+      </w:r>
+      <w:proofErr w:type="spellStart"/>
+      <w:r>
+        <w:rPr>
+          <w:lang w:val="zu-ZA"/>
+        </w:rPr>
+        <w:t>πο</w:t>
       </w:r>
       <w:r>
         <w:rPr>
@@ -1327,7 +1569,14 @@
         <w:rPr>
           <w:lang w:val="zu-ZA"/>
         </w:rPr>
-        <w:t xml:space="preserve">ωτάτω. τὸ δὲ ξανθὸν ἴδιον ἔχει ἐξαίρετον τὸ </w:t>
+        <w:t>ωτάτω</w:t>
+      </w:r>
+      <w:proofErr w:type="spellEnd"/>
+      <w:r>
+        <w:rPr>
+          <w:lang w:val="zu-ZA"/>
+        </w:rPr>
+        <w:t xml:space="preserve">. τὸ δὲ ξανθὸν ἴδιον ἔχει ἐξαίρετον τὸ </w:t>
       </w:r>
       <w:r>
         <w:rPr>
@@ -1354,7 +1603,14 @@
         <w:rPr>
           <w:lang w:val="zu-ZA"/>
         </w:rPr>
-        <w:t>ναι δύο χρωμάτων τοῦ τε πυ</w:t>
+        <w:t xml:space="preserve">ναι δύο χρωμάτων τοῦ τε </w:t>
+      </w:r>
+      <w:proofErr w:type="spellStart"/>
+      <w:r>
+        <w:rPr>
+          <w:lang w:val="zu-ZA"/>
+        </w:rPr>
+        <w:t>πυ</w:t>
       </w:r>
       <w:r>
         <w:rPr>
@@ -1367,7 +1623,14 @@
         <w:rPr>
           <w:lang w:val="zu-ZA"/>
         </w:rPr>
-        <w:t xml:space="preserve">οῦ καὶ τοῦ ἐρυθροῦ, </w:t>
+        <w:t>οῦ</w:t>
+      </w:r>
+      <w:proofErr w:type="spellEnd"/>
+      <w:r>
+        <w:rPr>
+          <w:lang w:val="zu-ZA"/>
+        </w:rPr>
+        <w:t xml:space="preserve"> καὶ τοῦ ἐρυθροῦ, </w:t>
       </w:r>
       <w:r>
         <w:rPr>
@@ -1421,7 +1684,14 @@
         <w:rPr>
           <w:lang w:val="zu-ZA"/>
         </w:rPr>
-        <w:t>ὑπὸ τοῦ πυ</w:t>
+        <w:t xml:space="preserve">ὑπὸ τοῦ </w:t>
+      </w:r>
+      <w:proofErr w:type="spellStart"/>
+      <w:r>
+        <w:rPr>
+          <w:lang w:val="zu-ZA"/>
+        </w:rPr>
+        <w:t>πυ</w:t>
       </w:r>
       <w:r>
         <w:rPr>
@@ -1434,7 +1704,14 @@
         <w:rPr>
           <w:lang w:val="zu-ZA"/>
         </w:rPr>
-        <w:t xml:space="preserve">οῦ. φαιδρύνεται δὲ ὑπὸ τοῦ ἐρυθροῦ. ἐφεξῆς </w:t>
+        <w:t>οῦ</w:t>
+      </w:r>
+      <w:proofErr w:type="spellEnd"/>
+      <w:r>
+        <w:rPr>
+          <w:lang w:val="zu-ZA"/>
+        </w:rPr>
+        <w:t xml:space="preserve">. φαιδρύνεται δὲ ὑπὸ τοῦ ἐρυθροῦ. ἐφεξῆς </w:t>
       </w:r>
       <w:r>
         <w:rPr>
@@ -1495,6 +1772,7 @@
         <w:br/>
         <w:t xml:space="preserve">[13] </w:t>
       </w:r>
+      <w:proofErr w:type="spellStart"/>
       <w:r>
         <w:rPr>
           <w:lang w:val="zu-ZA"/>
@@ -1512,7 +1790,14 @@
         <w:rPr>
           <w:lang w:val="zu-ZA"/>
         </w:rPr>
-        <w:t xml:space="preserve">ὸν, ξανθὸν, ἐρυθρὸν, μέλαν. γίνεται μὲν τὸ </w:t>
+        <w:t>ὸν</w:t>
+      </w:r>
+      <w:proofErr w:type="spellEnd"/>
+      <w:r>
+        <w:rPr>
+          <w:lang w:val="zu-ZA"/>
+        </w:rPr>
+        <w:t xml:space="preserve">, ξανθὸν, ἐρυθρὸν, μέλαν. γίνεται μὲν τὸ </w:t>
       </w:r>
       <w:r>
         <w:rPr>
@@ -1574,7 +1859,14 @@
         <w:rPr>
           <w:lang w:val="zu-ZA"/>
         </w:rPr>
-        <w:t>ῃ, τὸ δὲ πυ</w:t>
+        <w:t xml:space="preserve">ῃ, τὸ δὲ </w:t>
+      </w:r>
+      <w:proofErr w:type="spellStart"/>
+      <w:r>
+        <w:rPr>
+          <w:lang w:val="zu-ZA"/>
+        </w:rPr>
+        <w:t>πυ</w:t>
       </w:r>
       <w:r>
         <w:rPr>
@@ -1587,7 +1879,14 @@
         <w:rPr>
           <w:lang w:val="zu-ZA"/>
         </w:rPr>
-        <w:t xml:space="preserve">ὸν ὅταν </w:t>
+        <w:t>ὸν</w:t>
+      </w:r>
+      <w:proofErr w:type="spellEnd"/>
+      <w:r>
+        <w:rPr>
+          <w:lang w:val="zu-ZA"/>
+        </w:rPr>
+        <w:t xml:space="preserve"> ὅταν </w:t>
       </w:r>
       <w:r>
         <w:rPr>
@@ -1695,7 +1994,7 @@
       </w:r>
       <w:r>
         <w:rPr>
-          <w:highlight w:val="cyan"/>
+          <w:highlight w:val="yellow"/>
           <w:lang w:val="zu-ZA"/>
         </w:rPr>
         <w:t>ἁπλαῖ</w:t>
@@ -1907,7 +2206,14 @@
         <w:rPr>
           <w:lang w:val="zu-ZA"/>
         </w:rPr>
-        <w:t>καὶ γινέσθω λεπτὸν καὶ τούτου μένοντος λεπτοῦ ἀμειφθεί</w:t>
+        <w:t xml:space="preserve">καὶ γινέσθω λεπτὸν καὶ τούτου μένοντος λεπτοῦ </w:t>
+      </w:r>
+      <w:proofErr w:type="spellStart"/>
+      <w:r>
+        <w:rPr>
+          <w:lang w:val="zu-ZA"/>
+        </w:rPr>
+        <w:t>ἀμειφθεί</w:t>
       </w:r>
       <w:r>
         <w:rPr>
@@ -1919,7 +2225,14 @@
         <w:rPr>
           <w:lang w:val="zu-ZA"/>
         </w:rPr>
-        <w:t xml:space="preserve">ω </w:t>
+        <w:t>ω</w:t>
+      </w:r>
+      <w:proofErr w:type="spellEnd"/>
+      <w:r>
+        <w:rPr>
+          <w:lang w:val="zu-ZA"/>
+        </w:rPr>
+        <w:t xml:space="preserve"> </w:t>
       </w:r>
       <w:r>
         <w:rPr>
@@ -2233,7 +2546,21 @@
         <w:rPr>
           <w:lang w:val="zu-ZA"/>
         </w:rPr>
-        <w:t xml:space="preserve">τῇ παχύτητι τὰς ὁδοὺς σφῆνον, </w:t>
+        <w:t xml:space="preserve">τῇ παχύτητι τὰς ὁδοὺς </w:t>
+      </w:r>
+      <w:proofErr w:type="spellStart"/>
+      <w:r>
+        <w:rPr>
+          <w:lang w:val="zu-ZA"/>
+        </w:rPr>
+        <w:t>σφῆνον</w:t>
+      </w:r>
+      <w:proofErr w:type="spellEnd"/>
+      <w:r>
+        <w:rPr>
+          <w:lang w:val="zu-ZA"/>
+        </w:rPr>
+        <w:t xml:space="preserve">, </w:t>
       </w:r>
       <w:r>
         <w:rPr>
@@ -3074,6 +3401,7 @@
         </w:rPr>
         <w:t xml:space="preserve">χρώματι καὶ ὑπαρχέτω </w:t>
       </w:r>
+      <w:proofErr w:type="spellStart"/>
       <w:r>
         <w:rPr>
           <w:lang w:val="zu-ZA"/>
@@ -3093,6 +3421,7 @@
         </w:rPr>
         <w:t>ὸν</w:t>
       </w:r>
+      <w:proofErr w:type="spellEnd"/>
       <w:r>
         <w:rPr>
           <w:lang w:val="zu-ZA"/>
@@ -3702,7 +4031,21 @@
         <w:rPr>
           <w:lang w:val="zu-ZA"/>
         </w:rPr>
-        <w:t xml:space="preserve">ἢ διὰ ψύξιν ἢ </w:t>
+        <w:t xml:space="preserve">ἢ διὰ </w:t>
+      </w:r>
+      <w:proofErr w:type="spellStart"/>
+      <w:r>
+        <w:rPr>
+          <w:lang w:val="zu-ZA"/>
+        </w:rPr>
+        <w:t>ψύξιν</w:t>
+      </w:r>
+      <w:proofErr w:type="spellEnd"/>
+      <w:r>
+        <w:rPr>
+          <w:lang w:val="zu-ZA"/>
+        </w:rPr>
+        <w:t xml:space="preserve"> ἢ </w:t>
       </w:r>
       <w:r>
         <w:rPr>
@@ -3793,6 +4136,7 @@
         <w:br/>
         <w:t xml:space="preserve">[5] </w:t>
       </w:r>
+      <w:proofErr w:type="spellStart"/>
       <w:r>
         <w:rPr>
           <w:lang w:val="zu-ZA"/>
@@ -3809,7 +4153,14 @@
         <w:rPr>
           <w:lang w:val="zu-ZA"/>
         </w:rPr>
-        <w:t>της κέκτηνται συστάσεως ἐντεῦθεν κατάδηλον</w:t>
+        <w:t>της</w:t>
+      </w:r>
+      <w:proofErr w:type="spellEnd"/>
+      <w:r>
+        <w:rPr>
+          <w:lang w:val="zu-ZA"/>
+        </w:rPr>
+        <w:t xml:space="preserve"> κέκτηνται συστάσεως ἐντεῦθεν κατάδηλον</w:t>
       </w:r>
       <w:r>
         <w:rPr>
@@ -4350,7 +4701,14 @@
         <w:rPr>
           <w:lang w:val="zu-ZA"/>
         </w:rPr>
-        <w:t>Καὶ περὶ μὲν τὸ πλοκ</w:t>
+        <w:t xml:space="preserve">Καὶ περὶ μὲν τὸ </w:t>
+      </w:r>
+      <w:proofErr w:type="spellStart"/>
+      <w:r>
+        <w:rPr>
+          <w:lang w:val="zu-ZA"/>
+        </w:rPr>
+        <w:t>πλοκ</w:t>
       </w:r>
       <w:r>
         <w:rPr>
@@ -4362,7 +4720,14 @@
         <w:rPr>
           <w:lang w:val="zu-ZA"/>
         </w:rPr>
-        <w:t xml:space="preserve">ν τοῦ λεπτοῦ πρὸς </w:t>
+        <w:t>ν</w:t>
+      </w:r>
+      <w:proofErr w:type="spellEnd"/>
+      <w:r>
+        <w:rPr>
+          <w:lang w:val="zu-ZA"/>
+        </w:rPr>
+        <w:t xml:space="preserve"> τοῦ λεπτοῦ πρὸς </w:t>
       </w:r>
       <w:r>
         <w:rPr>
@@ -4665,6 +5030,7 @@
         </w:rPr>
         <w:t xml:space="preserve"> γὰρ παχὺ καὶ </w:t>
       </w:r>
+      <w:proofErr w:type="spellStart"/>
       <w:r>
         <w:rPr>
           <w:lang w:val="zu-ZA"/>
@@ -4684,6 +5050,7 @@
         </w:rPr>
         <w:t>ὸν</w:t>
       </w:r>
+      <w:proofErr w:type="spellEnd"/>
       <w:r>
         <w:rPr>
           <w:rStyle w:val="lb"/>
@@ -4774,6 +5141,7 @@
         </w:rPr>
         <w:t xml:space="preserve"> φανερὸν ὅτι καὶ </w:t>
       </w:r>
+      <w:proofErr w:type="spellStart"/>
       <w:r>
         <w:rPr>
           <w:lang w:val="zu-ZA"/>
@@ -4793,6 +5161,7 @@
         </w:rPr>
         <w:t>ὸν</w:t>
       </w:r>
+      <w:proofErr w:type="spellEnd"/>
       <w:r>
         <w:rPr>
           <w:lang w:val="zu-ZA"/>
@@ -5053,7 +5422,14 @@
         <w:rPr>
           <w:lang w:val="zu-ZA"/>
         </w:rPr>
-        <w:t>ἐπὶ τῇ λύσει τῆς μελαγχολίας. περὶ δὲ τῶν διὰ ψ</w:t>
+        <w:t xml:space="preserve">ἐπὶ τῇ λύσει τῆς μελαγχολίας. περὶ δὲ τῶν διὰ </w:t>
+      </w:r>
+      <w:proofErr w:type="spellStart"/>
+      <w:r>
+        <w:rPr>
+          <w:lang w:val="zu-ZA"/>
+        </w:rPr>
+        <w:t>ψ</w:t>
       </w:r>
       <w:r>
         <w:rPr>
@@ -5065,7 +5441,14 @@
         <w:rPr>
           <w:lang w:val="zu-ZA"/>
         </w:rPr>
-        <w:t xml:space="preserve">ξιν καὶ </w:t>
+        <w:t>ξιν</w:t>
+      </w:r>
+      <w:proofErr w:type="spellEnd"/>
+      <w:r>
+        <w:rPr>
+          <w:lang w:val="zu-ZA"/>
+        </w:rPr>
+        <w:t xml:space="preserve"> καὶ </w:t>
       </w:r>
       <w:r>
         <w:rPr>
@@ -7595,7 +7978,19 @@
         <w:rPr>
           <w:lang w:val="zu-ZA"/>
         </w:rPr>
-        <w:t>ὴ</w:t>
+        <w:t xml:space="preserve">ὴ </w:t>
+      </w:r>
+      <w:r>
+        <w:rPr>
+          <w:lang w:val="zu-ZA"/>
+        </w:rPr>
+        <w:t>λευκὸν ἦν τὸ κατ</w:t>
+      </w:r>
+      <w:r>
+        <w:rPr>
+          <w:lang w:val="zu-ZA"/>
+        </w:rPr>
+        <w:t>ὰ</w:t>
       </w:r>
       <w:r>
         <w:rPr>
@@ -7605,24 +8000,6 @@
       </w:r>
       <w:r>
         <w:rPr>
-          <w:lang w:val="zu-ZA"/>
-        </w:rPr>
-        <w:t>λευκὸν ἦν τὸ κατ</w:t>
-      </w:r>
-      <w:r>
-        <w:rPr>
-          <w:lang w:val="zu-ZA"/>
-        </w:rPr>
-        <w:t>ὰ</w:t>
-      </w:r>
-      <w:r>
-        <w:rPr>
-          <w:lang w:val="zu-ZA"/>
-        </w:rPr>
-        <w:t xml:space="preserve"> </w:t>
-      </w:r>
-      <w:r>
-        <w:rPr>
           <w:rStyle w:val="lb"/>
           <w:lang w:val="zu-ZA"/>
         </w:rPr>
@@ -7655,6 +8032,7 @@
         <w:br/>
         <w:t xml:space="preserve">[13] </w:t>
       </w:r>
+      <w:proofErr w:type="spellStart"/>
       <w:r>
         <w:rPr>
           <w:lang w:val="zu-ZA"/>
@@ -7671,7 +8049,14 @@
         <w:rPr>
           <w:lang w:val="zu-ZA"/>
         </w:rPr>
-        <w:t>ωμεν μέλαν ἢ πελιδνὸν ἢ ὠχρὸν ἢ ἐρυθρόν.</w:t>
+        <w:t>ωμεν</w:t>
+      </w:r>
+      <w:proofErr w:type="spellEnd"/>
+      <w:r>
+        <w:rPr>
+          <w:lang w:val="zu-ZA"/>
+        </w:rPr>
+        <w:t xml:space="preserve"> μέλαν ἢ πελιδνὸν ἢ ὠχρὸν ἢ ἐρυθρόν.</w:t>
       </w:r>
     </w:p>
     <w:p>
@@ -7895,13 +8280,7 @@
         <w:rPr>
           <w:lang w:val="zu-ZA"/>
         </w:rPr>
-        <w:t>ὴ</w:t>
-      </w:r>
-      <w:r>
-        <w:rPr>
-          <w:lang w:val="zu-ZA"/>
-        </w:rPr>
-        <w:t xml:space="preserve"> </w:t>
+        <w:t xml:space="preserve">ὴ </w:t>
       </w:r>
       <w:r>
         <w:rPr>
@@ -7913,13 +8292,7 @@
         <w:rPr>
           <w:lang w:val="zu-ZA"/>
         </w:rPr>
-        <w:t>ὴ</w:t>
-      </w:r>
-      <w:r>
-        <w:rPr>
-          <w:lang w:val="zu-ZA"/>
-        </w:rPr>
-        <w:t xml:space="preserve"> </w:t>
+        <w:t xml:space="preserve">ὴ </w:t>
       </w:r>
       <w:r>
         <w:rPr>
@@ -8330,7 +8703,14 @@
         <w:rPr>
           <w:lang w:val="zu-ZA"/>
         </w:rPr>
-        <w:t>Τὸ δὲ μέλαν ποτὲ μὲν ἐνδείκνυται ψ</w:t>
+        <w:t xml:space="preserve">Τὸ δὲ μέλαν ποτὲ μὲν ἐνδείκνυται </w:t>
+      </w:r>
+      <w:proofErr w:type="spellStart"/>
+      <w:r>
+        <w:rPr>
+          <w:lang w:val="zu-ZA"/>
+        </w:rPr>
+        <w:t>ψ</w:t>
       </w:r>
       <w:r>
         <w:rPr>
@@ -8342,7 +8722,14 @@
         <w:rPr>
           <w:lang w:val="zu-ZA"/>
         </w:rPr>
-        <w:t xml:space="preserve">ξιν, </w:t>
+        <w:t>ξιν</w:t>
+      </w:r>
+      <w:proofErr w:type="spellEnd"/>
+      <w:r>
+        <w:rPr>
+          <w:lang w:val="zu-ZA"/>
+        </w:rPr>
+        <w:t xml:space="preserve">, </w:t>
       </w:r>
       <w:r>
         <w:rPr>
@@ -8464,6 +8851,7 @@
         </w:rPr>
         <w:t xml:space="preserve"> ἐγένετο μέλαν, </w:t>
       </w:r>
+      <w:proofErr w:type="spellStart"/>
       <w:r>
         <w:rPr>
           <w:lang w:val="zu-ZA"/>
@@ -8482,6 +8870,7 @@
         </w:rPr>
         <w:t>ξιν</w:t>
       </w:r>
+      <w:proofErr w:type="spellEnd"/>
       <w:r>
         <w:rPr>
           <w:lang w:val="zu-ZA"/>
@@ -8712,6 +9101,7 @@
         </w:rPr>
         <w:t xml:space="preserve">Τὸ δὲ πελιδνὸν </w:t>
       </w:r>
+      <w:proofErr w:type="spellStart"/>
       <w:r>
         <w:rPr>
           <w:lang w:val="zu-ZA"/>
@@ -8730,6 +9120,7 @@
         </w:rPr>
         <w:t>ξιν</w:t>
       </w:r>
+      <w:proofErr w:type="spellEnd"/>
       <w:r>
         <w:rPr>
           <w:lang w:val="zu-ZA"/>
@@ -8911,7 +9302,21 @@
         <w:rPr>
           <w:lang w:val="zu-ZA"/>
         </w:rPr>
-        <w:t>καὶ ἐλαιόχρουν α</w:t>
+        <w:t xml:space="preserve">καὶ </w:t>
+      </w:r>
+      <w:proofErr w:type="spellStart"/>
+      <w:r>
+        <w:rPr>
+          <w:lang w:val="zu-ZA"/>
+        </w:rPr>
+        <w:t>ἐλαιόχρουν</w:t>
+      </w:r>
+      <w:proofErr w:type="spellEnd"/>
+      <w:r>
+        <w:rPr>
+          <w:lang w:val="zu-ZA"/>
+        </w:rPr>
+        <w:t xml:space="preserve"> α</w:t>
       </w:r>
       <w:r>
         <w:rPr>
@@ -9257,7 +9662,14 @@
         <w:rPr>
           <w:lang w:val="zu-ZA"/>
         </w:rPr>
-        <w:t xml:space="preserve"> τουτ</w:t>
+        <w:t xml:space="preserve"> </w:t>
+      </w:r>
+      <w:proofErr w:type="spellStart"/>
+      <w:r>
+        <w:rPr>
+          <w:lang w:val="zu-ZA"/>
+        </w:rPr>
+        <w:t>τουτ</w:t>
       </w:r>
       <w:r>
         <w:rPr>
@@ -9269,7 +9681,14 @@
         <w:rPr>
           <w:lang w:val="zu-ZA"/>
         </w:rPr>
-        <w:t xml:space="preserve">ισι </w:t>
+        <w:t>ισι</w:t>
+      </w:r>
+      <w:proofErr w:type="spellEnd"/>
+      <w:r>
+        <w:rPr>
+          <w:lang w:val="zu-ZA"/>
+        </w:rPr>
+        <w:t xml:space="preserve"> </w:t>
       </w:r>
       <w:r>
         <w:rPr>
@@ -9362,7 +9781,21 @@
         <w:rPr>
           <w:lang w:val="zu-ZA"/>
         </w:rPr>
-        <w:t xml:space="preserve"> ἀπὸ τῶνδε τῶν φλεβῶν ὑπὸ τὰ συνέγγυς </w:t>
+        <w:t xml:space="preserve"> ἀπὸ τῶνδε τῶν φλεβῶν ὑπὸ τὰ </w:t>
+      </w:r>
+      <w:proofErr w:type="spellStart"/>
+      <w:r>
+        <w:rPr>
+          <w:lang w:val="zu-ZA"/>
+        </w:rPr>
+        <w:t>συνέγγυς</w:t>
+      </w:r>
+      <w:proofErr w:type="spellEnd"/>
+      <w:r>
+        <w:rPr>
+          <w:lang w:val="zu-ZA"/>
+        </w:rPr>
+        <w:t xml:space="preserve"> </w:t>
       </w:r>
       <w:r>
         <w:rPr>
@@ -9441,7 +9874,21 @@
         <w:rPr>
           <w:lang w:val="zu-ZA"/>
         </w:rPr>
-        <w:t xml:space="preserve"> νεφρῶν διὰ τὸ συνέγγυς ταῖς </w:t>
+        <w:t xml:space="preserve"> νεφρῶν διὰ τὸ </w:t>
+      </w:r>
+      <w:proofErr w:type="spellStart"/>
+      <w:r>
+        <w:rPr>
+          <w:lang w:val="zu-ZA"/>
+        </w:rPr>
+        <w:t>συνέγγυς</w:t>
+      </w:r>
+      <w:proofErr w:type="spellEnd"/>
+      <w:r>
+        <w:rPr>
+          <w:lang w:val="zu-ZA"/>
+        </w:rPr>
+        <w:t xml:space="preserve"> ταῖς </w:t>
       </w:r>
       <w:r>
         <w:rPr>
@@ -10772,7 +11219,21 @@
         <w:rPr>
           <w:lang w:val="zu-ZA"/>
         </w:rPr>
-        <w:t xml:space="preserve"> σανδαραχίζουσαν καὶ </w:t>
+        <w:t xml:space="preserve"> </w:t>
+      </w:r>
+      <w:proofErr w:type="spellStart"/>
+      <w:r>
+        <w:rPr>
+          <w:lang w:val="zu-ZA"/>
+        </w:rPr>
+        <w:t>σανδαραχίζουσαν</w:t>
+      </w:r>
+      <w:proofErr w:type="spellEnd"/>
+      <w:r>
+        <w:rPr>
+          <w:lang w:val="zu-ZA"/>
+        </w:rPr>
+        <w:t xml:space="preserve"> καὶ </w:t>
       </w:r>
       <w:r>
         <w:rPr>
@@ -10872,13 +11333,7 @@
         <w:rPr>
           <w:lang w:val="zu-ZA"/>
         </w:rPr>
-        <w:t>ρον</w:t>
-      </w:r>
-      <w:r>
-        <w:rPr>
-          <w:lang w:val="zu-ZA"/>
-        </w:rPr>
-        <w:t xml:space="preserve"> </w:t>
+        <w:t xml:space="preserve">ρον </w:t>
       </w:r>
       <w:r>
         <w:rPr>
@@ -10977,8 +11432,10 @@
         <w:br/>
         <w:t xml:space="preserve">[14] </w:t>
       </w:r>
-      <w:r>
-        <w:rPr>
+      <w:proofErr w:type="spellStart"/>
+      <w:r>
+        <w:rPr>
+          <w:highlight w:val="yellow"/>
           <w:lang w:val="zu-ZA"/>
         </w:rPr>
         <w:t>σ</w:t>
@@ -10992,9 +11449,17 @@
       </w:r>
       <w:r>
         <w:rPr>
-          <w:lang w:val="zu-ZA"/>
-        </w:rPr>
-        <w:t xml:space="preserve">μαίνουσιν. αἱ γὰρ ἔμπροσθεν συζυγίαι αἱ μὲν πρότερον </w:t>
+          <w:highlight w:val="yellow"/>
+          <w:lang w:val="zu-ZA"/>
+        </w:rPr>
+        <w:t>μαίνουσιν</w:t>
+      </w:r>
+      <w:proofErr w:type="spellEnd"/>
+      <w:r>
+        <w:rPr>
+          <w:lang w:val="zu-ZA"/>
+        </w:rPr>
+        <w:t xml:space="preserve">. αἱ γὰρ ἔμπροσθεν συζυγίαι αἱ μὲν πρότερον </w:t>
       </w:r>
       <w:r>
         <w:rPr>
@@ -11340,7 +11805,14 @@
         <w:rPr>
           <w:lang w:val="zu-ZA"/>
         </w:rPr>
-        <w:t>ηται ἢ πυ</w:t>
+        <w:t xml:space="preserve">ηται ἢ </w:t>
+      </w:r>
+      <w:proofErr w:type="spellStart"/>
+      <w:r>
+        <w:rPr>
+          <w:lang w:val="zu-ZA"/>
+        </w:rPr>
+        <w:t>πυ</w:t>
       </w:r>
       <w:r>
         <w:rPr>
@@ -11353,7 +11825,14 @@
         <w:rPr>
           <w:lang w:val="zu-ZA"/>
         </w:rPr>
-        <w:t xml:space="preserve">ὸν ἢ ξανθὸν, μένον δὲ λεπτὸν ὑφίσταταί τε. </w:t>
+        <w:t>ὸν</w:t>
+      </w:r>
+      <w:proofErr w:type="spellEnd"/>
+      <w:r>
+        <w:rPr>
+          <w:lang w:val="zu-ZA"/>
+        </w:rPr>
+        <w:t xml:space="preserve"> ἢ ξανθὸν, μένον δὲ λεπτὸν ὑφίσταταί τε. </w:t>
       </w:r>
       <w:r>
         <w:rPr>
@@ -11799,7 +12278,14 @@
         <w:rPr>
           <w:lang w:val="zu-ZA"/>
         </w:rPr>
-        <w:t>τῷ ἐρυθρῷ. τῷ γὰρ ὠχρῷ καὶ πυ</w:t>
+        <w:t xml:space="preserve">τῷ ἐρυθρῷ. τῷ γὰρ ὠχρῷ καὶ </w:t>
+      </w:r>
+      <w:proofErr w:type="spellStart"/>
+      <w:r>
+        <w:rPr>
+          <w:lang w:val="zu-ZA"/>
+        </w:rPr>
+        <w:t>πυ</w:t>
       </w:r>
       <w:r>
         <w:rPr>
@@ -11812,7 +12298,14 @@
         <w:rPr>
           <w:lang w:val="zu-ZA"/>
         </w:rPr>
-        <w:t xml:space="preserve">ῷ καὶ ξανθῷ τὸ </w:t>
+        <w:t>ῷ</w:t>
+      </w:r>
+      <w:proofErr w:type="spellEnd"/>
+      <w:r>
+        <w:rPr>
+          <w:lang w:val="zu-ZA"/>
+        </w:rPr>
+        <w:t xml:space="preserve"> καὶ ξανθῷ τὸ </w:t>
       </w:r>
       <w:r>
         <w:rPr>
@@ -12377,6 +12870,7 @@
         <w:br/>
         <w:t xml:space="preserve">[3] </w:t>
       </w:r>
+      <w:proofErr w:type="spellStart"/>
       <w:r>
         <w:rPr>
           <w:lang w:val="zu-ZA"/>
@@ -12394,7 +12888,14 @@
         <w:rPr>
           <w:lang w:val="zu-ZA"/>
         </w:rPr>
-        <w:t xml:space="preserve">ὸν ἢ ξανθὸν, </w:t>
+        <w:t>ὸν</w:t>
+      </w:r>
+      <w:proofErr w:type="spellEnd"/>
+      <w:r>
+        <w:rPr>
+          <w:lang w:val="zu-ZA"/>
+        </w:rPr>
+        <w:t xml:space="preserve"> ἢ ξανθὸν, </w:t>
       </w:r>
       <w:r>
         <w:rPr>
@@ -12594,7 +13095,14 @@
         <w:rPr>
           <w:lang w:val="zu-ZA"/>
         </w:rPr>
-        <w:t>λίαν παχέα, τὰ πυ</w:t>
+        <w:t xml:space="preserve">λίαν παχέα, τὰ </w:t>
+      </w:r>
+      <w:proofErr w:type="spellStart"/>
+      <w:r>
+        <w:rPr>
+          <w:lang w:val="zu-ZA"/>
+        </w:rPr>
+        <w:t>πυ</w:t>
       </w:r>
       <w:r>
         <w:rPr>
@@ -12607,7 +13115,14 @@
         <w:rPr>
           <w:lang w:val="zu-ZA"/>
         </w:rPr>
-        <w:t>ὰ, λίαν ἄκρα</w:t>
+        <w:t>ὰ</w:t>
+      </w:r>
+      <w:proofErr w:type="spellEnd"/>
+      <w:r>
+        <w:rPr>
+          <w:lang w:val="zu-ZA"/>
+        </w:rPr>
+        <w:t>, λίαν ἄκρα</w:t>
       </w:r>
       <w:r>
         <w:rPr>
@@ -12619,7 +13134,14 @@
         <w:rPr>
           <w:lang w:val="zu-ZA"/>
         </w:rPr>
-        <w:t>α, τὰ πυ</w:t>
+        <w:t xml:space="preserve">α, τὰ </w:t>
+      </w:r>
+      <w:proofErr w:type="spellStart"/>
+      <w:r>
+        <w:rPr>
+          <w:lang w:val="zu-ZA"/>
+        </w:rPr>
+        <w:t>πυ</w:t>
       </w:r>
       <w:r>
         <w:rPr>
@@ -12632,7 +13154,14 @@
         <w:rPr>
           <w:lang w:val="zu-ZA"/>
         </w:rPr>
-        <w:t xml:space="preserve">ὰ καὶ </w:t>
+        <w:t>ὰ</w:t>
+      </w:r>
+      <w:proofErr w:type="spellEnd"/>
+      <w:r>
+        <w:rPr>
+          <w:lang w:val="zu-ZA"/>
+        </w:rPr>
+        <w:t xml:space="preserve"> καὶ </w:t>
       </w:r>
       <w:r>
         <w:rPr>
@@ -12908,6 +13437,7 @@
         </w:rPr>
         <w:t xml:space="preserve">καὶ </w:t>
       </w:r>
+      <w:proofErr w:type="spellStart"/>
       <w:r>
         <w:rPr>
           <w:lang w:val="zu-ZA"/>
@@ -12932,6 +13462,7 @@
         </w:rPr>
         <w:t>ὶ</w:t>
       </w:r>
+      <w:proofErr w:type="spellEnd"/>
       <w:r>
         <w:t>,</w:t>
       </w:r>
@@ -13072,7 +13603,21 @@
         <w:rPr>
           <w:lang w:val="zu-ZA"/>
         </w:rPr>
-        <w:t>καὶ αὔξησιν τούτων καὶ μείωσιν, διάκρισίν τε καὶ σύγκρι</w:t>
+        <w:t xml:space="preserve">καὶ αὔξησιν τούτων καὶ </w:t>
+      </w:r>
+      <w:proofErr w:type="spellStart"/>
+      <w:r>
+        <w:rPr>
+          <w:lang w:val="zu-ZA"/>
+        </w:rPr>
+        <w:t>μείωσιν</w:t>
+      </w:r>
+      <w:proofErr w:type="spellEnd"/>
+      <w:r>
+        <w:rPr>
+          <w:lang w:val="zu-ZA"/>
+        </w:rPr>
+        <w:t>, διάκρισίν τε καὶ σύγκρι</w:t>
       </w:r>
       <w:r>
         <w:rPr>
@@ -13486,7 +14031,14 @@
         <w:rPr>
           <w:lang w:val="zu-ZA"/>
         </w:rPr>
-        <w:t>ἐπὶ τῶν ἐν ὑγείᾳ καὶ εὐεξίᾳ τελούντων ἀνθρώπων, ὑπόπυ</w:t>
+        <w:t xml:space="preserve">ἐπὶ τῶν ἐν ὑγείᾳ καὶ εὐεξίᾳ τελούντων ἀνθρώπων, </w:t>
+      </w:r>
+      <w:proofErr w:type="spellStart"/>
+      <w:r>
+        <w:rPr>
+          <w:lang w:val="zu-ZA"/>
+        </w:rPr>
+        <w:t>ὑπόπυ</w:t>
       </w:r>
       <w:r>
         <w:rPr>
@@ -13511,7 +14063,14 @@
         <w:rPr>
           <w:lang w:val="zu-ZA"/>
         </w:rPr>
-        <w:t xml:space="preserve">ν </w:t>
+        <w:t>ν</w:t>
+      </w:r>
+      <w:proofErr w:type="spellEnd"/>
+      <w:r>
+        <w:rPr>
+          <w:lang w:val="zu-ZA"/>
+        </w:rPr>
+        <w:t xml:space="preserve"> </w:t>
       </w:r>
       <w:r>
         <w:rPr>
@@ -13918,7 +14477,21 @@
         <w:rPr>
           <w:lang w:val="zu-ZA"/>
         </w:rPr>
-        <w:t>ἢ τὸ χῦμα ἔχει ὅλο</w:t>
+        <w:t xml:space="preserve">ἢ τὸ </w:t>
+      </w:r>
+      <w:proofErr w:type="spellStart"/>
+      <w:r>
+        <w:rPr>
+          <w:lang w:val="zu-ZA"/>
+        </w:rPr>
+        <w:t>χῦμα</w:t>
+      </w:r>
+      <w:proofErr w:type="spellEnd"/>
+      <w:r>
+        <w:rPr>
+          <w:lang w:val="zu-ZA"/>
+        </w:rPr>
+        <w:t xml:space="preserve"> ἔχει ὅλο</w:t>
       </w:r>
       <w:r>
         <w:rPr>
@@ -14693,13 +15266,7 @@
         <w:rPr>
           <w:lang w:val="zu-ZA"/>
         </w:rPr>
-        <w:t>ρον</w:t>
-      </w:r>
-      <w:r>
-        <w:rPr>
-          <w:lang w:val="zu-ZA"/>
-        </w:rPr>
-        <w:t xml:space="preserve"> </w:t>
+        <w:t xml:space="preserve">ρον </w:t>
       </w:r>
       <w:r>
         <w:rPr>
@@ -14956,22 +15523,28 @@
         <w:rPr>
           <w:lang w:val="zu-ZA"/>
         </w:rPr>
-        <w:t xml:space="preserve"> τὸν </w:t>
-      </w:r>
-      <w:r>
-        <w:rPr>
-          <w:highlight w:val="cyan"/>
+        <w:t xml:space="preserve"> </w:t>
+      </w:r>
+      <w:r>
+        <w:rPr>
+          <w:lang w:val="zu-ZA"/>
+        </w:rPr>
+        <w:t xml:space="preserve">τὸν </w:t>
+      </w:r>
+      <w:proofErr w:type="spellStart"/>
+      <w:r>
+        <w:rPr>
           <w:lang w:val="zu-ZA"/>
         </w:rPr>
         <w:t>τεχν</w:t>
       </w:r>
       <w:r>
         <w:rPr>
-          <w:highlight w:val="cyan"/>
           <w:lang w:val="zu-ZA"/>
         </w:rPr>
         <w:t>ήτην</w:t>
       </w:r>
+      <w:proofErr w:type="spellEnd"/>
       <w:r>
         <w:rPr>
           <w:lang w:val="zu-ZA"/>
@@ -14996,7 +15569,13 @@
         <w:rPr>
           <w:lang w:val="zu-ZA"/>
         </w:rPr>
-        <w:t>ἀλλὰ τοῦτο μὲν πρῶτον διορίζεται προπεπονημένον τ</w:t>
+        <w:t>ἀλλὰ τοῦτο μὲν πρῶτον διορίζεται προπεπονημέν</w:t>
+      </w:r>
+      <w:r>
+        <w:rPr>
+          <w:lang w:val="zu-ZA"/>
+        </w:rPr>
+        <w:t>ον τ</w:t>
       </w:r>
       <w:r>
         <w:rPr>
@@ -15404,6 +15983,7 @@
         <w:br/>
         <w:t xml:space="preserve">[10] </w:t>
       </w:r>
+      <w:proofErr w:type="spellStart"/>
       <w:r>
         <w:rPr>
           <w:lang w:val="zu-ZA"/>
@@ -15420,7 +16000,28 @@
         <w:rPr>
           <w:lang w:val="zu-ZA"/>
         </w:rPr>
-        <w:t xml:space="preserve">κωχρον καὶ τὸ χῦμα ὅλον. ἔπειτα κατὰ βραχὺ </w:t>
+        <w:t>κωχρον</w:t>
+      </w:r>
+      <w:proofErr w:type="spellEnd"/>
+      <w:r>
+        <w:rPr>
+          <w:lang w:val="zu-ZA"/>
+        </w:rPr>
+        <w:t xml:space="preserve"> καὶ τὸ </w:t>
+      </w:r>
+      <w:proofErr w:type="spellStart"/>
+      <w:r>
+        <w:rPr>
+          <w:lang w:val="zu-ZA"/>
+        </w:rPr>
+        <w:t>χῦμα</w:t>
+      </w:r>
+      <w:proofErr w:type="spellEnd"/>
+      <w:r>
+        <w:rPr>
+          <w:lang w:val="zu-ZA"/>
+        </w:rPr>
+        <w:t xml:space="preserve"> ὅλον. ἔπειτα κατὰ βραχὺ </w:t>
       </w:r>
       <w:r>
         <w:rPr>
@@ -15817,7 +16418,14 @@
         <w:rPr>
           <w:lang w:val="zu-ZA"/>
         </w:rPr>
-        <w:t>Τὸ δὲ λεπτὸν τῇ συστάσει καὶ πυ</w:t>
+        <w:t xml:space="preserve">Τὸ δὲ λεπτὸν τῇ συστάσει καὶ </w:t>
+      </w:r>
+      <w:proofErr w:type="spellStart"/>
+      <w:r>
+        <w:rPr>
+          <w:lang w:val="zu-ZA"/>
+        </w:rPr>
+        <w:t>πυ</w:t>
       </w:r>
       <w:r>
         <w:rPr>
@@ -15830,7 +16438,14 @@
         <w:rPr>
           <w:lang w:val="zu-ZA"/>
         </w:rPr>
-        <w:t xml:space="preserve">ὸν τῷ </w:t>
+        <w:t>ὸν</w:t>
+      </w:r>
+      <w:proofErr w:type="spellEnd"/>
+      <w:r>
+        <w:rPr>
+          <w:lang w:val="zu-ZA"/>
+        </w:rPr>
+        <w:t xml:space="preserve"> τῷ </w:t>
       </w:r>
       <w:r>
         <w:rPr>
@@ -16151,13 +16766,7 @@
         <w:rPr>
           <w:lang w:val="zu-ZA"/>
         </w:rPr>
-        <w:t>ρον</w:t>
-      </w:r>
-      <w:r>
-        <w:rPr>
-          <w:lang w:val="zu-ZA"/>
-        </w:rPr>
-        <w:t xml:space="preserve"> </w:t>
+        <w:t xml:space="preserve">ρον </w:t>
       </w:r>
       <w:r>
         <w:rPr>
@@ -17062,13 +17671,7 @@
         <w:rPr>
           <w:lang w:val="zu-ZA"/>
         </w:rPr>
-        <w:t>ρον</w:t>
-      </w:r>
-      <w:r>
-        <w:rPr>
-          <w:lang w:val="zu-ZA"/>
-        </w:rPr>
-        <w:t xml:space="preserve"> </w:t>
+        <w:t xml:space="preserve">ρον </w:t>
       </w:r>
       <w:r>
         <w:rPr>

--- a/9bis_a passer en xml/tlg0530.tlg033.verbatim-grc1.docx
+++ b/9bis_a passer en xml/tlg0530.tlg033.verbatim-grc1.docx
@@ -131,28 +131,7 @@
           <w:rStyle w:val="pb"/>
           <w:lang w:val="en-US"/>
         </w:rPr>
-        <w:t>[</w:t>
-      </w:r>
-      <w:r>
-        <w:rPr>
-          <w:rStyle w:val="pb"/>
-          <w:lang w:val="en-US"/>
-        </w:rPr>
-        <w:t>p. 19.</w:t>
-      </w:r>
-      <w:r>
-        <w:rPr>
-          <w:rStyle w:val="pb"/>
-          <w:lang w:val="en-US"/>
-        </w:rPr>
-        <w:t>574</w:t>
-      </w:r>
-      <w:r>
-        <w:rPr>
-          <w:rStyle w:val="pb"/>
-          <w:lang w:val="en-US"/>
-        </w:rPr>
-        <w:t>]</w:t>
+        <w:t>[p. 19.574]</w:t>
       </w:r>
     </w:p>
     <w:p>
@@ -173,21 +152,7 @@
           <w:rStyle w:val="milestone"/>
           <w:lang w:val="zu-ZA"/>
         </w:rPr>
-        <w:t>8</w:t>
-      </w:r>
-      <w:r>
-        <w:rPr>
-          <w:rStyle w:val="milestone"/>
-          <w:lang w:val="zu-ZA"/>
-        </w:rPr>
-        <w:t>.</w:t>
-      </w:r>
-      <w:r>
-        <w:rPr>
-          <w:rStyle w:val="milestone"/>
-          <w:lang w:val="zu-ZA"/>
-        </w:rPr>
-        <w:t>337</w:t>
+        <w:t>8.337</w:t>
       </w:r>
       <w:r>
         <w:rPr>
@@ -215,14 +180,7 @@
           <w:rStyle w:val="milestone"/>
           <w:lang w:val="zu-ZA"/>
         </w:rPr>
-        <w:t>4.4</w:t>
-      </w:r>
-      <w:r>
-        <w:rPr>
-          <w:rStyle w:val="milestone"/>
-          <w:lang w:val="zu-ZA"/>
-        </w:rPr>
-        <w:t>10</w:t>
+        <w:t>4.410</w:t>
       </w:r>
       <w:r>
         <w:rPr>
@@ -350,41 +308,310 @@
           <w:rStyle w:val="milestone"/>
           <w:lang w:val="zu-ZA"/>
         </w:rPr>
-        <w:t>8</w:t>
-      </w:r>
-      <w:r>
-        <w:rPr>
-          <w:rStyle w:val="milestone"/>
-          <w:lang w:val="zu-ZA"/>
-        </w:rPr>
-        <w:t>.</w:t>
-      </w:r>
-      <w:r>
-        <w:rPr>
-          <w:rStyle w:val="milestone"/>
-          <w:lang w:val="zu-ZA"/>
-        </w:rPr>
-        <w:t>337</w:t>
+        <w:t>8.337</w:t>
       </w:r>
       <w:r>
         <w:rPr>
           <w:rStyle w:val="milestone"/>
           <w:lang w:val="en-US"/>
         </w:rPr>
-        <w:t>]</w:t>
-      </w:r>
-      <w:r>
-        <w:rPr>
-          <w:rStyle w:val="milestone"/>
-          <w:lang w:val="en-US"/>
+        <w:t xml:space="preserve">] </w:t>
+      </w:r>
+      <w:r>
+        <w:rPr>
+          <w:lang w:val="zu-ZA"/>
+        </w:rPr>
+        <w:t xml:space="preserve">Τῶν οὔρων αἱ διαφοραὶ πολλαὶ </w:t>
+      </w:r>
+      <w:r>
+        <w:rPr>
+          <w:rStyle w:val="lb"/>
+          <w:lang w:val="zu-ZA"/>
+        </w:rPr>
+        <w:br/>
+        <w:t xml:space="preserve">[2] </w:t>
+      </w:r>
+      <w:r>
+        <w:rPr>
+          <w:lang w:val="zu-ZA"/>
+        </w:rPr>
+        <w:t xml:space="preserve">μὲν κατὰ μέρος, αἱ δὲ πρῶται δύο, </w:t>
+      </w:r>
+      <w:proofErr w:type="spellStart"/>
+      <w:r>
+        <w:rPr>
+          <w:lang w:val="zu-ZA"/>
+        </w:rPr>
+        <w:t>χῦμά</w:t>
+      </w:r>
+      <w:proofErr w:type="spellEnd"/>
+      <w:r>
+        <w:rPr>
+          <w:lang w:val="zu-ZA"/>
+        </w:rPr>
+        <w:t xml:space="preserve"> τε καὶ παρυφιστάμενον. </w:t>
+      </w:r>
+      <w:r>
+        <w:rPr>
+          <w:rStyle w:val="lb"/>
+          <w:lang w:val="zu-ZA"/>
+        </w:rPr>
+        <w:br/>
+        <w:t xml:space="preserve">[3] </w:t>
+      </w:r>
+      <w:r>
+        <w:rPr>
+          <w:lang w:val="zu-ZA"/>
+        </w:rPr>
+        <w:t xml:space="preserve">καλῶ δὲ </w:t>
+      </w:r>
+      <w:proofErr w:type="spellStart"/>
+      <w:r>
+        <w:rPr>
+          <w:lang w:val="zu-ZA"/>
+        </w:rPr>
+        <w:t>χ</w:t>
+      </w:r>
+      <w:r>
+        <w:rPr>
+          <w:lang w:val="zu-ZA"/>
+        </w:rPr>
+        <w:t>ῦ</w:t>
+      </w:r>
+      <w:r>
+        <w:rPr>
+          <w:lang w:val="zu-ZA"/>
+        </w:rPr>
+        <w:t>μα</w:t>
+      </w:r>
+      <w:proofErr w:type="spellEnd"/>
+      <w:r>
+        <w:rPr>
+          <w:lang w:val="zu-ZA"/>
+        </w:rPr>
+        <w:t xml:space="preserve"> αὐτὸ τὸ ο</w:t>
+      </w:r>
+      <w:r>
+        <w:rPr>
+          <w:rFonts w:cs="Times New Roman"/>
+          <w:lang w:val="zu-ZA"/>
+        </w:rPr>
+        <w:t>ὖ</w:t>
+      </w:r>
+      <w:r>
+        <w:rPr>
+          <w:lang w:val="zu-ZA"/>
+        </w:rPr>
+        <w:t xml:space="preserve">ρον παρὰ τὸ </w:t>
+      </w:r>
+      <w:proofErr w:type="spellStart"/>
+      <w:r>
+        <w:rPr>
+          <w:lang w:val="zu-ZA"/>
+        </w:rPr>
+        <w:t>κεχ</w:t>
+      </w:r>
+      <w:r>
+        <w:rPr>
+          <w:lang w:val="zu-ZA"/>
+        </w:rPr>
+        <w:t>ῦ</w:t>
+      </w:r>
+      <w:r>
+        <w:rPr>
+          <w:lang w:val="zu-ZA"/>
+        </w:rPr>
+        <w:t>σθαι</w:t>
+      </w:r>
+      <w:proofErr w:type="spellEnd"/>
+      <w:r>
+        <w:rPr>
+          <w:lang w:val="zu-ZA"/>
+        </w:rPr>
+        <w:t xml:space="preserve">, </w:t>
+      </w:r>
+      <w:r>
+        <w:rPr>
+          <w:rStyle w:val="lb"/>
+          <w:lang w:val="zu-ZA"/>
+        </w:rPr>
+        <w:br/>
+        <w:t xml:space="preserve">[4] </w:t>
+      </w:r>
+      <w:r>
+        <w:rPr>
+          <w:lang w:val="zu-ZA"/>
+        </w:rPr>
+        <w:t xml:space="preserve">παρυφιστάμενον δὲ τὸ ἐν αὐτῷ ἑτεροίως ἐμφαινόμενον. ἀλλὰ </w:t>
+      </w:r>
+      <w:r>
+        <w:rPr>
+          <w:rStyle w:val="lb"/>
+          <w:lang w:val="zu-ZA"/>
+        </w:rPr>
+        <w:br/>
+        <w:t xml:space="preserve">[5] </w:t>
+      </w:r>
+      <w:r>
+        <w:rPr>
+          <w:lang w:val="zu-ZA"/>
+        </w:rPr>
+        <w:t xml:space="preserve">τοῦ χύματος πάλιν ἰσάριθμοι τυγχάνουσιν αἱ διαφοραί. δύο </w:t>
+      </w:r>
+      <w:r>
+        <w:rPr>
+          <w:rStyle w:val="lb"/>
+          <w:lang w:val="zu-ZA"/>
+        </w:rPr>
+        <w:br/>
+        <w:t xml:space="preserve">[6] </w:t>
+      </w:r>
+      <w:r>
+        <w:rPr>
+          <w:lang w:val="zu-ZA"/>
+        </w:rPr>
+        <w:t>γάρ ἐστι τούτου</w:t>
+      </w:r>
+      <w:r>
+        <w:rPr>
+          <w:lang w:val="zu-ZA"/>
+        </w:rPr>
+        <w:t>,</w:t>
+      </w:r>
+      <w:r>
+        <w:rPr>
+          <w:lang w:val="zu-ZA"/>
+        </w:rPr>
+        <w:t xml:space="preserve"> τὸ μὲν σύστασις</w:t>
+      </w:r>
+      <w:r>
+        <w:rPr>
+          <w:lang w:val="zu-ZA"/>
+        </w:rPr>
+        <w:t>,</w:t>
+      </w:r>
+      <w:r>
+        <w:rPr>
+          <w:lang w:val="zu-ZA"/>
+        </w:rPr>
+        <w:t xml:space="preserve"> τὸ δὲ χροιά. </w:t>
+      </w:r>
+      <w:r>
+        <w:rPr>
+          <w:lang w:val="zu-ZA"/>
+        </w:rPr>
+        <w:t>ἑκάτερον</w:t>
+      </w:r>
+      <w:r>
+        <w:rPr>
+          <w:lang w:val="zu-ZA"/>
         </w:rPr>
         <w:t xml:space="preserve"> </w:t>
       </w:r>
       <w:r>
         <w:rPr>
-          <w:lang w:val="zu-ZA"/>
-        </w:rPr>
-        <w:t xml:space="preserve">Τῶν οὔρων αἱ διαφοραὶ πολλαὶ </w:t>
+          <w:rStyle w:val="lb"/>
+          <w:lang w:val="zu-ZA"/>
+        </w:rPr>
+        <w:br/>
+        <w:t xml:space="preserve">[7] </w:t>
+      </w:r>
+      <w:r>
+        <w:rPr>
+          <w:lang w:val="zu-ZA"/>
+        </w:rPr>
+        <w:t xml:space="preserve">δὲ τούτων εἰς ἕτερα διαιρεῖται. εἰ μὲν </w:t>
+      </w:r>
+      <w:r>
+        <w:rPr>
+          <w:lang w:val="zu-ZA"/>
+        </w:rPr>
+        <w:t>οὖν</w:t>
+      </w:r>
+      <w:r>
+        <w:rPr>
+          <w:lang w:val="zu-ZA"/>
+        </w:rPr>
+        <w:t xml:space="preserve"> σύστασις </w:t>
+      </w:r>
+      <w:r>
+        <w:rPr>
+          <w:rStyle w:val="lb"/>
+          <w:lang w:val="zu-ZA"/>
+        </w:rPr>
+        <w:br/>
+        <w:t xml:space="preserve">[8] </w:t>
+      </w:r>
+      <w:r>
+        <w:rPr>
+          <w:lang w:val="zu-ZA"/>
+        </w:rPr>
+        <w:t xml:space="preserve">εἰς λεπτότητα, παχύτητα καὶ τὸ ἐξ ἀμφοτέρων σύμμετρον. </w:t>
+      </w:r>
+      <w:r>
+        <w:rPr>
+          <w:rStyle w:val="lb"/>
+          <w:lang w:val="zu-ZA"/>
+        </w:rPr>
+        <w:br/>
+        <w:t xml:space="preserve">[9] </w:t>
+      </w:r>
+      <w:r>
+        <w:rPr>
+          <w:lang w:val="zu-ZA"/>
+        </w:rPr>
+        <w:t>ἀλλὰ τὸ μὲν σύμμετρον ἐπειδ</w:t>
+      </w:r>
+      <w:r>
+        <w:rPr>
+          <w:lang w:val="zu-ZA"/>
+        </w:rPr>
+        <w:t>ὴ</w:t>
+      </w:r>
+      <w:r>
+        <w:rPr>
+          <w:lang w:val="zu-ZA"/>
+        </w:rPr>
+        <w:t xml:space="preserve"> κατὰ φύσιν ἐστὶν ἀδιαίρετον </w:t>
+      </w:r>
+      <w:r>
+        <w:rPr>
+          <w:rStyle w:val="pb"/>
+          <w:lang w:val="zu-ZA"/>
+        </w:rPr>
+        <w:t>[p. 19.575]</w:t>
+      </w:r>
+      <w:r>
+        <w:rPr>
+          <w:lang w:val="zu-ZA"/>
+        </w:rPr>
+        <w:t xml:space="preserve"> </w:t>
+      </w:r>
+      <w:r>
+        <w:rPr>
+          <w:rStyle w:val="lb"/>
+          <w:lang w:val="zu-ZA"/>
+        </w:rPr>
+        <w:br/>
+        <w:t xml:space="preserve">[1] </w:t>
+      </w:r>
+      <w:r>
+        <w:rPr>
+          <w:lang w:val="zu-ZA"/>
+        </w:rPr>
+        <w:t>ὑπάρχει. τ</w:t>
+      </w:r>
+      <w:r>
+        <w:rPr>
+          <w:lang w:val="zu-ZA"/>
+        </w:rPr>
+        <w:t>ὸ</w:t>
+      </w:r>
+      <w:r>
+        <w:rPr>
+          <w:lang w:val="zu-ZA"/>
+        </w:rPr>
+        <w:t xml:space="preserve"> δὲ λεπτὸν καὶ παχὺ τέμνεται διχῆ. τὸ μὲν </w:t>
       </w:r>
       <w:r>
         <w:rPr>
@@ -398,21 +625,7 @@
         <w:rPr>
           <w:lang w:val="zu-ZA"/>
         </w:rPr>
-        <w:t xml:space="preserve">μὲν κατὰ μέρος, αἱ δὲ πρῶται δύο, </w:t>
-      </w:r>
-      <w:proofErr w:type="spellStart"/>
-      <w:r>
-        <w:rPr>
-          <w:lang w:val="zu-ZA"/>
-        </w:rPr>
-        <w:t>χῦμά</w:t>
-      </w:r>
-      <w:proofErr w:type="spellEnd"/>
-      <w:r>
-        <w:rPr>
-          <w:lang w:val="zu-ZA"/>
-        </w:rPr>
-        <w:t xml:space="preserve"> τε καὶ παρυφιστάμενον. </w:t>
+        <w:t xml:space="preserve">λεπτὸν ἢ οὐρεῖται λεπτὸν καὶ μένει λεπτὸν ἢ οὐρεῖται λεπτὸν </w:t>
       </w:r>
       <w:r>
         <w:rPr>
@@ -426,307 +639,13 @@
         <w:rPr>
           <w:lang w:val="zu-ZA"/>
         </w:rPr>
-        <w:t xml:space="preserve">καλῶ δὲ </w:t>
-      </w:r>
-      <w:proofErr w:type="spellStart"/>
-      <w:r>
-        <w:rPr>
-          <w:lang w:val="zu-ZA"/>
-        </w:rPr>
-        <w:t>χ</w:t>
-      </w:r>
-      <w:r>
-        <w:rPr>
-          <w:lang w:val="zu-ZA"/>
-        </w:rPr>
-        <w:t>ῦ</w:t>
-      </w:r>
-      <w:r>
-        <w:rPr>
-          <w:lang w:val="zu-ZA"/>
-        </w:rPr>
-        <w:t>μα</w:t>
-      </w:r>
-      <w:proofErr w:type="spellEnd"/>
-      <w:r>
-        <w:rPr>
-          <w:lang w:val="zu-ZA"/>
-        </w:rPr>
-        <w:t xml:space="preserve"> αὐτὸ τὸ ο</w:t>
-      </w:r>
-      <w:r>
-        <w:rPr>
-          <w:rFonts w:cs="Times New Roman"/>
-          <w:lang w:val="zu-ZA"/>
-        </w:rPr>
-        <w:t>ὖ</w:t>
-      </w:r>
-      <w:r>
-        <w:rPr>
-          <w:lang w:val="zu-ZA"/>
-        </w:rPr>
-        <w:t xml:space="preserve">ρον παρὰ τὸ </w:t>
-      </w:r>
-      <w:proofErr w:type="spellStart"/>
-      <w:r>
-        <w:rPr>
-          <w:lang w:val="zu-ZA"/>
-        </w:rPr>
-        <w:t>κεχ</w:t>
-      </w:r>
-      <w:r>
-        <w:rPr>
-          <w:lang w:val="zu-ZA"/>
-        </w:rPr>
-        <w:t>ῦ</w:t>
-      </w:r>
-      <w:r>
-        <w:rPr>
-          <w:lang w:val="zu-ZA"/>
-        </w:rPr>
-        <w:t>σθαι</w:t>
-      </w:r>
-      <w:proofErr w:type="spellEnd"/>
-      <w:r>
-        <w:rPr>
-          <w:lang w:val="zu-ZA"/>
-        </w:rPr>
-        <w:t xml:space="preserve">, </w:t>
-      </w:r>
-      <w:r>
-        <w:rPr>
-          <w:rStyle w:val="lb"/>
-          <w:lang w:val="zu-ZA"/>
-        </w:rPr>
-        <w:br/>
-        <w:t xml:space="preserve">[4] </w:t>
-      </w:r>
-      <w:r>
-        <w:rPr>
-          <w:lang w:val="zu-ZA"/>
-        </w:rPr>
-        <w:t xml:space="preserve">παρυφιστάμενον δὲ τὸ ἐν αὐτῷ ἑτεροίως ἐμφαινόμενον. ἀλλὰ </w:t>
-      </w:r>
-      <w:r>
-        <w:rPr>
-          <w:rStyle w:val="lb"/>
-          <w:lang w:val="zu-ZA"/>
-        </w:rPr>
-        <w:br/>
-        <w:t xml:space="preserve">[5] </w:t>
-      </w:r>
-      <w:r>
-        <w:rPr>
-          <w:lang w:val="zu-ZA"/>
-        </w:rPr>
-        <w:t xml:space="preserve">τοῦ χύματος πάλιν ἰσάριθμοι τυγχάνουσιν αἱ διαφοραί. δύο </w:t>
-      </w:r>
-      <w:r>
-        <w:rPr>
-          <w:rStyle w:val="lb"/>
-          <w:lang w:val="zu-ZA"/>
-        </w:rPr>
-        <w:br/>
-        <w:t xml:space="preserve">[6] </w:t>
-      </w:r>
-      <w:r>
-        <w:rPr>
-          <w:lang w:val="zu-ZA"/>
-        </w:rPr>
-        <w:t>γάρ ἐστι τούτου</w:t>
-      </w:r>
-      <w:r>
-        <w:rPr>
-          <w:lang w:val="zu-ZA"/>
-        </w:rPr>
-        <w:t>,</w:t>
-      </w:r>
-      <w:r>
-        <w:rPr>
-          <w:lang w:val="zu-ZA"/>
-        </w:rPr>
-        <w:t xml:space="preserve"> τὸ μὲν σύστασις</w:t>
-      </w:r>
-      <w:r>
-        <w:rPr>
-          <w:lang w:val="zu-ZA"/>
-        </w:rPr>
-        <w:t>,</w:t>
-      </w:r>
-      <w:r>
-        <w:rPr>
-          <w:lang w:val="zu-ZA"/>
-        </w:rPr>
-        <w:t xml:space="preserve"> τὸ δὲ χροιά. </w:t>
-      </w:r>
-      <w:r>
-        <w:rPr>
-          <w:lang w:val="zu-ZA"/>
-        </w:rPr>
-        <w:t>ἑκ</w:t>
-      </w:r>
-      <w:r>
-        <w:rPr>
-          <w:lang w:val="zu-ZA"/>
-        </w:rPr>
-        <w:t>άτερον</w:t>
-      </w:r>
-      <w:r>
-        <w:rPr>
-          <w:lang w:val="zu-ZA"/>
-        </w:rPr>
-        <w:t xml:space="preserve"> </w:t>
-      </w:r>
-      <w:r>
-        <w:rPr>
-          <w:rStyle w:val="lb"/>
-          <w:lang w:val="zu-ZA"/>
-        </w:rPr>
-        <w:br/>
-        <w:t xml:space="preserve">[7] </w:t>
-      </w:r>
-      <w:r>
-        <w:rPr>
-          <w:lang w:val="zu-ZA"/>
-        </w:rPr>
-        <w:t xml:space="preserve">δὲ τούτων εἰς ἕτερα διαιρεῖται. εἰ μὲν </w:t>
-      </w:r>
-      <w:r>
-        <w:rPr>
-          <w:lang w:val="zu-ZA"/>
-        </w:rPr>
-        <w:t>οὖν</w:t>
-      </w:r>
-      <w:r>
-        <w:rPr>
-          <w:lang w:val="zu-ZA"/>
-        </w:rPr>
-        <w:t xml:space="preserve"> σύστασις </w:t>
-      </w:r>
-      <w:r>
-        <w:rPr>
-          <w:rStyle w:val="lb"/>
-          <w:lang w:val="zu-ZA"/>
-        </w:rPr>
-        <w:br/>
-        <w:t xml:space="preserve">[8] </w:t>
-      </w:r>
-      <w:r>
-        <w:rPr>
-          <w:lang w:val="zu-ZA"/>
-        </w:rPr>
-        <w:t xml:space="preserve">εἰς λεπτότητα, παχύτητα καὶ τὸ ἐξ ἀμφοτέρων σύμμετρον. </w:t>
-      </w:r>
-      <w:r>
-        <w:rPr>
-          <w:rStyle w:val="lb"/>
-          <w:lang w:val="zu-ZA"/>
-        </w:rPr>
-        <w:br/>
-        <w:t xml:space="preserve">[9] </w:t>
-      </w:r>
-      <w:r>
-        <w:rPr>
-          <w:lang w:val="zu-ZA"/>
-        </w:rPr>
-        <w:t>ἀλλὰ τὸ μὲν σύμμετρον ἐπειδ</w:t>
-      </w:r>
-      <w:r>
-        <w:rPr>
-          <w:lang w:val="zu-ZA"/>
-        </w:rPr>
-        <w:t>ὴ</w:t>
-      </w:r>
-      <w:r>
-        <w:rPr>
-          <w:lang w:val="zu-ZA"/>
-        </w:rPr>
-        <w:t xml:space="preserve"> κατὰ φύσιν ἐστὶν ἀδιαίρετον </w:t>
-      </w:r>
-      <w:r>
-        <w:rPr>
-          <w:rStyle w:val="pb"/>
-          <w:lang w:val="zu-ZA"/>
-        </w:rPr>
-        <w:t>[p. 19.575]</w:t>
-      </w:r>
-      <w:r>
-        <w:rPr>
-          <w:lang w:val="zu-ZA"/>
-        </w:rPr>
-        <w:t xml:space="preserve"> </w:t>
-      </w:r>
-      <w:r>
-        <w:rPr>
-          <w:rStyle w:val="lb"/>
-          <w:lang w:val="zu-ZA"/>
-        </w:rPr>
-        <w:br/>
-        <w:t xml:space="preserve">[1] </w:t>
-      </w:r>
-      <w:r>
-        <w:rPr>
-          <w:lang w:val="zu-ZA"/>
-        </w:rPr>
-        <w:t>ὑπάρχει. τ</w:t>
-      </w:r>
-      <w:r>
-        <w:rPr>
-          <w:lang w:val="zu-ZA"/>
-        </w:rPr>
-        <w:t>ὸ</w:t>
-      </w:r>
-      <w:r>
-        <w:rPr>
-          <w:lang w:val="zu-ZA"/>
-        </w:rPr>
-        <w:t xml:space="preserve"> δὲ λεπτὸν καὶ παχὺ τέμνεται διχῆ. τὸ μὲν </w:t>
-      </w:r>
-      <w:r>
-        <w:rPr>
-          <w:rStyle w:val="lb"/>
-          <w:lang w:val="zu-ZA"/>
-        </w:rPr>
-        <w:br/>
-        <w:t xml:space="preserve">[2] </w:t>
-      </w:r>
-      <w:r>
-        <w:rPr>
-          <w:lang w:val="zu-ZA"/>
-        </w:rPr>
-        <w:t xml:space="preserve">λεπτὸν ἢ οὐρεῖται λεπτὸν καὶ μένει λεπτὸν ἢ οὐρεῖται λεπτὸν </w:t>
-      </w:r>
-      <w:r>
-        <w:rPr>
-          <w:rStyle w:val="lb"/>
-          <w:lang w:val="zu-ZA"/>
-        </w:rPr>
-        <w:br/>
-        <w:t xml:space="preserve">[3] </w:t>
-      </w:r>
-      <w:r>
-        <w:rPr>
-          <w:lang w:val="zu-ZA"/>
-        </w:rPr>
         <w:t xml:space="preserve">καὶ ἀναθολοῦται καὶ </w:t>
       </w:r>
       <w:r>
         <w:rPr>
           <w:lang w:val="zu-ZA"/>
         </w:rPr>
-        <w:t>παχ</w:t>
-      </w:r>
-      <w:r>
-        <w:rPr>
-          <w:lang w:val="zu-ZA"/>
-        </w:rPr>
-        <w:t>ὺ</w:t>
-      </w:r>
-      <w:r>
-        <w:rPr>
-          <w:lang w:val="zu-ZA"/>
-        </w:rPr>
-        <w:t xml:space="preserve"> </w:t>
+        <w:t xml:space="preserve">παχὺ </w:t>
       </w:r>
       <w:r>
         <w:rPr>
@@ -984,36 +903,24 @@
         <w:rPr>
           <w:lang w:val="zu-ZA"/>
         </w:rPr>
+        <w:t xml:space="preserve">παχὺ </w:t>
+      </w:r>
+      <w:r>
+        <w:rPr>
+          <w:lang w:val="zu-ZA"/>
+        </w:rPr>
+        <w:t xml:space="preserve">καὶ μένει </w:t>
+      </w:r>
+      <w:r>
+        <w:rPr>
+          <w:lang w:val="zu-ZA"/>
+        </w:rPr>
         <w:t>παχ</w:t>
       </w:r>
       <w:r>
         <w:rPr>
           <w:lang w:val="zu-ZA"/>
         </w:rPr>
-        <w:t>ὺ</w:t>
-      </w:r>
-      <w:r>
-        <w:rPr>
-          <w:lang w:val="zu-ZA"/>
-        </w:rPr>
-        <w:t xml:space="preserve"> </w:t>
-      </w:r>
-      <w:r>
-        <w:rPr>
-          <w:lang w:val="zu-ZA"/>
-        </w:rPr>
-        <w:t xml:space="preserve">καὶ μένει </w:t>
-      </w:r>
-      <w:r>
-        <w:rPr>
-          <w:lang w:val="zu-ZA"/>
-        </w:rPr>
-        <w:t>παχ</w:t>
-      </w:r>
-      <w:r>
-        <w:rPr>
-          <w:lang w:val="zu-ZA"/>
-        </w:rPr>
         <w:t>ύ</w:t>
       </w:r>
       <w:r>
@@ -1053,13 +960,7 @@
         <w:rPr>
           <w:lang w:val="zu-ZA"/>
         </w:rPr>
-        <w:t>ἀκ</w:t>
-      </w:r>
-      <w:r>
-        <w:rPr>
-          <w:lang w:val="zu-ZA"/>
-        </w:rPr>
-        <w:t>μάζειν</w:t>
+        <w:t>ἀκμάζειν</w:t>
       </w:r>
       <w:r>
         <w:rPr>
@@ -1201,20 +1102,7 @@
         <w:rPr>
           <w:lang w:val="zu-ZA"/>
         </w:rPr>
-        <w:t xml:space="preserve"> καὶ ἐν χρώματι </w:t>
-      </w:r>
-      <w:r>
-        <w:rPr>
-          <w:highlight w:val="yellow"/>
-          <w:lang w:val="zu-ZA"/>
-        </w:rPr>
-        <w:t>διαφορᾶς</w:t>
-      </w:r>
-      <w:r>
-        <w:rPr>
-          <w:lang w:val="zu-ZA"/>
-        </w:rPr>
-        <w:t xml:space="preserve"> αὐτῶν, </w:t>
+        <w:t xml:space="preserve"> καὶ ἐν χρώματι διαφορᾶς αὐτῶν, </w:t>
       </w:r>
       <w:r>
         <w:rPr>
@@ -1368,618 +1256,606 @@
         <w:rPr>
           <w:lang w:val="zu-ZA"/>
         </w:rPr>
+        <w:t xml:space="preserve">οὖν </w:t>
+      </w:r>
+      <w:r>
+        <w:rPr>
+          <w:lang w:val="zu-ZA"/>
+        </w:rPr>
+        <w:t xml:space="preserve">τὸ ὠχρὸν ἐγγὺς τοῦ λευκοῦ, τὸ δὲ </w:t>
+      </w:r>
+      <w:proofErr w:type="spellStart"/>
+      <w:r>
+        <w:rPr>
+          <w:lang w:val="zu-ZA"/>
+        </w:rPr>
+        <w:t>πυ</w:t>
+      </w:r>
+      <w:r>
+        <w:rPr>
+          <w:rFonts w:cs="Times New Roman"/>
+          <w:lang w:val="zu-ZA"/>
+        </w:rPr>
+        <w:t>ῤῥ</w:t>
+      </w:r>
+      <w:r>
+        <w:rPr>
+          <w:lang w:val="zu-ZA"/>
+        </w:rPr>
+        <w:t>ὸν</w:t>
+      </w:r>
+      <w:proofErr w:type="spellEnd"/>
+      <w:r>
+        <w:rPr>
+          <w:lang w:val="zu-ZA"/>
+        </w:rPr>
+        <w:t xml:space="preserve"> τοῦ </w:t>
+      </w:r>
+      <w:r>
+        <w:rPr>
+          <w:rStyle w:val="lb"/>
+          <w:lang w:val="zu-ZA"/>
+        </w:rPr>
+        <w:br/>
+        <w:t xml:space="preserve">[5] </w:t>
+      </w:r>
+      <w:r>
+        <w:rPr>
+          <w:lang w:val="zu-ZA"/>
+        </w:rPr>
+        <w:t xml:space="preserve">μὲν λευκοῦ </w:t>
+      </w:r>
+      <w:proofErr w:type="spellStart"/>
+      <w:r>
+        <w:rPr>
+          <w:lang w:val="zu-ZA"/>
+        </w:rPr>
+        <w:t>πό</w:t>
+      </w:r>
+      <w:r>
+        <w:rPr>
+          <w:rFonts w:cs="Times New Roman"/>
+          <w:lang w:val="zu-ZA"/>
+        </w:rPr>
+        <w:t>ῤῥ</w:t>
+      </w:r>
+      <w:r>
+        <w:rPr>
+          <w:lang w:val="zu-ZA"/>
+        </w:rPr>
+        <w:t>ωθεν</w:t>
+      </w:r>
+      <w:proofErr w:type="spellEnd"/>
+      <w:r>
+        <w:rPr>
+          <w:lang w:val="zu-ZA"/>
+        </w:rPr>
+        <w:t xml:space="preserve">, τοῦ δὲ ὠχροῦ </w:t>
+      </w:r>
+      <w:proofErr w:type="spellStart"/>
+      <w:r>
+        <w:rPr>
+          <w:lang w:val="zu-ZA"/>
+        </w:rPr>
+        <w:t>συνέγγυς</w:t>
+      </w:r>
+      <w:proofErr w:type="spellEnd"/>
+      <w:r>
+        <w:rPr>
+          <w:lang w:val="zu-ZA"/>
+        </w:rPr>
+        <w:t xml:space="preserve">. πάλιν δὲ </w:t>
+      </w:r>
+      <w:r>
+        <w:rPr>
+          <w:rStyle w:val="lb"/>
+          <w:lang w:val="zu-ZA"/>
+        </w:rPr>
+        <w:br/>
+        <w:t xml:space="preserve">[6] </w:t>
+      </w:r>
+      <w:r>
+        <w:rPr>
+          <w:lang w:val="zu-ZA"/>
+        </w:rPr>
+        <w:t>τὸ ἐρυθρ</w:t>
+      </w:r>
+      <w:r>
+        <w:rPr>
+          <w:lang w:val="zu-ZA"/>
+        </w:rPr>
+        <w:t>ὸ</w:t>
+      </w:r>
+      <w:r>
+        <w:rPr>
+          <w:lang w:val="zu-ZA"/>
+        </w:rPr>
+        <w:t xml:space="preserve">ν </w:t>
+      </w:r>
+      <w:proofErr w:type="spellStart"/>
+      <w:r>
+        <w:rPr>
+          <w:lang w:val="zu-ZA"/>
+        </w:rPr>
+        <w:t>συνέγγυς</w:t>
+      </w:r>
+      <w:proofErr w:type="spellEnd"/>
+      <w:r>
+        <w:rPr>
+          <w:lang w:val="zu-ZA"/>
+        </w:rPr>
+        <w:t xml:space="preserve"> μὲν τοῦ μέλανος, τοῦ δὲ </w:t>
+      </w:r>
+      <w:proofErr w:type="spellStart"/>
+      <w:r>
+        <w:rPr>
+          <w:lang w:val="zu-ZA"/>
+        </w:rPr>
+        <w:t>πυ</w:t>
+      </w:r>
+      <w:r>
+        <w:rPr>
+          <w:rFonts w:cs="Times New Roman"/>
+          <w:lang w:val="zu-ZA"/>
+        </w:rPr>
+        <w:t>ῤῥ</w:t>
+      </w:r>
+      <w:r>
+        <w:rPr>
+          <w:lang w:val="zu-ZA"/>
+        </w:rPr>
+        <w:t>οῦ</w:t>
+      </w:r>
+      <w:proofErr w:type="spellEnd"/>
+      <w:r>
+        <w:rPr>
+          <w:lang w:val="zu-ZA"/>
+        </w:rPr>
+        <w:t xml:space="preserve"> καὶ </w:t>
+      </w:r>
+      <w:r>
+        <w:rPr>
+          <w:rStyle w:val="lb"/>
+          <w:lang w:val="zu-ZA"/>
+        </w:rPr>
+        <w:br/>
+        <w:t xml:space="preserve">[7] </w:t>
+      </w:r>
+      <w:r>
+        <w:rPr>
+          <w:lang w:val="zu-ZA"/>
+        </w:rPr>
+        <w:t>ὠ</w:t>
+      </w:r>
+      <w:r>
+        <w:rPr>
+          <w:lang w:val="zu-ZA"/>
+        </w:rPr>
+        <w:t xml:space="preserve">χροῦ </w:t>
+      </w:r>
+      <w:proofErr w:type="spellStart"/>
+      <w:r>
+        <w:rPr>
+          <w:lang w:val="zu-ZA"/>
+        </w:rPr>
+        <w:t>πο</w:t>
+      </w:r>
+      <w:r>
+        <w:rPr>
+          <w:rFonts w:cs="Times New Roman"/>
+          <w:lang w:val="zu-ZA"/>
+        </w:rPr>
+        <w:t>ῤῥ</w:t>
+      </w:r>
+      <w:r>
+        <w:rPr>
+          <w:lang w:val="zu-ZA"/>
+        </w:rPr>
+        <w:t>ωτάτω</w:t>
+      </w:r>
+      <w:proofErr w:type="spellEnd"/>
+      <w:r>
+        <w:rPr>
+          <w:lang w:val="zu-ZA"/>
+        </w:rPr>
+        <w:t xml:space="preserve">. τὸ δὲ ξανθὸν ἴδιον ἔχει ἐξαίρετον τὸ </w:t>
+      </w:r>
+      <w:r>
+        <w:rPr>
+          <w:rStyle w:val="lb"/>
+          <w:lang w:val="zu-ZA"/>
+        </w:rPr>
+        <w:br/>
+        <w:t xml:space="preserve">[8] </w:t>
+      </w:r>
+      <w:r>
+        <w:rPr>
+          <w:lang w:val="zu-ZA"/>
+        </w:rPr>
+        <w:t>μίγμα, ὡς ε</w:t>
+      </w:r>
+      <w:r>
+        <w:rPr>
+          <w:rFonts w:cs="Times New Roman"/>
+          <w:lang w:val="zu-ZA"/>
+        </w:rPr>
+        <w:t>ἶ</w:t>
+      </w:r>
+      <w:r>
+        <w:rPr>
+          <w:lang w:val="zu-ZA"/>
+        </w:rPr>
+        <w:t xml:space="preserve">ναι δύο χρωμάτων τοῦ τε </w:t>
+      </w:r>
+      <w:proofErr w:type="spellStart"/>
+      <w:r>
+        <w:rPr>
+          <w:lang w:val="zu-ZA"/>
+        </w:rPr>
+        <w:t>πυ</w:t>
+      </w:r>
+      <w:r>
+        <w:rPr>
+          <w:rFonts w:cs="Times New Roman"/>
+          <w:lang w:val="zu-ZA"/>
+        </w:rPr>
+        <w:t>ῤῥ</w:t>
+      </w:r>
+      <w:r>
+        <w:rPr>
+          <w:lang w:val="zu-ZA"/>
+        </w:rPr>
+        <w:t>οῦ</w:t>
+      </w:r>
+      <w:proofErr w:type="spellEnd"/>
+      <w:r>
+        <w:rPr>
+          <w:lang w:val="zu-ZA"/>
+        </w:rPr>
+        <w:t xml:space="preserve"> καὶ τοῦ ἐρυθροῦ, </w:t>
+      </w:r>
+      <w:r>
+        <w:rPr>
+          <w:rStyle w:val="lb"/>
+          <w:lang w:val="zu-ZA"/>
+        </w:rPr>
+        <w:br/>
+        <w:t xml:space="preserve">[9] </w:t>
+      </w:r>
+      <w:r>
+        <w:rPr>
+          <w:lang w:val="zu-ZA"/>
+        </w:rPr>
+        <w:t>ὅθεν καὶ στίλβον α</w:t>
+      </w:r>
+      <w:r>
+        <w:rPr>
+          <w:lang w:val="zu-ZA"/>
+        </w:rPr>
+        <w:t>ὐ</w:t>
+      </w:r>
+      <w:r>
+        <w:rPr>
+          <w:lang w:val="zu-ZA"/>
+        </w:rPr>
+        <w:t xml:space="preserve">τὸ κέκληκεν ὁ Γαληνὸς ἐν τῷ </w:t>
+      </w:r>
+      <w:r>
+        <w:rPr>
+          <w:rStyle w:val="lb"/>
+          <w:lang w:val="zu-ZA"/>
+        </w:rPr>
+        <w:br/>
+        <w:t xml:space="preserve">[10] </w:t>
+      </w:r>
+      <w:r>
+        <w:rPr>
+          <w:lang w:val="zu-ZA"/>
+        </w:rPr>
+        <w:t xml:space="preserve">περὶ κρίσεων. εἰκότως γὰρ καὶ στίλβει. κατάλαμπρον γὰρ </w:t>
+      </w:r>
+      <w:r>
+        <w:rPr>
+          <w:rStyle w:val="lb"/>
+          <w:lang w:val="zu-ZA"/>
+        </w:rPr>
+        <w:br/>
+        <w:t xml:space="preserve">[11] </w:t>
+      </w:r>
+      <w:r>
+        <w:rPr>
+          <w:lang w:val="zu-ZA"/>
+        </w:rPr>
+        <w:t xml:space="preserve">ὑπὸ τοῦ </w:t>
+      </w:r>
+      <w:proofErr w:type="spellStart"/>
+      <w:r>
+        <w:rPr>
+          <w:lang w:val="zu-ZA"/>
+        </w:rPr>
+        <w:t>πυ</w:t>
+      </w:r>
+      <w:r>
+        <w:rPr>
+          <w:rFonts w:cs="Times New Roman"/>
+          <w:lang w:val="zu-ZA"/>
+        </w:rPr>
+        <w:t>ῤῥ</w:t>
+      </w:r>
+      <w:r>
+        <w:rPr>
+          <w:lang w:val="zu-ZA"/>
+        </w:rPr>
+        <w:t>οῦ</w:t>
+      </w:r>
+      <w:proofErr w:type="spellEnd"/>
+      <w:r>
+        <w:rPr>
+          <w:lang w:val="zu-ZA"/>
+        </w:rPr>
+        <w:t xml:space="preserve">. φαιδρύνεται δὲ ὑπὸ τοῦ ἐρυθροῦ. ἐφεξῆς </w:t>
+      </w:r>
+      <w:r>
+        <w:rPr>
+          <w:rStyle w:val="lb"/>
+          <w:lang w:val="zu-ZA"/>
+        </w:rPr>
+        <w:br/>
+        <w:t xml:space="preserve">[12] </w:t>
+      </w:r>
+      <w:r>
+        <w:rPr>
+          <w:lang w:val="zu-ZA"/>
+        </w:rPr>
         <w:t>οὖν</w:t>
       </w:r>
       <w:r>
         <w:rPr>
           <w:lang w:val="zu-ZA"/>
         </w:rPr>
+        <w:t xml:space="preserve"> ἐστιν ἀλλήλων ἐν χρώματι </w:t>
+      </w:r>
+      <w:r>
+        <w:rPr>
+          <w:lang w:val="zu-ZA"/>
+        </w:rPr>
+        <w:t>ο</w:t>
+      </w:r>
+      <w:r>
+        <w:rPr>
+          <w:rFonts w:cs="Times New Roman"/>
+          <w:lang w:val="zu-ZA"/>
+        </w:rPr>
+        <w:t>ὖ</w:t>
+      </w:r>
+      <w:r>
+        <w:rPr>
+          <w:lang w:val="zu-ZA"/>
+        </w:rPr>
+        <w:t xml:space="preserve">ρα ταῦτα, λευκὸν, </w:t>
+      </w:r>
+      <w:r>
+        <w:rPr>
+          <w:lang w:val="zu-ZA"/>
+        </w:rPr>
+        <w:t>ὠ</w:t>
+      </w:r>
+      <w:r>
+        <w:rPr>
+          <w:lang w:val="zu-ZA"/>
+        </w:rPr>
+        <w:t xml:space="preserve">χρὸν, </w:t>
+      </w:r>
+      <w:r>
+        <w:rPr>
+          <w:rStyle w:val="lb"/>
+          <w:lang w:val="zu-ZA"/>
+        </w:rPr>
+        <w:br/>
+        <w:t xml:space="preserve">[13] </w:t>
+      </w:r>
+      <w:proofErr w:type="spellStart"/>
+      <w:r>
+        <w:rPr>
+          <w:lang w:val="zu-ZA"/>
+        </w:rPr>
+        <w:t>πυ</w:t>
+      </w:r>
+      <w:r>
+        <w:rPr>
+          <w:rFonts w:cs="Times New Roman"/>
+          <w:lang w:val="zu-ZA"/>
+        </w:rPr>
+        <w:t>ῤῥ</w:t>
+      </w:r>
+      <w:r>
+        <w:rPr>
+          <w:lang w:val="zu-ZA"/>
+        </w:rPr>
+        <w:t>ὸν</w:t>
+      </w:r>
+      <w:proofErr w:type="spellEnd"/>
+      <w:r>
+        <w:rPr>
+          <w:lang w:val="zu-ZA"/>
+        </w:rPr>
+        <w:t xml:space="preserve">, ξανθὸν, ἐρυθρὸν, μέλαν. γίνεται μὲν τὸ </w:t>
+      </w:r>
+      <w:r>
+        <w:rPr>
+          <w:lang w:val="zu-ZA"/>
+        </w:rPr>
+        <w:t>ὠχρὸν</w:t>
+      </w:r>
+      <w:r>
+        <w:rPr>
+          <w:rStyle w:val="lb"/>
+          <w:lang w:val="zu-ZA"/>
+        </w:rPr>
+        <w:br/>
+        <w:t xml:space="preserve">[14] </w:t>
+      </w:r>
+      <w:r>
+        <w:rPr>
+          <w:lang w:val="zu-ZA"/>
+        </w:rPr>
+        <w:t xml:space="preserve">ὅταν ὀλίγη </w:t>
+      </w:r>
+      <w:r>
+        <w:rPr>
+          <w:lang w:val="zu-ZA"/>
+        </w:rPr>
+        <w:t>χολὴ</w:t>
+      </w:r>
+      <w:r>
+        <w:rPr>
+          <w:lang w:val="zu-ZA"/>
+        </w:rPr>
+        <w:t xml:space="preserve"> τ</w:t>
+      </w:r>
+      <w:r>
+        <w:rPr>
+          <w:lang w:val="zu-ZA"/>
+        </w:rPr>
+        <w:t>ὸ</w:t>
+      </w:r>
+      <w:r>
+        <w:rPr>
+          <w:lang w:val="zu-ZA"/>
+        </w:rPr>
+        <w:t xml:space="preserve"> ὑδατῶδες ἐπιχρ</w:t>
+      </w:r>
+      <w:r>
+        <w:rPr>
+          <w:lang w:val="zu-ZA"/>
+        </w:rPr>
+        <w:t>ώσ</w:t>
+      </w:r>
+      <w:r>
+        <w:rPr>
+          <w:lang w:val="zu-ZA"/>
+        </w:rPr>
+        <w:t xml:space="preserve">ῃ, τὸ δὲ </w:t>
+      </w:r>
+      <w:proofErr w:type="spellStart"/>
+      <w:r>
+        <w:rPr>
+          <w:lang w:val="zu-ZA"/>
+        </w:rPr>
+        <w:t>πυ</w:t>
+      </w:r>
+      <w:r>
+        <w:rPr>
+          <w:rFonts w:cs="Times New Roman"/>
+          <w:lang w:val="zu-ZA"/>
+        </w:rPr>
+        <w:t>ῤῥ</w:t>
+      </w:r>
+      <w:r>
+        <w:rPr>
+          <w:lang w:val="zu-ZA"/>
+        </w:rPr>
+        <w:t>ὸν</w:t>
+      </w:r>
+      <w:proofErr w:type="spellEnd"/>
+      <w:r>
+        <w:rPr>
+          <w:lang w:val="zu-ZA"/>
+        </w:rPr>
+        <w:t xml:space="preserve"> ὅταν </w:t>
+      </w:r>
+      <w:r>
+        <w:rPr>
+          <w:rStyle w:val="lb"/>
+          <w:lang w:val="zu-ZA"/>
+        </w:rPr>
+        <w:br/>
+        <w:t xml:space="preserve">[15] </w:t>
+      </w:r>
+      <w:r>
+        <w:rPr>
+          <w:lang w:val="zu-ZA"/>
+        </w:rPr>
+        <w:t>πλείων, τὸ δὲ ἐρυθρ</w:t>
+      </w:r>
+      <w:r>
+        <w:rPr>
+          <w:lang w:val="zu-ZA"/>
+        </w:rPr>
+        <w:t>ὸ</w:t>
+      </w:r>
+      <w:r>
+        <w:rPr>
+          <w:lang w:val="zu-ZA"/>
+        </w:rPr>
+        <w:t>ν ἀπ</w:t>
+      </w:r>
+      <w:r>
+        <w:rPr>
+          <w:lang w:val="zu-ZA"/>
+        </w:rPr>
+        <w:t>ὸ</w:t>
+      </w:r>
+      <w:r>
+        <w:rPr>
+          <w:lang w:val="zu-ZA"/>
+        </w:rPr>
+        <w:t xml:space="preserve"> αἵματος, τὸ δὲ μέλαν ἀπὸ </w:t>
+      </w:r>
+      <w:r>
+        <w:rPr>
+          <w:rStyle w:val="lb"/>
+          <w:lang w:val="zu-ZA"/>
+        </w:rPr>
+        <w:br/>
+        <w:t xml:space="preserve">[16] </w:t>
+      </w:r>
+      <w:r>
+        <w:rPr>
+          <w:lang w:val="zu-ZA"/>
+        </w:rPr>
+        <w:t>ὑπεροπτήσεως καὶ ἑτέρων τινῶν, καθὰ μετ</w:t>
+      </w:r>
+      <w:r>
+        <w:rPr>
+          <w:lang w:val="zu-ZA"/>
+        </w:rPr>
+        <w:t>’</w:t>
+      </w:r>
+      <w:r>
+        <w:rPr>
+          <w:lang w:val="zu-ZA"/>
+        </w:rPr>
+        <w:t xml:space="preserve"> ὀλίγον εἰρήσεται. </w:t>
+      </w:r>
+      <w:r>
+        <w:rPr>
+          <w:rStyle w:val="lb"/>
+          <w:lang w:val="zu-ZA"/>
+        </w:rPr>
+        <w:br/>
+        <w:t xml:space="preserve">[17] </w:t>
+      </w:r>
+      <w:r>
+        <w:rPr>
+          <w:lang w:val="zu-ZA"/>
+        </w:rPr>
+        <w:t xml:space="preserve">τὸ δὲ λευκὸν ἔσχατον ἀπεψίαν δηλοῖ. αὗται μὲν </w:t>
+      </w:r>
+      <w:r>
+        <w:rPr>
+          <w:lang w:val="zu-ZA"/>
+        </w:rPr>
+        <w:t>οὖν</w:t>
+      </w:r>
+      <w:r>
+        <w:rPr>
+          <w:lang w:val="zu-ZA"/>
+        </w:rPr>
         <w:t xml:space="preserve"> </w:t>
       </w:r>
       <w:r>
         <w:rPr>
-          <w:lang w:val="zu-ZA"/>
-        </w:rPr>
-        <w:t xml:space="preserve">τὸ ὠχρὸν ἐγγὺς τοῦ λευκοῦ, τὸ δὲ </w:t>
-      </w:r>
-      <w:proofErr w:type="spellStart"/>
-      <w:r>
-        <w:rPr>
-          <w:lang w:val="zu-ZA"/>
-        </w:rPr>
-        <w:t>πυ</w:t>
-      </w:r>
-      <w:r>
-        <w:rPr>
-          <w:rFonts w:cs="Times New Roman"/>
-          <w:lang w:val="zu-ZA"/>
-        </w:rPr>
-        <w:t>ῤῥ</w:t>
-      </w:r>
-      <w:r>
-        <w:rPr>
-          <w:lang w:val="zu-ZA"/>
-        </w:rPr>
-        <w:t>ὸν</w:t>
-      </w:r>
-      <w:proofErr w:type="spellEnd"/>
-      <w:r>
-        <w:rPr>
-          <w:lang w:val="zu-ZA"/>
-        </w:rPr>
-        <w:t xml:space="preserve"> τοῦ </w:t>
-      </w:r>
-      <w:r>
-        <w:rPr>
-          <w:rStyle w:val="lb"/>
-          <w:lang w:val="zu-ZA"/>
-        </w:rPr>
-        <w:br/>
-        <w:t xml:space="preserve">[5] </w:t>
-      </w:r>
-      <w:r>
-        <w:rPr>
-          <w:lang w:val="zu-ZA"/>
-        </w:rPr>
-        <w:t xml:space="preserve">μὲν λευκοῦ </w:t>
-      </w:r>
-      <w:proofErr w:type="spellStart"/>
-      <w:r>
-        <w:rPr>
-          <w:lang w:val="zu-ZA"/>
-        </w:rPr>
-        <w:t>πό</w:t>
-      </w:r>
-      <w:r>
-        <w:rPr>
-          <w:rFonts w:cs="Times New Roman"/>
-          <w:lang w:val="zu-ZA"/>
-        </w:rPr>
-        <w:t>ῤῥ</w:t>
-      </w:r>
-      <w:r>
-        <w:rPr>
-          <w:lang w:val="zu-ZA"/>
-        </w:rPr>
-        <w:t>ωθεν</w:t>
-      </w:r>
-      <w:proofErr w:type="spellEnd"/>
-      <w:r>
-        <w:rPr>
-          <w:lang w:val="zu-ZA"/>
-        </w:rPr>
-        <w:t xml:space="preserve">, τοῦ δὲ ὠχροῦ </w:t>
-      </w:r>
-      <w:proofErr w:type="spellStart"/>
-      <w:r>
-        <w:rPr>
-          <w:lang w:val="zu-ZA"/>
-        </w:rPr>
-        <w:t>συνέγγυς</w:t>
-      </w:r>
-      <w:proofErr w:type="spellEnd"/>
-      <w:r>
-        <w:rPr>
-          <w:lang w:val="zu-ZA"/>
-        </w:rPr>
-        <w:t xml:space="preserve">. πάλιν δὲ </w:t>
-      </w:r>
-      <w:r>
-        <w:rPr>
-          <w:rStyle w:val="lb"/>
-          <w:lang w:val="zu-ZA"/>
-        </w:rPr>
-        <w:br/>
-        <w:t xml:space="preserve">[6] </w:t>
-      </w:r>
-      <w:r>
-        <w:rPr>
-          <w:lang w:val="zu-ZA"/>
-        </w:rPr>
-        <w:t>τὸ ἐρυθρ</w:t>
-      </w:r>
-      <w:r>
-        <w:rPr>
-          <w:lang w:val="zu-ZA"/>
-        </w:rPr>
-        <w:t>ὸ</w:t>
-      </w:r>
-      <w:r>
-        <w:rPr>
-          <w:lang w:val="zu-ZA"/>
-        </w:rPr>
-        <w:t xml:space="preserve">ν </w:t>
-      </w:r>
-      <w:proofErr w:type="spellStart"/>
-      <w:r>
-        <w:rPr>
-          <w:lang w:val="zu-ZA"/>
-        </w:rPr>
-        <w:t>συνέγγυς</w:t>
-      </w:r>
-      <w:proofErr w:type="spellEnd"/>
-      <w:r>
-        <w:rPr>
-          <w:lang w:val="zu-ZA"/>
-        </w:rPr>
-        <w:t xml:space="preserve"> μὲν τοῦ μέλανος, τοῦ δὲ </w:t>
-      </w:r>
-      <w:proofErr w:type="spellStart"/>
-      <w:r>
-        <w:rPr>
-          <w:lang w:val="zu-ZA"/>
-        </w:rPr>
-        <w:t>πυ</w:t>
-      </w:r>
-      <w:r>
-        <w:rPr>
-          <w:rFonts w:cs="Times New Roman"/>
-          <w:lang w:val="zu-ZA"/>
-        </w:rPr>
-        <w:t>ῤῥ</w:t>
-      </w:r>
-      <w:r>
-        <w:rPr>
-          <w:lang w:val="zu-ZA"/>
-        </w:rPr>
-        <w:t>οῦ</w:t>
-      </w:r>
-      <w:proofErr w:type="spellEnd"/>
-      <w:r>
-        <w:rPr>
-          <w:lang w:val="zu-ZA"/>
-        </w:rPr>
-        <w:t xml:space="preserve"> καὶ </w:t>
-      </w:r>
-      <w:r>
-        <w:rPr>
-          <w:rStyle w:val="lb"/>
-          <w:lang w:val="zu-ZA"/>
-        </w:rPr>
-        <w:br/>
-        <w:t xml:space="preserve">[7] </w:t>
-      </w:r>
-      <w:r>
-        <w:rPr>
-          <w:lang w:val="zu-ZA"/>
-        </w:rPr>
-        <w:t>ὠ</w:t>
-      </w:r>
-      <w:r>
-        <w:rPr>
-          <w:lang w:val="zu-ZA"/>
-        </w:rPr>
-        <w:t xml:space="preserve">χροῦ </w:t>
-      </w:r>
-      <w:proofErr w:type="spellStart"/>
-      <w:r>
-        <w:rPr>
-          <w:lang w:val="zu-ZA"/>
-        </w:rPr>
-        <w:t>πο</w:t>
-      </w:r>
-      <w:r>
-        <w:rPr>
-          <w:rFonts w:cs="Times New Roman"/>
-          <w:lang w:val="zu-ZA"/>
-        </w:rPr>
-        <w:t>ῤῥ</w:t>
-      </w:r>
-      <w:r>
-        <w:rPr>
-          <w:lang w:val="zu-ZA"/>
-        </w:rPr>
-        <w:t>ωτάτω</w:t>
-      </w:r>
-      <w:proofErr w:type="spellEnd"/>
-      <w:r>
-        <w:rPr>
-          <w:lang w:val="zu-ZA"/>
-        </w:rPr>
-        <w:t xml:space="preserve">. τὸ δὲ ξανθὸν ἴδιον ἔχει ἐξαίρετον τὸ </w:t>
-      </w:r>
-      <w:r>
-        <w:rPr>
-          <w:rStyle w:val="lb"/>
-          <w:lang w:val="zu-ZA"/>
-        </w:rPr>
-        <w:br/>
-        <w:t xml:space="preserve">[8] </w:t>
-      </w:r>
-      <w:r>
-        <w:rPr>
-          <w:lang w:val="zu-ZA"/>
-        </w:rPr>
-        <w:t>μίγμα, ὡς ε</w:t>
-      </w:r>
-      <w:r>
-        <w:rPr>
-          <w:rFonts w:cs="Times New Roman"/>
-          <w:lang w:val="zu-ZA"/>
-        </w:rPr>
-        <w:t>ἶ</w:t>
-      </w:r>
-      <w:r>
-        <w:rPr>
-          <w:lang w:val="zu-ZA"/>
-        </w:rPr>
-        <w:t xml:space="preserve">ναι δύο χρωμάτων τοῦ τε </w:t>
-      </w:r>
-      <w:proofErr w:type="spellStart"/>
-      <w:r>
-        <w:rPr>
-          <w:lang w:val="zu-ZA"/>
-        </w:rPr>
-        <w:t>πυ</w:t>
-      </w:r>
-      <w:r>
-        <w:rPr>
-          <w:rFonts w:cs="Times New Roman"/>
-          <w:lang w:val="zu-ZA"/>
-        </w:rPr>
-        <w:t>ῤῥ</w:t>
-      </w:r>
-      <w:r>
-        <w:rPr>
-          <w:lang w:val="zu-ZA"/>
-        </w:rPr>
-        <w:t>οῦ</w:t>
-      </w:r>
-      <w:proofErr w:type="spellEnd"/>
-      <w:r>
-        <w:rPr>
-          <w:lang w:val="zu-ZA"/>
-        </w:rPr>
-        <w:t xml:space="preserve"> καὶ τοῦ ἐρυθροῦ, </w:t>
-      </w:r>
-      <w:r>
-        <w:rPr>
-          <w:rStyle w:val="lb"/>
-          <w:lang w:val="zu-ZA"/>
-        </w:rPr>
-        <w:br/>
-        <w:t xml:space="preserve">[9] </w:t>
-      </w:r>
-      <w:r>
-        <w:rPr>
-          <w:lang w:val="zu-ZA"/>
-        </w:rPr>
-        <w:t>ὅθεν καὶ στίλβον α</w:t>
-      </w:r>
-      <w:r>
-        <w:rPr>
-          <w:lang w:val="zu-ZA"/>
-        </w:rPr>
-        <w:t>ὐ</w:t>
-      </w:r>
-      <w:r>
-        <w:rPr>
-          <w:lang w:val="zu-ZA"/>
-        </w:rPr>
-        <w:t xml:space="preserve">τὸ κέκληκεν ὁ Γαληνὸς ἐν τῷ </w:t>
-      </w:r>
-      <w:r>
-        <w:rPr>
-          <w:rStyle w:val="lb"/>
-          <w:lang w:val="zu-ZA"/>
-        </w:rPr>
-        <w:br/>
-        <w:t xml:space="preserve">[10] </w:t>
-      </w:r>
-      <w:r>
-        <w:rPr>
-          <w:lang w:val="zu-ZA"/>
-        </w:rPr>
-        <w:t xml:space="preserve">περὶ κρίσεων. εἰκότως γὰρ καὶ στίλβει. κατάλαμπρον γὰρ </w:t>
-      </w:r>
-      <w:r>
-        <w:rPr>
-          <w:rStyle w:val="lb"/>
-          <w:lang w:val="zu-ZA"/>
-        </w:rPr>
-        <w:br/>
-        <w:t xml:space="preserve">[11] </w:t>
-      </w:r>
-      <w:r>
-        <w:rPr>
-          <w:lang w:val="zu-ZA"/>
-        </w:rPr>
-        <w:t xml:space="preserve">ὑπὸ τοῦ </w:t>
-      </w:r>
-      <w:proofErr w:type="spellStart"/>
-      <w:r>
-        <w:rPr>
-          <w:lang w:val="zu-ZA"/>
-        </w:rPr>
-        <w:t>πυ</w:t>
-      </w:r>
-      <w:r>
-        <w:rPr>
-          <w:rFonts w:cs="Times New Roman"/>
-          <w:lang w:val="zu-ZA"/>
-        </w:rPr>
-        <w:t>ῤῥ</w:t>
-      </w:r>
-      <w:r>
-        <w:rPr>
-          <w:lang w:val="zu-ZA"/>
-        </w:rPr>
-        <w:t>οῦ</w:t>
-      </w:r>
-      <w:proofErr w:type="spellEnd"/>
-      <w:r>
-        <w:rPr>
-          <w:lang w:val="zu-ZA"/>
-        </w:rPr>
-        <w:t xml:space="preserve">. φαιδρύνεται δὲ ὑπὸ τοῦ ἐρυθροῦ. ἐφεξῆς </w:t>
-      </w:r>
-      <w:r>
-        <w:rPr>
-          <w:rStyle w:val="lb"/>
-          <w:lang w:val="zu-ZA"/>
-        </w:rPr>
-        <w:br/>
-        <w:t xml:space="preserve">[12] </w:t>
-      </w:r>
-      <w:r>
-        <w:rPr>
-          <w:lang w:val="zu-ZA"/>
-        </w:rPr>
-        <w:t>οὖν</w:t>
-      </w:r>
-      <w:r>
-        <w:rPr>
-          <w:lang w:val="zu-ZA"/>
-        </w:rPr>
-        <w:t xml:space="preserve"> ἐστιν ἀλλήλων ἐν χρώματι </w:t>
-      </w:r>
-      <w:r>
-        <w:rPr>
-          <w:lang w:val="zu-ZA"/>
-        </w:rPr>
-        <w:t>ο</w:t>
-      </w:r>
-      <w:r>
-        <w:rPr>
-          <w:rFonts w:cs="Times New Roman"/>
-          <w:lang w:val="zu-ZA"/>
-        </w:rPr>
-        <w:t>ὖ</w:t>
-      </w:r>
-      <w:r>
-        <w:rPr>
-          <w:lang w:val="zu-ZA"/>
-        </w:rPr>
-        <w:t xml:space="preserve">ρα ταῦτα, λευκὸν, </w:t>
-      </w:r>
-      <w:r>
-        <w:rPr>
-          <w:lang w:val="zu-ZA"/>
-        </w:rPr>
-        <w:t>ὠ</w:t>
-      </w:r>
-      <w:r>
-        <w:rPr>
-          <w:lang w:val="zu-ZA"/>
-        </w:rPr>
-        <w:t xml:space="preserve">χρὸν, </w:t>
-      </w:r>
-      <w:r>
-        <w:rPr>
-          <w:rStyle w:val="lb"/>
-          <w:lang w:val="zu-ZA"/>
-        </w:rPr>
-        <w:br/>
-        <w:t xml:space="preserve">[13] </w:t>
-      </w:r>
-      <w:proofErr w:type="spellStart"/>
-      <w:r>
-        <w:rPr>
-          <w:lang w:val="zu-ZA"/>
-        </w:rPr>
-        <w:t>πυ</w:t>
-      </w:r>
-      <w:r>
-        <w:rPr>
-          <w:rFonts w:cs="Times New Roman"/>
-          <w:lang w:val="zu-ZA"/>
-        </w:rPr>
-        <w:t>ῤῥ</w:t>
-      </w:r>
-      <w:r>
-        <w:rPr>
-          <w:lang w:val="zu-ZA"/>
-        </w:rPr>
-        <w:t>ὸν</w:t>
-      </w:r>
-      <w:proofErr w:type="spellEnd"/>
-      <w:r>
-        <w:rPr>
-          <w:lang w:val="zu-ZA"/>
-        </w:rPr>
-        <w:t xml:space="preserve">, ξανθὸν, ἐρυθρὸν, μέλαν. γίνεται μὲν τὸ </w:t>
-      </w:r>
-      <w:r>
-        <w:rPr>
-          <w:lang w:val="zu-ZA"/>
-        </w:rPr>
-        <w:t>ὠ</w:t>
-      </w:r>
-      <w:r>
-        <w:rPr>
-          <w:lang w:val="zu-ZA"/>
-        </w:rPr>
-        <w:t>χρὸν</w:t>
-      </w:r>
-      <w:r>
-        <w:rPr>
-          <w:rStyle w:val="lb"/>
-          <w:lang w:val="zu-ZA"/>
-        </w:rPr>
-        <w:br/>
-        <w:t xml:space="preserve">[14] </w:t>
-      </w:r>
-      <w:r>
-        <w:rPr>
-          <w:lang w:val="zu-ZA"/>
-        </w:rPr>
-        <w:t xml:space="preserve">ὅταν ὀλίγη </w:t>
-      </w:r>
-      <w:r>
-        <w:rPr>
-          <w:lang w:val="zu-ZA"/>
-        </w:rPr>
-        <w:t>χολὴ</w:t>
-      </w:r>
-      <w:r>
-        <w:rPr>
-          <w:lang w:val="zu-ZA"/>
-        </w:rPr>
-        <w:t xml:space="preserve"> τ</w:t>
-      </w:r>
-      <w:r>
-        <w:rPr>
-          <w:lang w:val="zu-ZA"/>
-        </w:rPr>
-        <w:t>ὸ</w:t>
-      </w:r>
-      <w:r>
-        <w:rPr>
-          <w:lang w:val="zu-ZA"/>
-        </w:rPr>
-        <w:t xml:space="preserve"> ὑδατῶδες ἐπιχρ</w:t>
-      </w:r>
-      <w:r>
-        <w:rPr>
-          <w:lang w:val="zu-ZA"/>
-        </w:rPr>
-        <w:t>ώσ</w:t>
-      </w:r>
-      <w:r>
-        <w:rPr>
-          <w:lang w:val="zu-ZA"/>
-        </w:rPr>
-        <w:t xml:space="preserve">ῃ, τὸ δὲ </w:t>
-      </w:r>
-      <w:proofErr w:type="spellStart"/>
-      <w:r>
-        <w:rPr>
-          <w:lang w:val="zu-ZA"/>
-        </w:rPr>
-        <w:t>πυ</w:t>
-      </w:r>
-      <w:r>
-        <w:rPr>
-          <w:rFonts w:cs="Times New Roman"/>
-          <w:lang w:val="zu-ZA"/>
-        </w:rPr>
-        <w:t>ῤῥ</w:t>
-      </w:r>
-      <w:r>
-        <w:rPr>
-          <w:lang w:val="zu-ZA"/>
-        </w:rPr>
-        <w:t>ὸν</w:t>
-      </w:r>
-      <w:proofErr w:type="spellEnd"/>
-      <w:r>
-        <w:rPr>
-          <w:lang w:val="zu-ZA"/>
-        </w:rPr>
-        <w:t xml:space="preserve"> ὅταν </w:t>
-      </w:r>
-      <w:r>
-        <w:rPr>
-          <w:rStyle w:val="lb"/>
-          <w:lang w:val="zu-ZA"/>
-        </w:rPr>
-        <w:br/>
-        <w:t xml:space="preserve">[15] </w:t>
-      </w:r>
-      <w:r>
-        <w:rPr>
-          <w:lang w:val="zu-ZA"/>
-        </w:rPr>
-        <w:t>πλείων, τὸ δὲ ἐρυθρ</w:t>
-      </w:r>
-      <w:r>
-        <w:rPr>
-          <w:lang w:val="zu-ZA"/>
-        </w:rPr>
-        <w:t>ὸ</w:t>
-      </w:r>
-      <w:r>
-        <w:rPr>
-          <w:lang w:val="zu-ZA"/>
-        </w:rPr>
-        <w:t>ν ἀπ</w:t>
-      </w:r>
-      <w:r>
-        <w:rPr>
-          <w:lang w:val="zu-ZA"/>
-        </w:rPr>
-        <w:t>ὸ</w:t>
-      </w:r>
-      <w:r>
-        <w:rPr>
-          <w:lang w:val="zu-ZA"/>
-        </w:rPr>
-        <w:t xml:space="preserve"> αἵματος, τὸ δὲ μέλαν ἀπὸ </w:t>
-      </w:r>
-      <w:r>
-        <w:rPr>
-          <w:rStyle w:val="lb"/>
-          <w:lang w:val="zu-ZA"/>
-        </w:rPr>
-        <w:br/>
-        <w:t xml:space="preserve">[16] </w:t>
-      </w:r>
-      <w:r>
-        <w:rPr>
-          <w:lang w:val="zu-ZA"/>
-        </w:rPr>
-        <w:t>ὑπεροπτήσεως καὶ ἑτέρων τινῶν, καθὰ μετ</w:t>
-      </w:r>
-      <w:r>
-        <w:rPr>
-          <w:lang w:val="zu-ZA"/>
-        </w:rPr>
-        <w:t>’</w:t>
-      </w:r>
-      <w:r>
-        <w:rPr>
-          <w:lang w:val="zu-ZA"/>
-        </w:rPr>
-        <w:t xml:space="preserve"> ὀλίγον εἰρήσεται. </w:t>
-      </w:r>
-      <w:r>
-        <w:rPr>
-          <w:rStyle w:val="lb"/>
-          <w:lang w:val="zu-ZA"/>
-        </w:rPr>
-        <w:br/>
-        <w:t xml:space="preserve">[17] </w:t>
-      </w:r>
-      <w:r>
-        <w:rPr>
-          <w:lang w:val="zu-ZA"/>
-        </w:rPr>
-        <w:t xml:space="preserve">τὸ δὲ λευκὸν ἔσχατον ἀπεψίαν δηλοῖ. αὗται μὲν </w:t>
-      </w:r>
-      <w:r>
-        <w:rPr>
-          <w:lang w:val="zu-ZA"/>
-        </w:rPr>
-        <w:t>οὖν</w:t>
-      </w:r>
-      <w:r>
-        <w:rPr>
-          <w:lang w:val="zu-ZA"/>
-        </w:rPr>
-        <w:t xml:space="preserve"> </w:t>
-      </w:r>
-      <w:r>
-        <w:rPr>
           <w:rStyle w:val="lb"/>
           <w:lang w:val="zu-ZA"/>
         </w:rPr>
@@ -1990,20 +1866,7 @@
         <w:rPr>
           <w:lang w:val="zu-ZA"/>
         </w:rPr>
-        <w:t xml:space="preserve">εἰσιν αἱ </w:t>
-      </w:r>
-      <w:r>
-        <w:rPr>
-          <w:highlight w:val="yellow"/>
-          <w:lang w:val="zu-ZA"/>
-        </w:rPr>
-        <w:t>ἁπλαῖ</w:t>
-      </w:r>
-      <w:r>
-        <w:rPr>
-          <w:lang w:val="zu-ZA"/>
-        </w:rPr>
-        <w:t xml:space="preserve"> τοῦ ὑποχύματος διαφοραὶ ἔν τε συστάσει </w:t>
+        <w:t xml:space="preserve">εἰσιν αἱ ἁπλαῖ τοῦ ὑποχύματος διαφοραὶ ἔν τε συστάσει </w:t>
       </w:r>
       <w:r>
         <w:rPr>
@@ -2314,13 +2177,7 @@
         <w:rPr>
           <w:lang w:val="zu-ZA"/>
         </w:rPr>
-        <w:t>οὖ</w:t>
-      </w:r>
-      <w:r>
-        <w:rPr>
-          <w:lang w:val="zu-ZA"/>
-        </w:rPr>
-        <w:t>ρον</w:t>
+        <w:t>οὖρον</w:t>
       </w:r>
       <w:r>
         <w:rPr>
@@ -2352,13 +2209,7 @@
         <w:rPr>
           <w:lang w:val="zu-ZA"/>
         </w:rPr>
-        <w:t>ἀ</w:t>
-      </w:r>
-      <w:r>
-        <w:rPr>
-          <w:lang w:val="zu-ZA"/>
-        </w:rPr>
-        <w:t>σθένειαν</w:t>
+        <w:t>ἀσθένειαν</w:t>
       </w:r>
       <w:r>
         <w:rPr>
@@ -3129,21 +2980,7 @@
           <w:rStyle w:val="milestone"/>
           <w:lang w:val="zu-ZA"/>
         </w:rPr>
-        <w:t>[ed2page:8.3</w:t>
-      </w:r>
-      <w:r>
-        <w:rPr>
-          <w:rStyle w:val="milestone"/>
-          <w:lang w:val="zu-ZA"/>
-        </w:rPr>
-        <w:t>39</w:t>
-      </w:r>
-      <w:r>
-        <w:rPr>
-          <w:rStyle w:val="milestone"/>
-          <w:lang w:val="zu-ZA"/>
-        </w:rPr>
-        <w:t>]</w:t>
+        <w:t>[ed2page:8.339]</w:t>
       </w:r>
       <w:r>
         <w:rPr>
@@ -3291,19 +3128,7 @@
         <w:rPr>
           <w:lang w:val="zu-ZA"/>
         </w:rPr>
-        <w:t>οὐκ</w:t>
-      </w:r>
-      <w:r>
-        <w:rPr>
-          <w:lang w:val="zu-ZA"/>
-        </w:rPr>
-        <w:t>έ</w:t>
-      </w:r>
-      <w:r>
-        <w:rPr>
-          <w:lang w:val="zu-ZA"/>
-        </w:rPr>
-        <w:t>τι</w:t>
+        <w:t>οὐκέτι</w:t>
       </w:r>
       <w:r>
         <w:rPr>
@@ -3579,13 +3404,7 @@
         <w:rPr>
           <w:lang w:val="zu-ZA"/>
         </w:rPr>
-        <w:t xml:space="preserve"> ἐν τῷ βάθει </w:t>
-      </w:r>
-      <w:r>
-        <w:rPr>
-          <w:lang w:val="zu-ZA"/>
-        </w:rPr>
-        <w:t>τίκτειν χολ</w:t>
+        <w:t xml:space="preserve"> ἐν τῷ βάθει τίκτειν χολ</w:t>
       </w:r>
       <w:r>
         <w:rPr>
@@ -4992,13 +4811,7 @@
         <w:rPr>
           <w:lang w:val="zu-ZA"/>
         </w:rPr>
-        <w:t xml:space="preserve">ναται συνελθεῖν </w:t>
-      </w:r>
-      <w:r>
-        <w:rPr>
-          <w:lang w:val="zu-ZA"/>
-        </w:rPr>
-        <w:t>εἰς συμπλοκ</w:t>
+        <w:t>ναται συνελθεῖν εἰς συμπλοκ</w:t>
       </w:r>
       <w:r>
         <w:rPr>
@@ -5022,13 +4835,7 @@
         <w:rPr>
           <w:lang w:val="zu-ZA"/>
         </w:rPr>
-        <w:t>τε</w:t>
-      </w:r>
-      <w:r>
-        <w:rPr>
-          <w:lang w:val="zu-ZA"/>
-        </w:rPr>
-        <w:t xml:space="preserve"> γὰρ παχὺ καὶ </w:t>
+        <w:t xml:space="preserve">τε γὰρ παχὺ καὶ </w:t>
       </w:r>
       <w:proofErr w:type="spellStart"/>
       <w:r>
@@ -5616,13 +5423,7 @@
         <w:rPr>
           <w:lang w:val="zu-ZA"/>
         </w:rPr>
-        <w:t>ο</w:t>
-      </w:r>
-      <w:r>
-        <w:rPr>
-          <w:lang w:val="zu-ZA"/>
-        </w:rPr>
-        <w:t>ὔ</w:t>
+        <w:t>οὔ</w:t>
       </w:r>
       <w:r>
         <w:rPr>
@@ -5642,13 +5443,7 @@
         <w:rPr>
           <w:lang w:val="zu-ZA"/>
         </w:rPr>
-        <w:t>μ</w:t>
-      </w:r>
-      <w:r>
-        <w:rPr>
-          <w:lang w:val="zu-ZA"/>
-        </w:rPr>
-        <w:t>ὴ</w:t>
+        <w:t>μὴ</w:t>
       </w:r>
       <w:r>
         <w:rPr>
@@ -6367,13 +6162,7 @@
         <w:rPr>
           <w:lang w:val="zu-ZA"/>
         </w:rPr>
-        <w:t>μ</w:t>
-      </w:r>
-      <w:r>
-        <w:rPr>
-          <w:lang w:val="zu-ZA"/>
-        </w:rPr>
-        <w:t>ὴ</w:t>
+        <w:t>μὴ</w:t>
       </w:r>
       <w:r>
         <w:rPr>
@@ -6428,13 +6217,7 @@
         <w:rPr>
           <w:lang w:val="zu-ZA"/>
         </w:rPr>
-        <w:t>Ἀ</w:t>
-      </w:r>
-      <w:r>
-        <w:rPr>
-          <w:lang w:val="zu-ZA"/>
-        </w:rPr>
-        <w:t>λλὰ</w:t>
+        <w:t>Ἀλλὰ</w:t>
       </w:r>
       <w:r>
         <w:rPr>
@@ -6512,13 +6295,7 @@
         <w:rPr>
           <w:lang w:val="zu-ZA"/>
         </w:rPr>
-        <w:t>ὑ</w:t>
-      </w:r>
-      <w:r>
-        <w:rPr>
-          <w:lang w:val="zu-ZA"/>
-        </w:rPr>
-        <w:t>πὸ</w:t>
+        <w:t>ὑπὸ</w:t>
       </w:r>
       <w:r>
         <w:rPr>
@@ -7035,13 +6812,7 @@
         <w:rPr>
           <w:lang w:val="zu-ZA"/>
         </w:rPr>
-        <w:t>έψει</w:t>
-      </w:r>
-      <w:r>
-        <w:rPr>
-          <w:lang w:val="zu-ZA"/>
-        </w:rPr>
-        <w:t xml:space="preserve"> λεπτυνθῇ τὸ πνεῦμα</w:t>
+        <w:t>έψει λεπτυνθῇ τὸ πνεῦμα</w:t>
       </w:r>
       <w:r>
         <w:rPr>
@@ -7371,13 +7142,7 @@
         <w:rPr>
           <w:lang w:val="zu-ZA"/>
         </w:rPr>
-        <w:t>ε</w:t>
-      </w:r>
-      <w:r>
-        <w:rPr>
-          <w:lang w:val="zu-ZA"/>
-        </w:rPr>
-        <w:t>ἴ</w:t>
+        <w:t>εἴ</w:t>
       </w:r>
       <w:r>
         <w:rPr>
@@ -7433,7 +7198,117 @@
         <w:rPr>
           <w:lang w:val="zu-ZA"/>
         </w:rPr>
-        <w:t>μ</w:t>
+        <w:t>μὴ</w:t>
+      </w:r>
+      <w:r>
+        <w:rPr>
+          <w:lang w:val="zu-ZA"/>
+        </w:rPr>
+        <w:t xml:space="preserve"> δυνηθείη </w:t>
+      </w:r>
+      <w:r>
+        <w:rPr>
+          <w:rStyle w:val="lb"/>
+          <w:lang w:val="zu-ZA"/>
+        </w:rPr>
+        <w:br/>
+        <w:t xml:space="preserve">[12] </w:t>
+      </w:r>
+      <w:r>
+        <w:rPr>
+          <w:lang w:val="zu-ZA"/>
+        </w:rPr>
+        <w:t xml:space="preserve">τὸ πνεῦμα λεπτυνθῆναι, ἀλλὰ </w:t>
+      </w:r>
+      <w:r>
+        <w:rPr>
+          <w:lang w:val="zu-ZA"/>
+        </w:rPr>
+        <w:t>τῇ</w:t>
+      </w:r>
+      <w:r>
+        <w:rPr>
+          <w:lang w:val="zu-ZA"/>
+        </w:rPr>
+        <w:t xml:space="preserve"> </w:t>
+      </w:r>
+      <w:r>
+        <w:rPr>
+          <w:lang w:val="zu-ZA"/>
+        </w:rPr>
+        <w:t>παχύτητι</w:t>
+      </w:r>
+      <w:r>
+        <w:rPr>
+          <w:lang w:val="zu-ZA"/>
+        </w:rPr>
+        <w:t xml:space="preserve">, καὶ </w:t>
+      </w:r>
+      <w:r>
+        <w:rPr>
+          <w:lang w:val="zu-ZA"/>
+        </w:rPr>
+        <w:t>μὴ</w:t>
+      </w:r>
+      <w:r>
+        <w:rPr>
+          <w:lang w:val="zu-ZA"/>
+        </w:rPr>
+        <w:t xml:space="preserve"> διαφορούμενον </w:t>
+      </w:r>
+      <w:r>
+        <w:rPr>
+          <w:rStyle w:val="lb"/>
+          <w:lang w:val="zu-ZA"/>
+        </w:rPr>
+        <w:br/>
+        <w:t xml:space="preserve">[13] </w:t>
+      </w:r>
+      <w:r>
+        <w:rPr>
+          <w:lang w:val="zu-ZA"/>
+        </w:rPr>
+        <w:t xml:space="preserve">ἐκ τοῦ χυμοῦ, διὸ καὶ ἀκατέργαστον ἔχει τὸν χυμὸν, </w:t>
+      </w:r>
+      <w:r>
+        <w:rPr>
+          <w:rStyle w:val="lb"/>
+          <w:lang w:val="zu-ZA"/>
+        </w:rPr>
+        <w:br/>
+        <w:t xml:space="preserve">[14] </w:t>
+      </w:r>
+      <w:r>
+        <w:rPr>
+          <w:lang w:val="zu-ZA"/>
+        </w:rPr>
+        <w:t>ὅθεν καὶ οὐ τελείαν πέψιν δηλοῖ, ἀλλ</w:t>
+      </w:r>
+      <w:r>
+        <w:rPr>
+          <w:lang w:val="zu-ZA"/>
+        </w:rPr>
+        <w:t>’</w:t>
+      </w:r>
+      <w:r>
+        <w:rPr>
+          <w:lang w:val="zu-ZA"/>
+        </w:rPr>
+        <w:t xml:space="preserve"> ἀσαφῆ καὶ μέσην, </w:t>
+      </w:r>
+      <w:r>
+        <w:rPr>
+          <w:rStyle w:val="lb"/>
+          <w:lang w:val="zu-ZA"/>
+        </w:rPr>
+        <w:br/>
+        <w:t xml:space="preserve">[15] </w:t>
+      </w:r>
+      <w:r>
+        <w:rPr>
+          <w:lang w:val="zu-ZA"/>
+        </w:rPr>
+        <w:t>διὸ καὶ τ</w:t>
       </w:r>
       <w:r>
         <w:rPr>
@@ -7445,27 +7320,54 @@
         <w:rPr>
           <w:lang w:val="zu-ZA"/>
         </w:rPr>
-        <w:t xml:space="preserve"> δυνηθείη </w:t>
-      </w:r>
-      <w:r>
-        <w:rPr>
-          <w:rStyle w:val="lb"/>
-          <w:lang w:val="zu-ZA"/>
-        </w:rPr>
-        <w:br/>
-        <w:t xml:space="preserve">[12] </w:t>
-      </w:r>
-      <w:r>
-        <w:rPr>
-          <w:lang w:val="zu-ZA"/>
-        </w:rPr>
-        <w:t xml:space="preserve">τὸ πνεῦμα λεπτυνθῆναι, ἀλλὰ </w:t>
-      </w:r>
-      <w:r>
-        <w:rPr>
-          <w:lang w:val="zu-ZA"/>
-        </w:rPr>
-        <w:t>τῇ</w:t>
+        <w:t xml:space="preserve">ν μέσην καταλαμβάνει χώραν, οὐ γάρ ἐστι </w:t>
+      </w:r>
+      <w:r>
+        <w:rPr>
+          <w:rStyle w:val="lb"/>
+          <w:lang w:val="zu-ZA"/>
+        </w:rPr>
+        <w:br/>
+        <w:t xml:space="preserve">[16] </w:t>
+      </w:r>
+      <w:r>
+        <w:rPr>
+          <w:lang w:val="zu-ZA"/>
+        </w:rPr>
+        <w:t xml:space="preserve">πολὺ, εἰ γὰρ </w:t>
+      </w:r>
+      <w:r>
+        <w:rPr>
+          <w:lang w:val="zu-ZA"/>
+        </w:rPr>
+        <w:t>τὴν</w:t>
+      </w:r>
+      <w:r>
+        <w:rPr>
+          <w:lang w:val="zu-ZA"/>
+        </w:rPr>
+        <w:t xml:space="preserve"> ἄνω πέψιν κατεῖχε καὶ ἐγίνετο νεφέλη </w:t>
+      </w:r>
+      <w:r>
+        <w:rPr>
+          <w:rStyle w:val="lb"/>
+          <w:lang w:val="zu-ZA"/>
+        </w:rPr>
+        <w:br/>
+        <w:t xml:space="preserve">[17] </w:t>
+      </w:r>
+      <w:r>
+        <w:rPr>
+          <w:lang w:val="zu-ZA"/>
+        </w:rPr>
+        <w:t xml:space="preserve">πέψιν μὲν σημαίνει ὅτι ἐγεννήθη. ἀμυδρὰν δὲ ὅτι πολὺ </w:t>
+      </w:r>
+      <w:r>
+        <w:rPr>
+          <w:rStyle w:val="pb"/>
+          <w:lang w:val="zu-ZA"/>
+        </w:rPr>
+        <w:t>[p. 19.586]</w:t>
       </w:r>
       <w:r>
         <w:rPr>
@@ -7475,21 +7377,173 @@
       </w:r>
       <w:r>
         <w:rPr>
-          <w:lang w:val="zu-ZA"/>
-        </w:rPr>
-        <w:t>παχύτητι</w:t>
-      </w:r>
-      <w:r>
-        <w:rPr>
-          <w:lang w:val="zu-ZA"/>
-        </w:rPr>
-        <w:t xml:space="preserve">, καὶ </w:t>
-      </w:r>
-      <w:r>
-        <w:rPr>
-          <w:lang w:val="zu-ZA"/>
-        </w:rPr>
-        <w:t>μ</w:t>
+          <w:rStyle w:val="lb"/>
+          <w:lang w:val="zu-ZA"/>
+        </w:rPr>
+        <w:br/>
+        <w:t xml:space="preserve">[1] </w:t>
+      </w:r>
+      <w:r>
+        <w:rPr>
+          <w:lang w:val="zu-ZA"/>
+        </w:rPr>
+        <w:t xml:space="preserve">καὶ παχύ ἐστι τὸ τοιοῦτον. καὶ δῆλον ὅτι ἐκ τοῦ τόπου </w:t>
+      </w:r>
+      <w:r>
+        <w:rPr>
+          <w:rStyle w:val="lb"/>
+          <w:lang w:val="zu-ZA"/>
+        </w:rPr>
+        <w:br/>
+        <w:t xml:space="preserve">[2] </w:t>
+      </w:r>
+      <w:r>
+        <w:rPr>
+          <w:lang w:val="zu-ZA"/>
+        </w:rPr>
+        <w:t xml:space="preserve">οὐδὲν πλέον μανθάνωμεν </w:t>
+      </w:r>
+      <w:r>
+        <w:rPr>
+          <w:lang w:val="zu-ZA"/>
+        </w:rPr>
+        <w:t>ἢ</w:t>
+      </w:r>
+      <w:r>
+        <w:rPr>
+          <w:lang w:val="zu-ZA"/>
+        </w:rPr>
+        <w:t xml:space="preserve"> μέτρα τῶν δηλουμένων. εἰ μὲν </w:t>
+      </w:r>
+      <w:r>
+        <w:rPr>
+          <w:rStyle w:val="lb"/>
+          <w:lang w:val="zu-ZA"/>
+        </w:rPr>
+        <w:br/>
+        <w:t xml:space="preserve">[3] </w:t>
+      </w:r>
+      <w:r>
+        <w:rPr>
+          <w:lang w:val="zu-ZA"/>
+        </w:rPr>
+        <w:t>γὰρ μέλαν εἴη τὸ παρυφιστάμενον, κακόν. ἀλλ</w:t>
+      </w:r>
+      <w:r>
+        <w:rPr>
+          <w:lang w:val="zu-ZA"/>
+        </w:rPr>
+        <w:t>’</w:t>
+      </w:r>
+      <w:r>
+        <w:rPr>
+          <w:lang w:val="zu-ZA"/>
+        </w:rPr>
+        <w:t xml:space="preserve"> ἐὰν μέντοι </w:t>
+      </w:r>
+      <w:r>
+        <w:rPr>
+          <w:rStyle w:val="lb"/>
+          <w:lang w:val="zu-ZA"/>
+        </w:rPr>
+        <w:br/>
+        <w:t xml:space="preserve">[4] </w:t>
+      </w:r>
+      <w:r>
+        <w:rPr>
+          <w:lang w:val="zu-ZA"/>
+        </w:rPr>
+        <w:t>εἴ</w:t>
+      </w:r>
+      <w:r>
+        <w:rPr>
+          <w:lang w:val="zu-ZA"/>
+        </w:rPr>
+        <w:t xml:space="preserve">η νεφέλη, ἀμυδρὸν τὸ κακόν. ἐὰν δὲ ἐναιώρημα, ἔλαττον </w:t>
+      </w:r>
+      <w:r>
+        <w:rPr>
+          <w:rStyle w:val="lb"/>
+          <w:lang w:val="zu-ZA"/>
+        </w:rPr>
+        <w:br/>
+        <w:t xml:space="preserve">[5] </w:t>
+      </w:r>
+      <w:r>
+        <w:rPr>
+          <w:lang w:val="zu-ZA"/>
+        </w:rPr>
+        <w:t xml:space="preserve">κακὸν, ἐὰν δὲ ὑπόστασις εἴη, τέλειον. περὶ μὲν τῆς θέσεως </w:t>
+      </w:r>
+      <w:r>
+        <w:rPr>
+          <w:rStyle w:val="lb"/>
+          <w:lang w:val="zu-ZA"/>
+        </w:rPr>
+        <w:br/>
+        <w:t xml:space="preserve">[6] </w:t>
+      </w:r>
+      <w:r>
+        <w:rPr>
+          <w:lang w:val="zu-ZA"/>
+        </w:rPr>
+        <w:t xml:space="preserve">ἱκανὰ τὰ εἰρημένα. δεδήλωται γὰρ </w:t>
+      </w:r>
+      <w:r>
+        <w:rPr>
+          <w:lang w:val="zu-ZA"/>
+        </w:rPr>
+        <w:t>οὔ</w:t>
+      </w:r>
+      <w:r>
+        <w:rPr>
+          <w:lang w:val="zu-ZA"/>
+        </w:rPr>
+        <w:t xml:space="preserve">τε ἀγαθὸν </w:t>
+      </w:r>
+      <w:r>
+        <w:rPr>
+          <w:lang w:val="zu-ZA"/>
+        </w:rPr>
+        <w:t>οὔ</w:t>
+      </w:r>
+      <w:r>
+        <w:rPr>
+          <w:lang w:val="zu-ZA"/>
+        </w:rPr>
+        <w:t xml:space="preserve">τε κακὸν, </w:t>
+      </w:r>
+      <w:r>
+        <w:rPr>
+          <w:rStyle w:val="lb"/>
+          <w:lang w:val="zu-ZA"/>
+        </w:rPr>
+        <w:br/>
+        <w:t xml:space="preserve">[7] </w:t>
+      </w:r>
+      <w:r>
+        <w:rPr>
+          <w:lang w:val="zu-ZA"/>
+        </w:rPr>
+        <w:t xml:space="preserve">ἀλλὰ μέτρια ἀγαθοῦ τε καὶ κακοῦ. </w:t>
+      </w:r>
+      <w:r>
+        <w:rPr>
+          <w:lang w:val="zu-ZA"/>
+        </w:rPr>
+        <w:t>ἀλλ</w:t>
+      </w:r>
+      <w:r>
+        <w:rPr>
+          <w:lang w:val="zu-ZA"/>
+        </w:rPr>
+        <w:t>’</w:t>
+      </w:r>
+      <w:r>
+        <w:rPr>
+          <w:lang w:val="zu-ZA"/>
+        </w:rPr>
+        <w:t xml:space="preserve"> ἐπειδ</w:t>
       </w:r>
       <w:r>
         <w:rPr>
@@ -7501,325 +7555,6 @@
         <w:rPr>
           <w:lang w:val="zu-ZA"/>
         </w:rPr>
-        <w:t xml:space="preserve"> διαφορούμενον </w:t>
-      </w:r>
-      <w:r>
-        <w:rPr>
-          <w:rStyle w:val="lb"/>
-          <w:lang w:val="zu-ZA"/>
-        </w:rPr>
-        <w:br/>
-        <w:t xml:space="preserve">[13] </w:t>
-      </w:r>
-      <w:r>
-        <w:rPr>
-          <w:lang w:val="zu-ZA"/>
-        </w:rPr>
-        <w:t xml:space="preserve">ἐκ τοῦ χυμοῦ, διὸ καὶ ἀκατέργαστον ἔχει τὸν χυμὸν, </w:t>
-      </w:r>
-      <w:r>
-        <w:rPr>
-          <w:rStyle w:val="lb"/>
-          <w:lang w:val="zu-ZA"/>
-        </w:rPr>
-        <w:br/>
-        <w:t xml:space="preserve">[14] </w:t>
-      </w:r>
-      <w:r>
-        <w:rPr>
-          <w:lang w:val="zu-ZA"/>
-        </w:rPr>
-        <w:t>ὅθεν καὶ οὐ τελείαν πέψιν δηλοῖ, ἀλλ</w:t>
-      </w:r>
-      <w:r>
-        <w:rPr>
-          <w:lang w:val="zu-ZA"/>
-        </w:rPr>
-        <w:t>’</w:t>
-      </w:r>
-      <w:r>
-        <w:rPr>
-          <w:lang w:val="zu-ZA"/>
-        </w:rPr>
-        <w:t xml:space="preserve"> ἀσαφῆ καὶ μέσην, </w:t>
-      </w:r>
-      <w:r>
-        <w:rPr>
-          <w:rStyle w:val="lb"/>
-          <w:lang w:val="zu-ZA"/>
-        </w:rPr>
-        <w:br/>
-        <w:t xml:space="preserve">[15] </w:t>
-      </w:r>
-      <w:r>
-        <w:rPr>
-          <w:lang w:val="zu-ZA"/>
-        </w:rPr>
-        <w:t>διὸ καὶ τ</w:t>
-      </w:r>
-      <w:r>
-        <w:rPr>
-          <w:lang w:val="zu-ZA"/>
-        </w:rPr>
-        <w:t>ὴ</w:t>
-      </w:r>
-      <w:r>
-        <w:rPr>
-          <w:lang w:val="zu-ZA"/>
-        </w:rPr>
-        <w:t xml:space="preserve">ν μέσην καταλαμβάνει χώραν, οὐ γάρ ἐστι </w:t>
-      </w:r>
-      <w:r>
-        <w:rPr>
-          <w:rStyle w:val="lb"/>
-          <w:lang w:val="zu-ZA"/>
-        </w:rPr>
-        <w:br/>
-        <w:t xml:space="preserve">[16] </w:t>
-      </w:r>
-      <w:r>
-        <w:rPr>
-          <w:lang w:val="zu-ZA"/>
-        </w:rPr>
-        <w:t xml:space="preserve">πολὺ, εἰ γὰρ </w:t>
-      </w:r>
-      <w:r>
-        <w:rPr>
-          <w:lang w:val="zu-ZA"/>
-        </w:rPr>
-        <w:t>τὴν</w:t>
-      </w:r>
-      <w:r>
-        <w:rPr>
-          <w:lang w:val="zu-ZA"/>
-        </w:rPr>
-        <w:t xml:space="preserve"> ἄνω πέψιν κατεῖχε καὶ ἐγίνετο νεφέλη </w:t>
-      </w:r>
-      <w:r>
-        <w:rPr>
-          <w:rStyle w:val="lb"/>
-          <w:lang w:val="zu-ZA"/>
-        </w:rPr>
-        <w:br/>
-        <w:t xml:space="preserve">[17] </w:t>
-      </w:r>
-      <w:r>
-        <w:rPr>
-          <w:lang w:val="zu-ZA"/>
-        </w:rPr>
-        <w:t xml:space="preserve">πέψιν μὲν σημαίνει ὅτι ἐγεννήθη. ἀμυδρὰν δὲ ὅτι πολὺ </w:t>
-      </w:r>
-      <w:r>
-        <w:rPr>
-          <w:rStyle w:val="pb"/>
-          <w:lang w:val="zu-ZA"/>
-        </w:rPr>
-        <w:t>[p. 19.586]</w:t>
-      </w:r>
-      <w:r>
-        <w:rPr>
-          <w:lang w:val="zu-ZA"/>
-        </w:rPr>
-        <w:t xml:space="preserve"> </w:t>
-      </w:r>
-      <w:r>
-        <w:rPr>
-          <w:rStyle w:val="lb"/>
-          <w:lang w:val="zu-ZA"/>
-        </w:rPr>
-        <w:br/>
-        <w:t xml:space="preserve">[1] </w:t>
-      </w:r>
-      <w:r>
-        <w:rPr>
-          <w:lang w:val="zu-ZA"/>
-        </w:rPr>
-        <w:t xml:space="preserve">καὶ παχύ ἐστι τὸ τοιοῦτον. καὶ δῆλον ὅτι ἐκ τοῦ τόπου </w:t>
-      </w:r>
-      <w:r>
-        <w:rPr>
-          <w:rStyle w:val="lb"/>
-          <w:lang w:val="zu-ZA"/>
-        </w:rPr>
-        <w:br/>
-        <w:t xml:space="preserve">[2] </w:t>
-      </w:r>
-      <w:r>
-        <w:rPr>
-          <w:lang w:val="zu-ZA"/>
-        </w:rPr>
-        <w:t xml:space="preserve">οὐδὲν πλέον μανθάνωμεν </w:t>
-      </w:r>
-      <w:r>
-        <w:rPr>
-          <w:lang w:val="zu-ZA"/>
-        </w:rPr>
-        <w:t>ἢ</w:t>
-      </w:r>
-      <w:r>
-        <w:rPr>
-          <w:lang w:val="zu-ZA"/>
-        </w:rPr>
-        <w:t xml:space="preserve"> μέτρα τῶν δηλουμένων. εἰ μὲν </w:t>
-      </w:r>
-      <w:r>
-        <w:rPr>
-          <w:rStyle w:val="lb"/>
-          <w:lang w:val="zu-ZA"/>
-        </w:rPr>
-        <w:br/>
-        <w:t xml:space="preserve">[3] </w:t>
-      </w:r>
-      <w:r>
-        <w:rPr>
-          <w:lang w:val="zu-ZA"/>
-        </w:rPr>
-        <w:t>γὰρ μέλαν εἴη τὸ παρυφιστάμενον, κακόν. ἀλλ</w:t>
-      </w:r>
-      <w:r>
-        <w:rPr>
-          <w:lang w:val="zu-ZA"/>
-        </w:rPr>
-        <w:t>’</w:t>
-      </w:r>
-      <w:r>
-        <w:rPr>
-          <w:lang w:val="zu-ZA"/>
-        </w:rPr>
-        <w:t xml:space="preserve"> ἐὰν μέντοι </w:t>
-      </w:r>
-      <w:r>
-        <w:rPr>
-          <w:rStyle w:val="lb"/>
-          <w:lang w:val="zu-ZA"/>
-        </w:rPr>
-        <w:br/>
-        <w:t xml:space="preserve">[4] </w:t>
-      </w:r>
-      <w:r>
-        <w:rPr>
-          <w:lang w:val="zu-ZA"/>
-        </w:rPr>
-        <w:t>ε</w:t>
-      </w:r>
-      <w:r>
-        <w:rPr>
-          <w:lang w:val="zu-ZA"/>
-        </w:rPr>
-        <w:t>ἴ</w:t>
-      </w:r>
-      <w:r>
-        <w:rPr>
-          <w:lang w:val="zu-ZA"/>
-        </w:rPr>
-        <w:t xml:space="preserve">η νεφέλη, ἀμυδρὸν τὸ κακόν. ἐὰν δὲ ἐναιώρημα, ἔλαττον </w:t>
-      </w:r>
-      <w:r>
-        <w:rPr>
-          <w:rStyle w:val="lb"/>
-          <w:lang w:val="zu-ZA"/>
-        </w:rPr>
-        <w:br/>
-        <w:t xml:space="preserve">[5] </w:t>
-      </w:r>
-      <w:r>
-        <w:rPr>
-          <w:lang w:val="zu-ZA"/>
-        </w:rPr>
-        <w:t xml:space="preserve">κακὸν, ἐὰν δὲ ὑπόστασις εἴη, τέλειον. περὶ μὲν τῆς θέσεως </w:t>
-      </w:r>
-      <w:r>
-        <w:rPr>
-          <w:rStyle w:val="lb"/>
-          <w:lang w:val="zu-ZA"/>
-        </w:rPr>
-        <w:br/>
-        <w:t xml:space="preserve">[6] </w:t>
-      </w:r>
-      <w:r>
-        <w:rPr>
-          <w:lang w:val="zu-ZA"/>
-        </w:rPr>
-        <w:t xml:space="preserve">ἱκανὰ τὰ εἰρημένα. δεδήλωται γὰρ </w:t>
-      </w:r>
-      <w:r>
-        <w:rPr>
-          <w:lang w:val="zu-ZA"/>
-        </w:rPr>
-        <w:t>ο</w:t>
-      </w:r>
-      <w:r>
-        <w:rPr>
-          <w:lang w:val="zu-ZA"/>
-        </w:rPr>
-        <w:t>ὔ</w:t>
-      </w:r>
-      <w:r>
-        <w:rPr>
-          <w:lang w:val="zu-ZA"/>
-        </w:rPr>
-        <w:t xml:space="preserve">τε ἀγαθὸν </w:t>
-      </w:r>
-      <w:r>
-        <w:rPr>
-          <w:lang w:val="zu-ZA"/>
-        </w:rPr>
-        <w:t>ο</w:t>
-      </w:r>
-      <w:r>
-        <w:rPr>
-          <w:lang w:val="zu-ZA"/>
-        </w:rPr>
-        <w:t>ὔ</w:t>
-      </w:r>
-      <w:r>
-        <w:rPr>
-          <w:lang w:val="zu-ZA"/>
-        </w:rPr>
-        <w:t xml:space="preserve">τε κακὸν, </w:t>
-      </w:r>
-      <w:r>
-        <w:rPr>
-          <w:rStyle w:val="lb"/>
-          <w:lang w:val="zu-ZA"/>
-        </w:rPr>
-        <w:br/>
-        <w:t xml:space="preserve">[7] </w:t>
-      </w:r>
-      <w:r>
-        <w:rPr>
-          <w:lang w:val="zu-ZA"/>
-        </w:rPr>
-        <w:t xml:space="preserve">ἀλλὰ μέτρια ἀγαθοῦ τε καὶ κακοῦ. </w:t>
-      </w:r>
-      <w:r>
-        <w:rPr>
-          <w:lang w:val="zu-ZA"/>
-        </w:rPr>
-        <w:t>ἀλλ</w:t>
-      </w:r>
-      <w:r>
-        <w:rPr>
-          <w:lang w:val="zu-ZA"/>
-        </w:rPr>
-        <w:t>’</w:t>
-      </w:r>
-      <w:r>
-        <w:rPr>
-          <w:lang w:val="zu-ZA"/>
-        </w:rPr>
-        <w:t xml:space="preserve"> ἐπειδ</w:t>
-      </w:r>
-      <w:r>
-        <w:rPr>
-          <w:lang w:val="zu-ZA"/>
-        </w:rPr>
-        <w:t>ὴ</w:t>
-      </w:r>
-      <w:r>
-        <w:rPr>
-          <w:lang w:val="zu-ZA"/>
-        </w:rPr>
         <w:t xml:space="preserve"> τ</w:t>
       </w:r>
       <w:r>
@@ -7884,13 +7619,7 @@
         <w:rPr>
           <w:lang w:val="zu-ZA"/>
         </w:rPr>
-        <w:t>ε</w:t>
-      </w:r>
-      <w:r>
-        <w:rPr>
-          <w:lang w:val="zu-ZA"/>
-        </w:rPr>
-        <w:t>ἴ</w:t>
+        <w:t>εἴ</w:t>
       </w:r>
       <w:r>
         <w:rPr>
@@ -8397,13 +8126,7 @@
         <w:rPr>
           <w:lang w:val="zu-ZA"/>
         </w:rPr>
-        <w:t>ἀπ</w:t>
-      </w:r>
-      <w:r>
-        <w:rPr>
-          <w:lang w:val="zu-ZA"/>
-        </w:rPr>
-        <w:t>ὸ</w:t>
+        <w:t>ἀπὸ</w:t>
       </w:r>
       <w:r>
         <w:rPr>
@@ -8415,13 +8138,7 @@
         <w:rPr>
           <w:lang w:val="zu-ZA"/>
         </w:rPr>
-        <w:t>ἰ</w:t>
-      </w:r>
-      <w:r>
-        <w:rPr>
-          <w:lang w:val="zu-ZA"/>
-        </w:rPr>
-        <w:t>χῶρος</w:t>
+        <w:t>ἰχῶρος</w:t>
       </w:r>
       <w:r>
         <w:rPr>
@@ -8465,13 +8182,7 @@
         <w:rPr>
           <w:lang w:val="zu-ZA"/>
         </w:rPr>
-        <w:t xml:space="preserve">χρῶμα, ὁ δὲ ἰχώρ ἐστι πρὸ τοῦ αἵματος, οὐ </w:t>
-      </w:r>
-      <w:r>
-        <w:rPr>
-          <w:lang w:val="zu-ZA"/>
-        </w:rPr>
-        <w:t xml:space="preserve">γὰρ </w:t>
+        <w:t xml:space="preserve">χρῶμα, ὁ δὲ ἰχώρ ἐστι πρὸ τοῦ αἵματος, οὐ γὰρ </w:t>
       </w:r>
       <w:r>
         <w:rPr>
@@ -8495,13 +8206,7 @@
         <w:rPr>
           <w:lang w:val="zu-ZA"/>
         </w:rPr>
-        <w:t>ις</w:t>
-      </w:r>
-      <w:r>
-        <w:rPr>
-          <w:lang w:val="zu-ZA"/>
-        </w:rPr>
-        <w:t xml:space="preserve"> </w:t>
+        <w:t xml:space="preserve">ις </w:t>
       </w:r>
       <w:r>
         <w:rPr>
@@ -8571,13 +8276,7 @@
         <w:rPr>
           <w:lang w:val="zu-ZA"/>
         </w:rPr>
-        <w:t>. εἰς δὲ τοῦτο τοῦ χρόνου</w:t>
-      </w:r>
-      <w:r>
-        <w:rPr>
-          <w:lang w:val="zu-ZA"/>
-        </w:rPr>
-        <w:t xml:space="preserve"> χρ</w:t>
+        <w:t>. εἰς δὲ τοῦτο τοῦ χρόνου χρ</w:t>
       </w:r>
       <w:r>
         <w:rPr>
@@ -8812,75 +8511,51 @@
         <w:rPr>
           <w:lang w:val="zu-ZA"/>
         </w:rPr>
+        <w:t xml:space="preserve"> πελιδνὸν, ε</w:t>
+      </w:r>
+      <w:r>
+        <w:rPr>
+          <w:rFonts w:cs="Times New Roman"/>
+          <w:lang w:val="zu-ZA"/>
+        </w:rPr>
+        <w:t>ἶ</w:t>
+      </w:r>
+      <w:r>
+        <w:rPr>
+          <w:lang w:val="zu-ZA"/>
+        </w:rPr>
+        <w:t>θ</w:t>
+      </w:r>
+      <w:r>
+        <w:rPr>
+          <w:lang w:val="zu-ZA"/>
+        </w:rPr>
+        <w:t>’</w:t>
+      </w:r>
+      <w:r>
+        <w:rPr>
+          <w:lang w:val="zu-ZA"/>
+        </w:rPr>
+        <w:t xml:space="preserve"> οὕτως ἐγένετο μέλαν, </w:t>
+      </w:r>
+      <w:proofErr w:type="spellStart"/>
+      <w:r>
+        <w:rPr>
+          <w:lang w:val="zu-ZA"/>
+        </w:rPr>
+        <w:t>ψύξιν</w:t>
+      </w:r>
+      <w:proofErr w:type="spellEnd"/>
+      <w:r>
+        <w:rPr>
+          <w:lang w:val="zu-ZA"/>
+        </w:rPr>
         <w:t xml:space="preserve"> </w:t>
       </w:r>
       <w:r>
         <w:rPr>
           <w:lang w:val="zu-ZA"/>
         </w:rPr>
-        <w:t>πελιδνὸν, ε</w:t>
-      </w:r>
-      <w:r>
-        <w:rPr>
-          <w:rFonts w:cs="Times New Roman"/>
-          <w:lang w:val="zu-ZA"/>
-        </w:rPr>
-        <w:t>ἶ</w:t>
-      </w:r>
-      <w:r>
-        <w:rPr>
-          <w:lang w:val="zu-ZA"/>
-        </w:rPr>
-        <w:t>θ</w:t>
-      </w:r>
-      <w:r>
-        <w:rPr>
-          <w:lang w:val="zu-ZA"/>
-        </w:rPr>
-        <w:t>’</w:t>
-      </w:r>
-      <w:r>
-        <w:rPr>
-          <w:lang w:val="zu-ZA"/>
-        </w:rPr>
-        <w:t xml:space="preserve"> οὕτως</w:t>
-      </w:r>
-      <w:r>
-        <w:rPr>
-          <w:lang w:val="zu-ZA"/>
-        </w:rPr>
-        <w:t xml:space="preserve"> ἐγένετο μέλαν, </w:t>
-      </w:r>
-      <w:proofErr w:type="spellStart"/>
-      <w:r>
-        <w:rPr>
-          <w:lang w:val="zu-ZA"/>
-        </w:rPr>
-        <w:t>ψ</w:t>
-      </w:r>
-      <w:r>
-        <w:rPr>
-          <w:lang w:val="zu-ZA"/>
-        </w:rPr>
-        <w:t>ύ</w:t>
-      </w:r>
-      <w:r>
-        <w:rPr>
-          <w:lang w:val="zu-ZA"/>
-        </w:rPr>
-        <w:t>ξιν</w:t>
-      </w:r>
-      <w:proofErr w:type="spellEnd"/>
-      <w:r>
-        <w:rPr>
-          <w:lang w:val="zu-ZA"/>
-        </w:rPr>
-        <w:t xml:space="preserve"> </w:t>
-      </w:r>
-      <w:r>
-        <w:rPr>
-          <w:lang w:val="zu-ZA"/>
-        </w:rPr>
         <w:t xml:space="preserve">ἔχει </w:t>
       </w:r>
       <w:r>
@@ -8957,19 +8632,7 @@
         <w:rPr>
           <w:lang w:val="zu-ZA"/>
         </w:rPr>
-        <w:t>ἐγέ</w:t>
-      </w:r>
-      <w:r>
-        <w:rPr>
-          <w:lang w:val="zu-ZA"/>
-        </w:rPr>
-        <w:t>ν</w:t>
-      </w:r>
-      <w:r>
-        <w:rPr>
-          <w:lang w:val="zu-ZA"/>
-        </w:rPr>
-        <w:t>ετο</w:t>
+        <w:t>ἐγένετο</w:t>
       </w:r>
       <w:r>
         <w:rPr>
@@ -9086,14 +8749,7 @@
           <w:rStyle w:val="milestone"/>
           <w:lang w:val="zu-ZA"/>
         </w:rPr>
-        <w:t>[ed2page:8.343]</w:t>
-      </w:r>
-      <w:r>
-        <w:rPr>
-          <w:rStyle w:val="milestone"/>
-          <w:lang w:val="zu-ZA"/>
-        </w:rPr>
-        <w:t xml:space="preserve"> </w:t>
+        <w:t xml:space="preserve">[ed2page:8.343] </w:t>
       </w:r>
       <w:r>
         <w:rPr>
@@ -9106,19 +8762,7 @@
         <w:rPr>
           <w:lang w:val="zu-ZA"/>
         </w:rPr>
-        <w:t>ψ</w:t>
-      </w:r>
-      <w:r>
-        <w:rPr>
-          <w:lang w:val="zu-ZA"/>
-        </w:rPr>
-        <w:t>ύ</w:t>
-      </w:r>
-      <w:r>
-        <w:rPr>
-          <w:lang w:val="zu-ZA"/>
-        </w:rPr>
-        <w:t>ξιν</w:t>
+        <w:t>ψύξιν</w:t>
       </w:r>
       <w:proofErr w:type="spellEnd"/>
       <w:r>
@@ -9200,31 +8844,636 @@
         <w:rPr>
           <w:lang w:val="zu-ZA"/>
         </w:rPr>
+        <w:t>οὔ</w:t>
+      </w:r>
+      <w:r>
+        <w:rPr>
+          <w:lang w:val="zu-ZA"/>
+        </w:rPr>
+        <w:t>ρων τὰ μ</w:t>
+      </w:r>
+      <w:r>
+        <w:rPr>
+          <w:lang w:val="zu-ZA"/>
+        </w:rPr>
+        <w:t>έ</w:t>
+      </w:r>
+      <w:r>
+        <w:rPr>
+          <w:lang w:val="zu-ZA"/>
+        </w:rPr>
+        <w:t xml:space="preserve">ν ἐστιν ἐλαιόχροα, </w:t>
+      </w:r>
+      <w:r>
+        <w:rPr>
+          <w:rStyle w:val="lb"/>
+          <w:lang w:val="zu-ZA"/>
+        </w:rPr>
+        <w:br/>
+        <w:t xml:space="preserve">[6] </w:t>
+      </w:r>
+      <w:r>
+        <w:rPr>
+          <w:lang w:val="zu-ZA"/>
+        </w:rPr>
+        <w:t xml:space="preserve">τὰ δὲ ἐλαιοφανῆ, τὰ δὲ ἐλαιώδη. ταῦτα δὲ σημαίνει </w:t>
+      </w:r>
+      <w:r>
+        <w:rPr>
+          <w:rStyle w:val="lb"/>
+          <w:lang w:val="zu-ZA"/>
+        </w:rPr>
+        <w:br/>
+        <w:t xml:space="preserve">[7] </w:t>
+      </w:r>
+      <w:r>
+        <w:rPr>
+          <w:lang w:val="zu-ZA"/>
+        </w:rPr>
+        <w:t>ἀρχ</w:t>
+      </w:r>
+      <w:r>
+        <w:rPr>
+          <w:lang w:val="zu-ZA"/>
+        </w:rPr>
+        <w:t>ὴν</w:t>
+      </w:r>
+      <w:r>
+        <w:rPr>
+          <w:lang w:val="zu-ZA"/>
+        </w:rPr>
+        <w:t xml:space="preserve"> τῆς </w:t>
+      </w:r>
+      <w:r>
+        <w:rPr>
+          <w:lang w:val="zu-ZA"/>
+        </w:rPr>
+        <w:t>συντήξεως</w:t>
+      </w:r>
+      <w:r>
+        <w:rPr>
+          <w:lang w:val="zu-ZA"/>
+        </w:rPr>
+        <w:t xml:space="preserve"> πιμελῆς ὅλου τοῦ σώματος</w:t>
+      </w:r>
+      <w:r>
+        <w:rPr>
+          <w:lang w:val="zu-ZA"/>
+        </w:rPr>
+        <w:t>,</w:t>
+      </w:r>
+      <w:r>
+        <w:rPr>
+          <w:lang w:val="zu-ZA"/>
+        </w:rPr>
+        <w:t xml:space="preserve"> ἔστι δὲ </w:t>
+      </w:r>
+      <w:r>
+        <w:rPr>
+          <w:rStyle w:val="lb"/>
+          <w:lang w:val="zu-ZA"/>
+        </w:rPr>
+        <w:br/>
+        <w:t xml:space="preserve">[8] </w:t>
+      </w:r>
+      <w:r>
+        <w:rPr>
+          <w:lang w:val="zu-ZA"/>
+        </w:rPr>
+        <w:t xml:space="preserve">καὶ </w:t>
+      </w:r>
+      <w:proofErr w:type="spellStart"/>
+      <w:r>
+        <w:rPr>
+          <w:lang w:val="zu-ZA"/>
+        </w:rPr>
+        <w:t>ἐλαιόχρουν</w:t>
+      </w:r>
+      <w:proofErr w:type="spellEnd"/>
+      <w:r>
+        <w:rPr>
+          <w:lang w:val="zu-ZA"/>
+        </w:rPr>
+        <w:t xml:space="preserve"> α</w:t>
+      </w:r>
+      <w:r>
+        <w:rPr>
+          <w:lang w:val="zu-ZA"/>
+        </w:rPr>
+        <w:t>ὐ</w:t>
+      </w:r>
+      <w:r>
+        <w:rPr>
+          <w:lang w:val="zu-ZA"/>
+        </w:rPr>
+        <w:t>τ</w:t>
+      </w:r>
+      <w:r>
+        <w:rPr>
+          <w:lang w:val="zu-ZA"/>
+        </w:rPr>
+        <w:t>ό</w:t>
+      </w:r>
+      <w:r>
+        <w:t>.</w:t>
+      </w:r>
+      <w:r>
+        <w:rPr>
+          <w:lang w:val="zu-ZA"/>
+        </w:rPr>
+        <w:t xml:space="preserve"> τὰ δὲ ἐλαιοφανῆ </w:t>
+      </w:r>
+      <w:r>
+        <w:rPr>
+          <w:lang w:val="zu-ZA"/>
+        </w:rPr>
+        <w:t>ἀ</w:t>
+      </w:r>
+      <w:r>
+        <w:rPr>
+          <w:lang w:val="zu-ZA"/>
+        </w:rPr>
+        <w:t>κριβεστ</w:t>
+      </w:r>
+      <w:r>
+        <w:rPr>
+          <w:lang w:val="zu-ZA"/>
+        </w:rPr>
+        <w:t>έ</w:t>
+      </w:r>
+      <w:r>
+        <w:rPr>
+          <w:lang w:val="zu-ZA"/>
+        </w:rPr>
+        <w:t xml:space="preserve">ραν μὲν </w:t>
+      </w:r>
+      <w:r>
+        <w:rPr>
+          <w:rStyle w:val="lb"/>
+          <w:lang w:val="zu-ZA"/>
+        </w:rPr>
+        <w:br/>
+        <w:t xml:space="preserve">[9] </w:t>
+      </w:r>
+      <w:r>
+        <w:rPr>
+          <w:lang w:val="zu-ZA"/>
+        </w:rPr>
+        <w:t xml:space="preserve">ἔχει </w:t>
+      </w:r>
+      <w:r>
+        <w:rPr>
+          <w:lang w:val="zu-ZA"/>
+        </w:rPr>
+        <w:t>τὴν</w:t>
+      </w:r>
+      <w:r>
+        <w:rPr>
+          <w:lang w:val="zu-ZA"/>
+        </w:rPr>
+        <w:t xml:space="preserve"> μίξιν τοῦ ἐλαίου πρὸ τοῦ οὔρου, σημαίνει δὲ τοῦ </w:t>
+      </w:r>
+      <w:r>
+        <w:rPr>
+          <w:rStyle w:val="lb"/>
+          <w:lang w:val="zu-ZA"/>
+        </w:rPr>
+        <w:br/>
+        <w:t xml:space="preserve">[10] </w:t>
+      </w:r>
+      <w:r>
+        <w:rPr>
+          <w:lang w:val="zu-ZA"/>
+        </w:rPr>
+        <w:t>πάθους ἐπίδοσιν. τὰ δὲ ἐλαιώδη ὅλα δι</w:t>
+      </w:r>
+      <w:r>
+        <w:rPr>
+          <w:lang w:val="zu-ZA"/>
+        </w:rPr>
+        <w:t>’</w:t>
+      </w:r>
+      <w:r>
+        <w:rPr>
+          <w:lang w:val="zu-ZA"/>
+        </w:rPr>
+        <w:t xml:space="preserve"> ὅλων τὰ </w:t>
+      </w:r>
+      <w:r>
+        <w:rPr>
+          <w:lang w:val="zu-ZA"/>
+        </w:rPr>
         <w:t>ο</w:t>
       </w:r>
       <w:r>
         <w:rPr>
-          <w:lang w:val="zu-ZA"/>
-        </w:rPr>
-        <w:t>ὔ</w:t>
-      </w:r>
-      <w:r>
-        <w:rPr>
-          <w:lang w:val="zu-ZA"/>
-        </w:rPr>
-        <w:t>ρων τὰ μ</w:t>
-      </w:r>
-      <w:r>
-        <w:rPr>
-          <w:lang w:val="zu-ZA"/>
-        </w:rPr>
-        <w:t>έ</w:t>
-      </w:r>
-      <w:r>
-        <w:rPr>
-          <w:lang w:val="zu-ZA"/>
-        </w:rPr>
-        <w:t xml:space="preserve">ν ἐστιν ἐλαιόχροα, </w:t>
+          <w:rFonts w:cs="Times New Roman"/>
+          <w:lang w:val="zu-ZA"/>
+        </w:rPr>
+        <w:t>ὖ</w:t>
+      </w:r>
+      <w:r>
+        <w:rPr>
+          <w:lang w:val="zu-ZA"/>
+        </w:rPr>
+        <w:t>ρα</w:t>
+      </w:r>
+      <w:r>
+        <w:rPr>
+          <w:lang w:val="zu-ZA"/>
+        </w:rPr>
+        <w:t xml:space="preserve"> </w:t>
+      </w:r>
+      <w:r>
+        <w:rPr>
+          <w:rStyle w:val="lb"/>
+          <w:lang w:val="zu-ZA"/>
+        </w:rPr>
+        <w:br/>
+        <w:t xml:space="preserve">[11] </w:t>
+      </w:r>
+      <w:r>
+        <w:rPr>
+          <w:lang w:val="zu-ZA"/>
+        </w:rPr>
+        <w:t xml:space="preserve">καὶ ἐν χρώματι καὶ ἐν συστάσει οἷον ἔλαιόν ἐστι καὶ σημαίνει </w:t>
+      </w:r>
+      <w:r>
+        <w:rPr>
+          <w:rStyle w:val="lb"/>
+          <w:lang w:val="zu-ZA"/>
+        </w:rPr>
+        <w:br/>
+        <w:t xml:space="preserve">[12] </w:t>
+      </w:r>
+      <w:r>
+        <w:rPr>
+          <w:lang w:val="zu-ZA"/>
+        </w:rPr>
+        <w:t>ταῦτα ἀκμ</w:t>
+      </w:r>
+      <w:r>
+        <w:rPr>
+          <w:lang w:val="zu-ZA"/>
+        </w:rPr>
+        <w:t>ὴν</w:t>
+      </w:r>
+      <w:r>
+        <w:rPr>
+          <w:lang w:val="zu-ZA"/>
+        </w:rPr>
+        <w:t xml:space="preserve"> τῆς ἐπιδόσεως. ἀλλ</w:t>
+      </w:r>
+      <w:r>
+        <w:rPr>
+          <w:lang w:val="zu-ZA"/>
+        </w:rPr>
+        <w:t>’</w:t>
+      </w:r>
+      <w:r>
+        <w:rPr>
+          <w:lang w:val="zu-ZA"/>
+        </w:rPr>
+        <w:t xml:space="preserve"> ἤδη καὶ τὰ τῶν </w:t>
+      </w:r>
+      <w:r>
+        <w:rPr>
+          <w:rStyle w:val="lb"/>
+          <w:lang w:val="zu-ZA"/>
+        </w:rPr>
+        <w:br/>
+        <w:t xml:space="preserve">[13] </w:t>
+      </w:r>
+      <w:r>
+        <w:rPr>
+          <w:lang w:val="zu-ZA"/>
+        </w:rPr>
+        <w:t xml:space="preserve">νεφρῶν πιμελῆς </w:t>
+      </w:r>
+      <w:r>
+        <w:rPr>
+          <w:lang w:val="zu-ZA"/>
+        </w:rPr>
+        <w:t>ἀναλυομένης</w:t>
+      </w:r>
+      <w:r>
+        <w:rPr>
+          <w:lang w:val="zu-ZA"/>
+        </w:rPr>
+        <w:t xml:space="preserve"> γίνεται, τὰ δὲ ἐλαιώδη διορίσωμεν </w:t>
+      </w:r>
+      <w:r>
+        <w:rPr>
+          <w:rStyle w:val="lb"/>
+          <w:lang w:val="zu-ZA"/>
+        </w:rPr>
+        <w:br/>
+        <w:t xml:space="preserve">[14] </w:t>
+      </w:r>
+      <w:r>
+        <w:rPr>
+          <w:lang w:val="zu-ZA"/>
+        </w:rPr>
+        <w:t xml:space="preserve">διά τινων γνωρισμάτων. </w:t>
+      </w:r>
+      <w:r>
+        <w:rPr>
+          <w:lang w:val="zu-ZA"/>
+        </w:rPr>
+        <w:t>μέμνηται</w:t>
+      </w:r>
+      <w:r>
+        <w:rPr>
+          <w:lang w:val="zu-ZA"/>
+        </w:rPr>
+        <w:t xml:space="preserve"> δὲ καὶ Ἱπποκράτης </w:t>
+      </w:r>
+      <w:r>
+        <w:rPr>
+          <w:rStyle w:val="lb"/>
+          <w:lang w:val="zu-ZA"/>
+        </w:rPr>
+        <w:br/>
+        <w:t xml:space="preserve">[15] </w:t>
+      </w:r>
+      <w:r>
+        <w:rPr>
+          <w:lang w:val="zu-ZA"/>
+        </w:rPr>
+        <w:t xml:space="preserve">ἐν ἀφορισμῷ περὶ τῆς τῶν νεφρῶν πιμελῆς </w:t>
+      </w:r>
+      <w:r>
+        <w:rPr>
+          <w:lang w:val="zu-ZA"/>
+        </w:rPr>
+        <w:t>ἀναλυομένης</w:t>
+      </w:r>
+      <w:r>
+        <w:rPr>
+          <w:lang w:val="zu-ZA"/>
+        </w:rPr>
+        <w:t xml:space="preserve"> </w:t>
+      </w:r>
+      <w:r>
+        <w:rPr>
+          <w:rStyle w:val="lb"/>
+          <w:lang w:val="zu-ZA"/>
+        </w:rPr>
+        <w:br/>
+        <w:t xml:space="preserve">[16] </w:t>
+      </w:r>
+      <w:r>
+        <w:rPr>
+          <w:lang w:val="zu-ZA"/>
+        </w:rPr>
+        <w:t>ἐν τῷ φ</w:t>
+      </w:r>
+      <w:r>
+        <w:rPr>
+          <w:lang w:val="zu-ZA"/>
+        </w:rPr>
+        <w:t>ά</w:t>
+      </w:r>
+      <w:r>
+        <w:rPr>
+          <w:lang w:val="zu-ZA"/>
+        </w:rPr>
+        <w:t xml:space="preserve">ναι. </w:t>
+      </w:r>
+      <w:r>
+        <w:rPr>
+          <w:lang w:val="zu-ZA"/>
+        </w:rPr>
+        <w:t>ὁκόσοισι</w:t>
+      </w:r>
+      <w:r>
+        <w:rPr>
+          <w:lang w:val="zu-ZA"/>
+        </w:rPr>
+        <w:t xml:space="preserve"> λιπαρὴ </w:t>
+      </w:r>
+      <w:r>
+        <w:rPr>
+          <w:lang w:val="zu-ZA"/>
+        </w:rPr>
+        <w:t>ἡ</w:t>
+      </w:r>
+      <w:r>
+        <w:rPr>
+          <w:lang w:val="zu-ZA"/>
+        </w:rPr>
+        <w:t xml:space="preserve"> ὑπόστασις καὶ </w:t>
+      </w:r>
+      <w:r>
+        <w:rPr>
+          <w:rStyle w:val="lb"/>
+          <w:lang w:val="zu-ZA"/>
+        </w:rPr>
+        <w:br/>
+        <w:t xml:space="preserve">[17] </w:t>
+      </w:r>
+      <w:r>
+        <w:rPr>
+          <w:lang w:val="zu-ZA"/>
+        </w:rPr>
+        <w:t>ἀθρόη</w:t>
+      </w:r>
+      <w:r>
+        <w:rPr>
+          <w:lang w:val="zu-ZA"/>
+        </w:rPr>
+        <w:t>,</w:t>
+      </w:r>
+      <w:r>
+        <w:rPr>
+          <w:lang w:val="zu-ZA"/>
+        </w:rPr>
+        <w:t xml:space="preserve"> </w:t>
+      </w:r>
+      <w:proofErr w:type="spellStart"/>
+      <w:r>
+        <w:rPr>
+          <w:lang w:val="zu-ZA"/>
+        </w:rPr>
+        <w:t>τουτ</w:t>
+      </w:r>
+      <w:r>
+        <w:rPr>
+          <w:lang w:val="zu-ZA"/>
+        </w:rPr>
+        <w:t>έο</w:t>
+      </w:r>
+      <w:r>
+        <w:rPr>
+          <w:lang w:val="zu-ZA"/>
+        </w:rPr>
+        <w:t>ισι</w:t>
+      </w:r>
+      <w:proofErr w:type="spellEnd"/>
+      <w:r>
+        <w:rPr>
+          <w:lang w:val="zu-ZA"/>
+        </w:rPr>
+        <w:t xml:space="preserve"> </w:t>
+      </w:r>
+      <w:r>
+        <w:rPr>
+          <w:lang w:val="zu-ZA"/>
+        </w:rPr>
+        <w:t>νεφριτικὰ</w:t>
+      </w:r>
+      <w:r>
+        <w:rPr>
+          <w:lang w:val="zu-ZA"/>
+        </w:rPr>
+        <w:t xml:space="preserve"> σημαίνει. αὐτὸς δὲ καὶ τοὺς </w:t>
+      </w:r>
+      <w:r>
+        <w:rPr>
+          <w:rStyle w:val="lb"/>
+          <w:lang w:val="zu-ZA"/>
+        </w:rPr>
+        <w:br/>
+        <w:t xml:space="preserve">[18] </w:t>
+      </w:r>
+      <w:r>
+        <w:rPr>
+          <w:lang w:val="zu-ZA"/>
+        </w:rPr>
+        <w:t xml:space="preserve">διορισμοὺς ἐχαρίσατο προσθεὶς τὸ ἀθρόη. ἐπὶ μὲν γὰρ </w:t>
+      </w:r>
+      <w:r>
+        <w:rPr>
+          <w:rStyle w:val="pb"/>
+          <w:lang w:val="zu-ZA"/>
+        </w:rPr>
+        <w:t>[p. 19.589]</w:t>
+      </w:r>
+      <w:r>
+        <w:rPr>
+          <w:lang w:val="zu-ZA"/>
+        </w:rPr>
+        <w:t xml:space="preserve"> </w:t>
+      </w:r>
+      <w:r>
+        <w:rPr>
+          <w:rStyle w:val="lb"/>
+          <w:lang w:val="zu-ZA"/>
+        </w:rPr>
+        <w:br/>
+        <w:t xml:space="preserve">[1] </w:t>
+      </w:r>
+      <w:r>
+        <w:rPr>
+          <w:lang w:val="zu-ZA"/>
+        </w:rPr>
+        <w:t xml:space="preserve">τῶν νεφρῶν ταχέως ἐκκρίνεται. ἐπὶ δὲ τῆς ἐν ὅλῳ τῷ σώματι </w:t>
+      </w:r>
+      <w:r>
+        <w:rPr>
+          <w:rStyle w:val="lb"/>
+          <w:lang w:val="zu-ZA"/>
+        </w:rPr>
+        <w:br/>
+        <w:t xml:space="preserve">[2] </w:t>
+      </w:r>
+      <w:r>
+        <w:rPr>
+          <w:lang w:val="zu-ZA"/>
+        </w:rPr>
+        <w:t xml:space="preserve">πιμελῆς οὐκ ἔτι ταχέως, ἀλλὰ καὶ βραδέως. τὸ γὰρ </w:t>
+      </w:r>
+      <w:r>
+        <w:rPr>
+          <w:rStyle w:val="lb"/>
+          <w:lang w:val="zu-ZA"/>
+        </w:rPr>
+        <w:br/>
+        <w:t xml:space="preserve">[3] </w:t>
+      </w:r>
+      <w:r>
+        <w:rPr>
+          <w:lang w:val="zu-ZA"/>
+        </w:rPr>
+        <w:t>διαδίδοσθαι αὐ</w:t>
+      </w:r>
+      <w:r>
+        <w:rPr>
+          <w:lang w:val="zu-ZA"/>
+        </w:rPr>
+        <w:t>τὴν</w:t>
+      </w:r>
+      <w:r>
+        <w:rPr>
+          <w:lang w:val="zu-ZA"/>
+        </w:rPr>
+        <w:t xml:space="preserve"> ἀπὸ τῶνδε τῶν φλεβῶν ὑπὸ τὰ </w:t>
+      </w:r>
+      <w:proofErr w:type="spellStart"/>
+      <w:r>
+        <w:rPr>
+          <w:lang w:val="zu-ZA"/>
+        </w:rPr>
+        <w:t>συνέγγυς</w:t>
+      </w:r>
+      <w:proofErr w:type="spellEnd"/>
+      <w:r>
+        <w:rPr>
+          <w:lang w:val="zu-ZA"/>
+        </w:rPr>
+        <w:t xml:space="preserve"> </w:t>
+      </w:r>
+      <w:r>
+        <w:rPr>
+          <w:rStyle w:val="lb"/>
+          <w:lang w:val="zu-ZA"/>
+        </w:rPr>
+        <w:br/>
+        <w:t xml:space="preserve">[4] </w:t>
+      </w:r>
+      <w:r>
+        <w:rPr>
+          <w:lang w:val="zu-ZA"/>
+        </w:rPr>
+        <w:t xml:space="preserve">κἀκεῖθεν ὑπὸ τὰ πλησίον καὶ μετὰ χρόνον ὑπὸ τοὺς νεφροὺς </w:t>
+      </w:r>
+      <w:r>
+        <w:rPr>
+          <w:rStyle w:val="lb"/>
+          <w:lang w:val="zu-ZA"/>
+        </w:rPr>
+        <w:br/>
+        <w:t xml:space="preserve">[5] </w:t>
+      </w:r>
+      <w:r>
+        <w:rPr>
+          <w:lang w:val="zu-ZA"/>
+        </w:rPr>
+        <w:t xml:space="preserve">καὶ </w:t>
+      </w:r>
+      <w:r>
+        <w:rPr>
+          <w:lang w:val="zu-ZA"/>
+        </w:rPr>
+        <w:t>τὴν</w:t>
+      </w:r>
+      <w:r>
+        <w:rPr>
+          <w:lang w:val="zu-ZA"/>
+        </w:rPr>
+        <w:t xml:space="preserve"> κύστιν εὔδηλον ὅτι μετὰ πολ</w:t>
+      </w:r>
+      <w:r>
+        <w:rPr>
+          <w:lang w:val="zu-ZA"/>
+        </w:rPr>
+        <w:t>ὺ</w:t>
+      </w:r>
+      <w:r>
+        <w:rPr>
+          <w:lang w:val="zu-ZA"/>
+        </w:rPr>
+        <w:t xml:space="preserve">ν ἐκκρίνεται </w:t>
       </w:r>
       <w:r>
         <w:rPr>
@@ -9238,7 +9487,34 @@
         <w:rPr>
           <w:lang w:val="zu-ZA"/>
         </w:rPr>
-        <w:t xml:space="preserve">τὰ δὲ ἐλαιοφανῆ, τὰ δὲ ἐλαιώδη. ταῦτα δὲ σημαίνει </w:t>
+        <w:t xml:space="preserve">χρόνον. ἐπὶ δὲ τῶν </w:t>
+      </w:r>
+      <w:r>
+        <w:rPr>
+          <w:rStyle w:val="milestone"/>
+          <w:lang w:val="zu-ZA"/>
+        </w:rPr>
+        <w:t>[ed1page:4.413]</w:t>
+      </w:r>
+      <w:r>
+        <w:rPr>
+          <w:lang w:val="zu-ZA"/>
+        </w:rPr>
+        <w:t xml:space="preserve"> νεφρῶν διὰ τὸ </w:t>
+      </w:r>
+      <w:proofErr w:type="spellStart"/>
+      <w:r>
+        <w:rPr>
+          <w:lang w:val="zu-ZA"/>
+        </w:rPr>
+        <w:t>συνέγγυς</w:t>
+      </w:r>
+      <w:proofErr w:type="spellEnd"/>
+      <w:r>
+        <w:rPr>
+          <w:lang w:val="zu-ZA"/>
+        </w:rPr>
+        <w:t xml:space="preserve"> ταῖς </w:t>
       </w:r>
       <w:r>
         <w:rPr>
@@ -9252,43 +9528,7 @@
         <w:rPr>
           <w:lang w:val="zu-ZA"/>
         </w:rPr>
-        <w:t>ἀρχ</w:t>
-      </w:r>
-      <w:r>
-        <w:rPr>
-          <w:lang w:val="zu-ZA"/>
-        </w:rPr>
-        <w:t>ὴν</w:t>
-      </w:r>
-      <w:r>
-        <w:rPr>
-          <w:lang w:val="zu-ZA"/>
-        </w:rPr>
-        <w:t xml:space="preserve"> τῆς </w:t>
-      </w:r>
-      <w:r>
-        <w:rPr>
-          <w:lang w:val="zu-ZA"/>
-        </w:rPr>
-        <w:t>συντήξεως</w:t>
-      </w:r>
-      <w:r>
-        <w:rPr>
-          <w:lang w:val="zu-ZA"/>
-        </w:rPr>
-        <w:t xml:space="preserve"> πιμελῆς ὅλου τοῦ σώματος</w:t>
-      </w:r>
-      <w:r>
-        <w:rPr>
-          <w:lang w:val="zu-ZA"/>
-        </w:rPr>
-        <w:t>,</w:t>
-      </w:r>
-      <w:r>
-        <w:rPr>
-          <w:lang w:val="zu-ZA"/>
-        </w:rPr>
-        <w:t xml:space="preserve"> ἔστι δὲ </w:t>
+        <w:t xml:space="preserve">διεξόδοις ταχέως ἐκκρίνεται, τὸ γὰρ ἀθρόη παρὰ τῷ Ἱπποκράτει </w:t>
       </w:r>
       <w:r>
         <w:rPr>
@@ -9302,72 +9542,7 @@
         <w:rPr>
           <w:lang w:val="zu-ZA"/>
         </w:rPr>
-        <w:t xml:space="preserve">καὶ </w:t>
-      </w:r>
-      <w:proofErr w:type="spellStart"/>
-      <w:r>
-        <w:rPr>
-          <w:lang w:val="zu-ZA"/>
-        </w:rPr>
-        <w:t>ἐλαιόχρουν</w:t>
-      </w:r>
-      <w:proofErr w:type="spellEnd"/>
-      <w:r>
-        <w:rPr>
-          <w:lang w:val="zu-ZA"/>
-        </w:rPr>
-        <w:t xml:space="preserve"> α</w:t>
-      </w:r>
-      <w:r>
-        <w:rPr>
-          <w:lang w:val="zu-ZA"/>
-        </w:rPr>
-        <w:t>ὐ</w:t>
-      </w:r>
-      <w:r>
-        <w:rPr>
-          <w:lang w:val="zu-ZA"/>
-        </w:rPr>
-        <w:t>τ</w:t>
-      </w:r>
-      <w:r>
-        <w:rPr>
-          <w:lang w:val="zu-ZA"/>
-        </w:rPr>
-        <w:t>ό</w:t>
-      </w:r>
-      <w:r>
-        <w:t>.</w:t>
-      </w:r>
-      <w:r>
-        <w:rPr>
-          <w:lang w:val="zu-ZA"/>
-        </w:rPr>
-        <w:t xml:space="preserve"> τὰ δὲ ἐλαιοφανῆ </w:t>
-      </w:r>
-      <w:r>
-        <w:rPr>
-          <w:lang w:val="zu-ZA"/>
-        </w:rPr>
-        <w:t>ἀ</w:t>
-      </w:r>
-      <w:r>
-        <w:rPr>
-          <w:lang w:val="zu-ZA"/>
-        </w:rPr>
-        <w:t>κριβεστ</w:t>
-      </w:r>
-      <w:r>
-        <w:rPr>
-          <w:lang w:val="zu-ZA"/>
-        </w:rPr>
-        <w:t>έ</w:t>
-      </w:r>
-      <w:r>
-        <w:rPr>
-          <w:lang w:val="zu-ZA"/>
-        </w:rPr>
-        <w:t xml:space="preserve">ραν μὲν </w:t>
+        <w:t xml:space="preserve">νῦν ἐπὶ τοῦ ταχέως εἴρηται. καὶ περὶ μὲν ἐλαιωδῶν </w:t>
       </w:r>
       <w:r>
         <w:rPr>
@@ -9381,562 +9556,7 @@
         <w:rPr>
           <w:lang w:val="zu-ZA"/>
         </w:rPr>
-        <w:t xml:space="preserve">ἔχει </w:t>
-      </w:r>
-      <w:r>
-        <w:rPr>
-          <w:lang w:val="zu-ZA"/>
-        </w:rPr>
-        <w:t>τὴν</w:t>
-      </w:r>
-      <w:r>
-        <w:rPr>
-          <w:lang w:val="zu-ZA"/>
-        </w:rPr>
-        <w:t xml:space="preserve"> μίξιν τοῦ ἐλαίου πρὸ τοῦ οὔρου, σημαίνει δὲ τοῦ </w:t>
-      </w:r>
-      <w:r>
-        <w:rPr>
-          <w:rStyle w:val="lb"/>
-          <w:lang w:val="zu-ZA"/>
-        </w:rPr>
-        <w:br/>
-        <w:t xml:space="preserve">[10] </w:t>
-      </w:r>
-      <w:r>
-        <w:rPr>
-          <w:lang w:val="zu-ZA"/>
-        </w:rPr>
-        <w:t>πάθους ἐπίδοσιν. τὰ δὲ ἐλαιώδη ὅλα δι</w:t>
-      </w:r>
-      <w:r>
-        <w:rPr>
-          <w:lang w:val="zu-ZA"/>
-        </w:rPr>
-        <w:t>’</w:t>
-      </w:r>
-      <w:r>
-        <w:rPr>
-          <w:lang w:val="zu-ZA"/>
-        </w:rPr>
-        <w:t xml:space="preserve"> ὅλων τὰ </w:t>
-      </w:r>
-      <w:r>
-        <w:rPr>
-          <w:lang w:val="zu-ZA"/>
-        </w:rPr>
-        <w:t>ο</w:t>
-      </w:r>
-      <w:r>
-        <w:rPr>
-          <w:rFonts w:cs="Times New Roman"/>
-          <w:lang w:val="zu-ZA"/>
-        </w:rPr>
-        <w:t>ὖ</w:t>
-      </w:r>
-      <w:r>
-        <w:rPr>
-          <w:lang w:val="zu-ZA"/>
-        </w:rPr>
-        <w:t>ρα</w:t>
-      </w:r>
-      <w:r>
-        <w:rPr>
-          <w:lang w:val="zu-ZA"/>
-        </w:rPr>
-        <w:t xml:space="preserve"> </w:t>
-      </w:r>
-      <w:r>
-        <w:rPr>
-          <w:rStyle w:val="lb"/>
-          <w:lang w:val="zu-ZA"/>
-        </w:rPr>
-        <w:br/>
-        <w:t xml:space="preserve">[11] </w:t>
-      </w:r>
-      <w:r>
-        <w:rPr>
-          <w:lang w:val="zu-ZA"/>
-        </w:rPr>
-        <w:t xml:space="preserve">καὶ ἐν χρώματι καὶ ἐν συστάσει οἷον ἔλαιόν ἐστι καὶ σημαίνει </w:t>
-      </w:r>
-      <w:r>
-        <w:rPr>
-          <w:rStyle w:val="lb"/>
-          <w:lang w:val="zu-ZA"/>
-        </w:rPr>
-        <w:br/>
-        <w:t xml:space="preserve">[12] </w:t>
-      </w:r>
-      <w:r>
-        <w:rPr>
-          <w:lang w:val="zu-ZA"/>
-        </w:rPr>
-        <w:t>ταῦτα ἀκμ</w:t>
-      </w:r>
-      <w:r>
-        <w:rPr>
-          <w:lang w:val="zu-ZA"/>
-        </w:rPr>
-        <w:t>ὴν</w:t>
-      </w:r>
-      <w:r>
-        <w:rPr>
-          <w:lang w:val="zu-ZA"/>
-        </w:rPr>
-        <w:t xml:space="preserve"> τῆς ἐπιδόσεως. ἀλλ</w:t>
-      </w:r>
-      <w:r>
-        <w:rPr>
-          <w:lang w:val="zu-ZA"/>
-        </w:rPr>
-        <w:t>’</w:t>
-      </w:r>
-      <w:r>
-        <w:rPr>
-          <w:lang w:val="zu-ZA"/>
-        </w:rPr>
-        <w:t xml:space="preserve"> ἤδη καὶ τὰ τῶν </w:t>
-      </w:r>
-      <w:r>
-        <w:rPr>
-          <w:rStyle w:val="lb"/>
-          <w:lang w:val="zu-ZA"/>
-        </w:rPr>
-        <w:br/>
-        <w:t xml:space="preserve">[13] </w:t>
-      </w:r>
-      <w:r>
-        <w:rPr>
-          <w:lang w:val="zu-ZA"/>
-        </w:rPr>
-        <w:t xml:space="preserve">νεφρῶν πιμελῆς </w:t>
-      </w:r>
-      <w:r>
-        <w:rPr>
-          <w:lang w:val="zu-ZA"/>
-        </w:rPr>
-        <w:t>ἀναλυομένης</w:t>
-      </w:r>
-      <w:r>
-        <w:rPr>
-          <w:lang w:val="zu-ZA"/>
-        </w:rPr>
-        <w:t xml:space="preserve"> γίνεται, τὰ δὲ ἐλαιώδη διορίσωμεν </w:t>
-      </w:r>
-      <w:r>
-        <w:rPr>
-          <w:rStyle w:val="lb"/>
-          <w:lang w:val="zu-ZA"/>
-        </w:rPr>
-        <w:br/>
-        <w:t xml:space="preserve">[14] </w:t>
-      </w:r>
-      <w:r>
-        <w:rPr>
-          <w:lang w:val="zu-ZA"/>
-        </w:rPr>
-        <w:t xml:space="preserve">διά τινων γνωρισμάτων. </w:t>
-      </w:r>
-      <w:r>
-        <w:rPr>
-          <w:lang w:val="zu-ZA"/>
-        </w:rPr>
-        <w:t>μέμνηται</w:t>
-      </w:r>
-      <w:r>
-        <w:rPr>
-          <w:lang w:val="zu-ZA"/>
-        </w:rPr>
-        <w:t xml:space="preserve"> δὲ καὶ Ἱπποκράτης </w:t>
-      </w:r>
-      <w:r>
-        <w:rPr>
-          <w:rStyle w:val="lb"/>
-          <w:lang w:val="zu-ZA"/>
-        </w:rPr>
-        <w:br/>
-        <w:t xml:space="preserve">[15] </w:t>
-      </w:r>
-      <w:r>
-        <w:rPr>
-          <w:lang w:val="zu-ZA"/>
-        </w:rPr>
-        <w:t xml:space="preserve">ἐν ἀφορισμῷ περὶ τῆς τῶν νεφρῶν πιμελῆς </w:t>
-      </w:r>
-      <w:r>
-        <w:rPr>
-          <w:lang w:val="zu-ZA"/>
-        </w:rPr>
-        <w:t>ἀν</w:t>
-      </w:r>
-      <w:r>
-        <w:rPr>
-          <w:lang w:val="zu-ZA"/>
-        </w:rPr>
-        <w:t>α</w:t>
-      </w:r>
-      <w:r>
-        <w:rPr>
-          <w:lang w:val="zu-ZA"/>
-        </w:rPr>
-        <w:t>λυομένης</w:t>
-      </w:r>
-      <w:r>
-        <w:rPr>
-          <w:lang w:val="zu-ZA"/>
-        </w:rPr>
-        <w:t xml:space="preserve"> </w:t>
-      </w:r>
-      <w:r>
-        <w:rPr>
-          <w:rStyle w:val="lb"/>
-          <w:lang w:val="zu-ZA"/>
-        </w:rPr>
-        <w:br/>
-        <w:t xml:space="preserve">[16] </w:t>
-      </w:r>
-      <w:r>
-        <w:rPr>
-          <w:lang w:val="zu-ZA"/>
-        </w:rPr>
-        <w:t>ἐν τῷ φ</w:t>
-      </w:r>
-      <w:r>
-        <w:rPr>
-          <w:lang w:val="zu-ZA"/>
-        </w:rPr>
-        <w:t>ά</w:t>
-      </w:r>
-      <w:r>
-        <w:rPr>
-          <w:lang w:val="zu-ZA"/>
-        </w:rPr>
-        <w:t xml:space="preserve">ναι. </w:t>
-      </w:r>
-      <w:r>
-        <w:rPr>
-          <w:lang w:val="zu-ZA"/>
-        </w:rPr>
-        <w:t>ὁκόσοισι</w:t>
-      </w:r>
-      <w:r>
-        <w:rPr>
-          <w:lang w:val="zu-ZA"/>
-        </w:rPr>
-        <w:t xml:space="preserve"> λιπαρὴ </w:t>
-      </w:r>
-      <w:r>
-        <w:rPr>
-          <w:lang w:val="zu-ZA"/>
-        </w:rPr>
-        <w:t>ἡ</w:t>
-      </w:r>
-      <w:r>
-        <w:rPr>
-          <w:lang w:val="zu-ZA"/>
-        </w:rPr>
-        <w:t xml:space="preserve"> ὑπόστασις καὶ </w:t>
-      </w:r>
-      <w:r>
-        <w:rPr>
-          <w:rStyle w:val="lb"/>
-          <w:lang w:val="zu-ZA"/>
-        </w:rPr>
-        <w:br/>
-        <w:t xml:space="preserve">[17] </w:t>
-      </w:r>
-      <w:r>
-        <w:rPr>
-          <w:lang w:val="zu-ZA"/>
-        </w:rPr>
-        <w:t>ἀθρόη</w:t>
-      </w:r>
-      <w:r>
-        <w:rPr>
-          <w:lang w:val="zu-ZA"/>
-        </w:rPr>
-        <w:t>,</w:t>
-      </w:r>
-      <w:r>
-        <w:rPr>
-          <w:lang w:val="zu-ZA"/>
-        </w:rPr>
-        <w:t xml:space="preserve"> </w:t>
-      </w:r>
-      <w:proofErr w:type="spellStart"/>
-      <w:r>
-        <w:rPr>
-          <w:lang w:val="zu-ZA"/>
-        </w:rPr>
-        <w:t>τουτ</w:t>
-      </w:r>
-      <w:r>
-        <w:rPr>
-          <w:lang w:val="zu-ZA"/>
-        </w:rPr>
-        <w:t>έο</w:t>
-      </w:r>
-      <w:r>
-        <w:rPr>
-          <w:lang w:val="zu-ZA"/>
-        </w:rPr>
-        <w:t>ισι</w:t>
-      </w:r>
-      <w:proofErr w:type="spellEnd"/>
-      <w:r>
-        <w:rPr>
-          <w:lang w:val="zu-ZA"/>
-        </w:rPr>
-        <w:t xml:space="preserve"> </w:t>
-      </w:r>
-      <w:r>
-        <w:rPr>
-          <w:lang w:val="zu-ZA"/>
-        </w:rPr>
-        <w:t>νεφριτικὰ</w:t>
-      </w:r>
-      <w:r>
-        <w:rPr>
-          <w:lang w:val="zu-ZA"/>
-        </w:rPr>
-        <w:t xml:space="preserve"> σημαίνει. αὐτὸς δὲ καὶ τοὺς </w:t>
-      </w:r>
-      <w:r>
-        <w:rPr>
-          <w:rStyle w:val="lb"/>
-          <w:lang w:val="zu-ZA"/>
-        </w:rPr>
-        <w:br/>
-        <w:t xml:space="preserve">[18] </w:t>
-      </w:r>
-      <w:r>
-        <w:rPr>
-          <w:lang w:val="zu-ZA"/>
-        </w:rPr>
-        <w:t xml:space="preserve">διορισμοὺς ἐχαρίσατο προσθεὶς τὸ ἀθρόη. ἐπὶ μὲν γὰρ </w:t>
-      </w:r>
-      <w:r>
-        <w:rPr>
-          <w:rStyle w:val="pb"/>
-          <w:lang w:val="zu-ZA"/>
-        </w:rPr>
-        <w:t>[p. 19.589]</w:t>
-      </w:r>
-      <w:r>
-        <w:rPr>
-          <w:lang w:val="zu-ZA"/>
-        </w:rPr>
-        <w:t xml:space="preserve"> </w:t>
-      </w:r>
-      <w:r>
-        <w:rPr>
-          <w:rStyle w:val="lb"/>
-          <w:lang w:val="zu-ZA"/>
-        </w:rPr>
-        <w:br/>
-        <w:t xml:space="preserve">[1] </w:t>
-      </w:r>
-      <w:r>
-        <w:rPr>
-          <w:lang w:val="zu-ZA"/>
-        </w:rPr>
-        <w:t xml:space="preserve">τῶν νεφρῶν ταχέως ἐκκρίνεται. ἐπὶ δὲ τῆς ἐν ὅλῳ τῷ σώματι </w:t>
-      </w:r>
-      <w:r>
-        <w:rPr>
-          <w:rStyle w:val="lb"/>
-          <w:lang w:val="zu-ZA"/>
-        </w:rPr>
-        <w:br/>
-        <w:t xml:space="preserve">[2] </w:t>
-      </w:r>
-      <w:r>
-        <w:rPr>
-          <w:lang w:val="zu-ZA"/>
-        </w:rPr>
-        <w:t xml:space="preserve">πιμελῆς οὐκ ἔτι ταχέως, ἀλλὰ καὶ βραδέως. τὸ γὰρ </w:t>
-      </w:r>
-      <w:r>
-        <w:rPr>
-          <w:rStyle w:val="lb"/>
-          <w:lang w:val="zu-ZA"/>
-        </w:rPr>
-        <w:br/>
-        <w:t xml:space="preserve">[3] </w:t>
-      </w:r>
-      <w:r>
-        <w:rPr>
-          <w:lang w:val="zu-ZA"/>
-        </w:rPr>
-        <w:t>διαδίδοσθαι αὐ</w:t>
-      </w:r>
-      <w:r>
-        <w:rPr>
-          <w:lang w:val="zu-ZA"/>
-        </w:rPr>
-        <w:t>τὴν</w:t>
-      </w:r>
-      <w:r>
-        <w:rPr>
-          <w:lang w:val="zu-ZA"/>
-        </w:rPr>
-        <w:t xml:space="preserve"> ἀπὸ τῶνδε τῶν φλεβῶν ὑπὸ τὰ </w:t>
-      </w:r>
-      <w:proofErr w:type="spellStart"/>
-      <w:r>
-        <w:rPr>
-          <w:lang w:val="zu-ZA"/>
-        </w:rPr>
-        <w:t>συνέγγυς</w:t>
-      </w:r>
-      <w:proofErr w:type="spellEnd"/>
-      <w:r>
-        <w:rPr>
-          <w:lang w:val="zu-ZA"/>
-        </w:rPr>
-        <w:t xml:space="preserve"> </w:t>
-      </w:r>
-      <w:r>
-        <w:rPr>
-          <w:rStyle w:val="lb"/>
-          <w:lang w:val="zu-ZA"/>
-        </w:rPr>
-        <w:br/>
-        <w:t xml:space="preserve">[4] </w:t>
-      </w:r>
-      <w:r>
-        <w:rPr>
-          <w:lang w:val="zu-ZA"/>
-        </w:rPr>
-        <w:t xml:space="preserve">κἀκεῖθεν ὑπὸ τὰ πλησίον καὶ μετὰ χρόνον ὑπὸ τοὺς νεφροὺς </w:t>
-      </w:r>
-      <w:r>
-        <w:rPr>
-          <w:rStyle w:val="lb"/>
-          <w:lang w:val="zu-ZA"/>
-        </w:rPr>
-        <w:br/>
-        <w:t xml:space="preserve">[5] </w:t>
-      </w:r>
-      <w:r>
-        <w:rPr>
-          <w:lang w:val="zu-ZA"/>
-        </w:rPr>
-        <w:t xml:space="preserve">καὶ </w:t>
-      </w:r>
-      <w:r>
-        <w:rPr>
-          <w:lang w:val="zu-ZA"/>
-        </w:rPr>
-        <w:t>τὴν</w:t>
-      </w:r>
-      <w:r>
-        <w:rPr>
-          <w:lang w:val="zu-ZA"/>
-        </w:rPr>
-        <w:t xml:space="preserve"> κύστιν εὔδηλον ὅτι μετὰ πολ</w:t>
-      </w:r>
-      <w:r>
-        <w:rPr>
-          <w:lang w:val="zu-ZA"/>
-        </w:rPr>
-        <w:t>ὺ</w:t>
-      </w:r>
-      <w:r>
-        <w:rPr>
-          <w:lang w:val="zu-ZA"/>
-        </w:rPr>
-        <w:t xml:space="preserve">ν ἐκκρίνεται </w:t>
-      </w:r>
-      <w:r>
-        <w:rPr>
-          <w:rStyle w:val="lb"/>
-          <w:lang w:val="zu-ZA"/>
-        </w:rPr>
-        <w:br/>
-        <w:t xml:space="preserve">[6] </w:t>
-      </w:r>
-      <w:r>
-        <w:rPr>
-          <w:lang w:val="zu-ZA"/>
-        </w:rPr>
-        <w:t xml:space="preserve">χρόνον. ἐπὶ δὲ τῶν </w:t>
-      </w:r>
-      <w:r>
-        <w:rPr>
-          <w:rStyle w:val="milestone"/>
-          <w:lang w:val="zu-ZA"/>
-        </w:rPr>
-        <w:t>[ed1page:4.413]</w:t>
-      </w:r>
-      <w:r>
-        <w:rPr>
-          <w:lang w:val="zu-ZA"/>
-        </w:rPr>
-        <w:t xml:space="preserve"> νεφρῶν διὰ τὸ </w:t>
-      </w:r>
-      <w:proofErr w:type="spellStart"/>
-      <w:r>
-        <w:rPr>
-          <w:lang w:val="zu-ZA"/>
-        </w:rPr>
-        <w:t>συνέγγυς</w:t>
-      </w:r>
-      <w:proofErr w:type="spellEnd"/>
-      <w:r>
-        <w:rPr>
-          <w:lang w:val="zu-ZA"/>
-        </w:rPr>
-        <w:t xml:space="preserve"> ταῖς </w:t>
-      </w:r>
-      <w:r>
-        <w:rPr>
-          <w:rStyle w:val="lb"/>
-          <w:lang w:val="zu-ZA"/>
-        </w:rPr>
-        <w:br/>
-        <w:t xml:space="preserve">[7] </w:t>
-      </w:r>
-      <w:r>
-        <w:rPr>
-          <w:lang w:val="zu-ZA"/>
-        </w:rPr>
-        <w:t xml:space="preserve">διεξόδοις ταχέως ἐκκρίνεται, τὸ γὰρ ἀθρόη παρὰ τῷ Ἱπποκράτει </w:t>
-      </w:r>
-      <w:r>
-        <w:rPr>
-          <w:rStyle w:val="lb"/>
-          <w:lang w:val="zu-ZA"/>
-        </w:rPr>
-        <w:br/>
-        <w:t xml:space="preserve">[8] </w:t>
-      </w:r>
-      <w:r>
-        <w:rPr>
-          <w:lang w:val="zu-ZA"/>
-        </w:rPr>
-        <w:t xml:space="preserve">νῦν ἐπὶ τοῦ ταχέως εἴρηται. καὶ περὶ μὲν ἐλαιωδῶν </w:t>
-      </w:r>
-      <w:r>
-        <w:rPr>
-          <w:rStyle w:val="lb"/>
-          <w:lang w:val="zu-ZA"/>
-        </w:rPr>
-        <w:br/>
-        <w:t xml:space="preserve">[9] </w:t>
-      </w:r>
-      <w:r>
-        <w:rPr>
-          <w:lang w:val="zu-ZA"/>
-        </w:rPr>
-        <w:t>ο</w:t>
-      </w:r>
-      <w:r>
-        <w:rPr>
-          <w:lang w:val="zu-ZA"/>
-        </w:rPr>
-        <w:t>ὔ</w:t>
+        <w:t>οὔ</w:t>
       </w:r>
       <w:r>
         <w:rPr>
@@ -10168,13 +9788,7 @@
         <w:rPr>
           <w:lang w:val="zu-ZA"/>
         </w:rPr>
-        <w:t>ο</w:t>
-      </w:r>
-      <w:r>
-        <w:rPr>
-          <w:lang w:val="zu-ZA"/>
-        </w:rPr>
-        <w:t>ὔ</w:t>
+        <w:t>οὔ</w:t>
       </w:r>
       <w:r>
         <w:rPr>
@@ -10271,13 +9885,7 @@
         <w:rPr>
           <w:lang w:val="zu-ZA"/>
         </w:rPr>
-        <w:t>ὅ</w:t>
-      </w:r>
-      <w:r>
-        <w:rPr>
-          <w:lang w:val="zu-ZA"/>
-        </w:rPr>
-        <w:t>λ</w:t>
+        <w:t>ὅλ</w:t>
       </w:r>
       <w:r>
         <w:rPr>
@@ -10569,13 +10177,7 @@
         <w:rPr>
           <w:lang w:val="zu-ZA"/>
         </w:rPr>
-        <w:t>ε</w:t>
-      </w:r>
-      <w:r>
-        <w:rPr>
-          <w:lang w:val="zu-ZA"/>
-        </w:rPr>
-        <w:t>ἴ</w:t>
+        <w:t>εἴ</w:t>
       </w:r>
       <w:r>
         <w:rPr>
@@ -10640,13 +10242,7 @@
         <w:rPr>
           <w:lang w:val="zu-ZA"/>
         </w:rPr>
-        <w:t>ὅ</w:t>
-      </w:r>
-      <w:r>
-        <w:rPr>
-          <w:lang w:val="zu-ZA"/>
-        </w:rPr>
-        <w:t>λ</w:t>
+        <w:t>ὅλ</w:t>
       </w:r>
       <w:r>
         <w:rPr>
@@ -11013,13 +10609,7 @@
         <w:rPr>
           <w:lang w:val="zu-ZA"/>
         </w:rPr>
-        <w:t>ε</w:t>
-      </w:r>
-      <w:r>
-        <w:rPr>
-          <w:lang w:val="zu-ZA"/>
-        </w:rPr>
-        <w:t>ἴ</w:t>
+        <w:t>εἴ</w:t>
       </w:r>
       <w:r>
         <w:rPr>
@@ -11145,13 +10735,7 @@
         <w:rPr>
           <w:lang w:val="zu-ZA"/>
         </w:rPr>
-        <w:t>ἀ</w:t>
-      </w:r>
-      <w:r>
-        <w:rPr>
-          <w:lang w:val="zu-ZA"/>
-        </w:rPr>
-        <w:t>ναλύεσθαι</w:t>
+        <w:t>ἀναλύεσθαι</w:t>
       </w:r>
       <w:r>
         <w:rPr>
@@ -11308,13 +10892,7 @@
         <w:rPr>
           <w:lang w:val="zu-ZA"/>
         </w:rPr>
-        <w:t xml:space="preserve">Τὸ </w:t>
-      </w:r>
-      <w:r>
-        <w:rPr>
-          <w:lang w:val="zu-ZA"/>
-        </w:rPr>
-        <w:t xml:space="preserve">δυσῶδες </w:t>
+        <w:t xml:space="preserve">Τὸ δυσῶδες </w:t>
       </w:r>
       <w:r>
         <w:rPr>
@@ -11339,13 +10917,7 @@
         <w:rPr>
           <w:lang w:val="zu-ZA"/>
         </w:rPr>
-        <w:t>τὴν</w:t>
-      </w:r>
-      <w:r>
-        <w:rPr>
-          <w:lang w:val="zu-ZA"/>
-        </w:rPr>
-        <w:t xml:space="preserve"> σῆψιν δηλοῖ καὶ τῆς </w:t>
+        <w:t xml:space="preserve">τὴν σῆψιν δηλοῖ καὶ τῆς </w:t>
       </w:r>
       <w:r>
         <w:rPr>
@@ -11435,21 +11007,18 @@
       <w:proofErr w:type="spellStart"/>
       <w:r>
         <w:rPr>
-          <w:highlight w:val="yellow"/>
           <w:lang w:val="zu-ZA"/>
         </w:rPr>
         <w:t>σ</w:t>
       </w:r>
       <w:r>
         <w:rPr>
-          <w:highlight w:val="yellow"/>
           <w:lang w:val="zu-ZA"/>
         </w:rPr>
         <w:t>υ</w:t>
       </w:r>
       <w:r>
         <w:rPr>
-          <w:highlight w:val="yellow"/>
           <w:lang w:val="zu-ZA"/>
         </w:rPr>
         <w:t>μαίνουσιν</w:t>
@@ -11576,14 +11145,7 @@
           <w:lang w:val="zu-ZA"/>
         </w:rPr>
         <w:br/>
-        <w:t>[2]</w:t>
-      </w:r>
-      <w:r>
-        <w:rPr>
-          <w:rStyle w:val="lb"/>
-          <w:lang w:val="zu-ZA"/>
-        </w:rPr>
-        <w:t xml:space="preserve"> </w:t>
+        <w:t xml:space="preserve">[2] </w:t>
       </w:r>
     </w:p>
     <w:p>
@@ -11949,13 +11511,7 @@
         <w:rPr>
           <w:lang w:val="zu-ZA"/>
         </w:rPr>
-        <w:t xml:space="preserve"> καὶ </w:t>
-      </w:r>
-      <w:r>
-        <w:rPr>
-          <w:lang w:val="zu-ZA"/>
-        </w:rPr>
-        <w:t>ὑποθ</w:t>
+        <w:t xml:space="preserve"> καὶ ὑποθ</w:t>
       </w:r>
       <w:r>
         <w:rPr>
@@ -12119,13 +11675,7 @@
         <w:rPr>
           <w:lang w:val="zu-ZA"/>
         </w:rPr>
-        <w:t xml:space="preserve">ἀθροίζεται </w:t>
-      </w:r>
-      <w:r>
-        <w:rPr>
-          <w:lang w:val="zu-ZA"/>
-        </w:rPr>
-        <w:t xml:space="preserve">πολὺς, </w:t>
+        <w:t xml:space="preserve">ἀθροίζεται πολὺς, </w:t>
       </w:r>
       <w:r>
         <w:rPr>
@@ -12311,13 +11861,7 @@
         <w:rPr>
           <w:lang w:val="zu-ZA"/>
         </w:rPr>
-        <w:t>παχ</w:t>
-      </w:r>
-      <w:r>
-        <w:rPr>
-          <w:lang w:val="zu-ZA"/>
-        </w:rPr>
-        <w:t>ὺ</w:t>
+        <w:t>παχὺ</w:t>
       </w:r>
       <w:r>
         <w:rPr>
@@ -12343,13 +11887,7 @@
         <w:rPr>
           <w:lang w:val="zu-ZA"/>
         </w:rPr>
-        <w:t>τοί</w:t>
-      </w:r>
-      <w:r>
-        <w:rPr>
-          <w:lang w:val="zu-ZA"/>
-        </w:rPr>
-        <w:t>νυν</w:t>
+        <w:t>τοίνυν</w:t>
       </w:r>
       <w:r>
         <w:rPr>
@@ -12433,19 +11971,7 @@
         <w:rPr>
           <w:lang w:val="zu-ZA"/>
         </w:rPr>
-        <w:t>ἀ</w:t>
-      </w:r>
-      <w:r>
-        <w:rPr>
-          <w:lang w:val="zu-ZA"/>
-        </w:rPr>
-        <w:t>μ</w:t>
-      </w:r>
-      <w:r>
-        <w:rPr>
-          <w:lang w:val="zu-ZA"/>
-        </w:rPr>
-        <w:t>φοτέρων</w:t>
+        <w:t>ἀμφοτέρων</w:t>
       </w:r>
       <w:r>
         <w:rPr>
@@ -12785,20 +12311,123 @@
         <w:rPr>
           <w:lang w:val="zu-ZA"/>
         </w:rPr>
+        <w:t xml:space="preserve"> πλείων </w:t>
+      </w:r>
+      <w:r>
+        <w:rPr>
+          <w:rFonts w:cs="Times New Roman"/>
+          <w:lang w:val="zu-ZA"/>
+        </w:rPr>
+        <w:t>ᾖ</w:t>
+      </w:r>
+      <w:r>
+        <w:rPr>
+          <w:lang w:val="zu-ZA"/>
+        </w:rPr>
         <w:t xml:space="preserve"> </w:t>
       </w:r>
       <w:r>
         <w:rPr>
           <w:lang w:val="zu-ZA"/>
         </w:rPr>
-        <w:t xml:space="preserve">πλείων </w:t>
+        <w:t>δεδωκὼς</w:t>
+      </w:r>
+      <w:r>
+        <w:rPr>
+          <w:lang w:val="zu-ZA"/>
+        </w:rPr>
+        <w:t xml:space="preserve"> καὶ τῇ </w:t>
+      </w:r>
+      <w:r>
+        <w:rPr>
+          <w:rStyle w:val="lb"/>
+          <w:lang w:val="zu-ZA"/>
+        </w:rPr>
+        <w:br/>
+        <w:t xml:space="preserve">[2] </w:t>
+      </w:r>
+      <w:r>
+        <w:rPr>
+          <w:lang w:val="zu-ZA"/>
+        </w:rPr>
+        <w:t xml:space="preserve">περιουσίᾳ τῆς ὑγρότητος. </w:t>
+      </w:r>
+      <w:r>
+        <w:rPr>
+          <w:lang w:val="zu-ZA"/>
+        </w:rPr>
+        <w:t>ἡ</w:t>
+      </w:r>
+      <w:r>
+        <w:rPr>
+          <w:lang w:val="zu-ZA"/>
+        </w:rPr>
+        <w:t xml:space="preserve"> </w:t>
+      </w:r>
+      <w:r>
+        <w:rPr>
+          <w:lang w:val="zu-ZA"/>
+        </w:rPr>
+        <w:t>χολὴ</w:t>
+      </w:r>
+      <w:r>
+        <w:rPr>
+          <w:lang w:val="zu-ZA"/>
+        </w:rPr>
+        <w:t xml:space="preserve"> τὸ μὲν χρῶμα μὴ λάβοι </w:t>
+      </w:r>
+      <w:r>
+        <w:rPr>
+          <w:rStyle w:val="lb"/>
+          <w:lang w:val="zu-ZA"/>
+        </w:rPr>
+        <w:br/>
+        <w:t xml:space="preserve">[3] </w:t>
+      </w:r>
+      <w:proofErr w:type="spellStart"/>
+      <w:r>
+        <w:rPr>
+          <w:lang w:val="zu-ZA"/>
+        </w:rPr>
+        <w:t>πυ</w:t>
       </w:r>
       <w:r>
         <w:rPr>
           <w:rFonts w:cs="Times New Roman"/>
           <w:lang w:val="zu-ZA"/>
         </w:rPr>
-        <w:t>ᾖ</w:t>
+        <w:t>ῤῥ</w:t>
+      </w:r>
+      <w:r>
+        <w:rPr>
+          <w:lang w:val="zu-ZA"/>
+        </w:rPr>
+        <w:t>ὸν</w:t>
+      </w:r>
+      <w:proofErr w:type="spellEnd"/>
+      <w:r>
+        <w:rPr>
+          <w:lang w:val="zu-ZA"/>
+        </w:rPr>
+        <w:t xml:space="preserve"> ἢ ξανθὸν, </w:t>
+      </w:r>
+      <w:r>
+        <w:rPr>
+          <w:lang w:val="zu-ZA"/>
+        </w:rPr>
+        <w:t>τὴν</w:t>
+      </w:r>
+      <w:r>
+        <w:rPr>
+          <w:lang w:val="zu-ZA"/>
+        </w:rPr>
+        <w:t xml:space="preserve"> δὲ σύστασιν σχοίη σύμμετρον. ἀλλ</w:t>
+      </w:r>
+      <w:r>
+        <w:rPr>
+          <w:lang w:val="zu-ZA"/>
+        </w:rPr>
+        <w:t>’</w:t>
       </w:r>
       <w:r>
         <w:rPr>
@@ -12808,215 +12437,79 @@
       </w:r>
       <w:r>
         <w:rPr>
-          <w:lang w:val="zu-ZA"/>
-        </w:rPr>
-        <w:t>δεδωκὼς</w:t>
-      </w:r>
-      <w:r>
-        <w:rPr>
-          <w:lang w:val="zu-ZA"/>
-        </w:rPr>
-        <w:t xml:space="preserve"> καὶ</w:t>
-      </w:r>
-      <w:r>
-        <w:rPr>
-          <w:lang w:val="zu-ZA"/>
-        </w:rPr>
-        <w:t xml:space="preserve"> τῇ </w:t>
-      </w:r>
-      <w:r>
-        <w:rPr>
-          <w:rStyle w:val="lb"/>
-          <w:lang w:val="zu-ZA"/>
-        </w:rPr>
-        <w:br/>
-        <w:t xml:space="preserve">[2] </w:t>
-      </w:r>
-      <w:r>
-        <w:rPr>
-          <w:lang w:val="zu-ZA"/>
-        </w:rPr>
-        <w:t xml:space="preserve">περιουσίᾳ τῆς ὑγρότητος. </w:t>
-      </w:r>
-      <w:r>
-        <w:rPr>
-          <w:lang w:val="zu-ZA"/>
-        </w:rPr>
-        <w:t>ἡ</w:t>
-      </w:r>
-      <w:r>
-        <w:rPr>
+          <w:rStyle w:val="lb"/>
+          <w:lang w:val="zu-ZA"/>
+        </w:rPr>
+        <w:br/>
+        <w:t xml:space="preserve">[4] </w:t>
+      </w:r>
+      <w:r>
+        <w:rPr>
+          <w:lang w:val="zu-ZA"/>
+        </w:rPr>
+        <w:t>ὅμως κ</w:t>
+      </w:r>
+      <w:r>
+        <w:rPr>
+          <w:lang w:val="zu-ZA"/>
+        </w:rPr>
+        <w:t>ἂ</w:t>
+      </w:r>
+      <w:r>
+        <w:rPr>
+          <w:lang w:val="zu-ZA"/>
+        </w:rPr>
+        <w:t xml:space="preserve">ν συστοιχῇ, οὐδὲ ἐπὶ τούτων ὑφίσταται, ὥστε καὶ </w:t>
+      </w:r>
+      <w:r>
+        <w:rPr>
+          <w:rStyle w:val="lb"/>
+          <w:lang w:val="zu-ZA"/>
+        </w:rPr>
+        <w:br/>
+        <w:t xml:space="preserve">[5] </w:t>
+      </w:r>
+      <w:r>
+        <w:rPr>
+          <w:lang w:val="zu-ZA"/>
+        </w:rPr>
+        <w:t xml:space="preserve">ταύτην ἐκβάλλομεν </w:t>
+      </w:r>
+      <w:r>
+        <w:rPr>
+          <w:lang w:val="zu-ZA"/>
+        </w:rPr>
+        <w:t>τὴν</w:t>
+      </w:r>
+      <w:r>
+        <w:rPr>
+          <w:lang w:val="zu-ZA"/>
+        </w:rPr>
+        <w:t xml:space="preserve"> συμπλοκὴν μιγνυμένην μετὰ </w:t>
+      </w:r>
+      <w:r>
+        <w:rPr>
+          <w:lang w:val="zu-ZA"/>
+        </w:rPr>
+        <w:t>ὑποστάσεως</w:t>
+      </w:r>
+      <w:r>
+        <w:t>.</w:t>
+      </w:r>
+      <w:r>
+        <w:rPr>
+          <w:rStyle w:val="lb"/>
           <w:lang w:val="zu-ZA"/>
         </w:rPr>
         <w:t xml:space="preserve"> </w:t>
       </w:r>
       <w:r>
         <w:rPr>
-          <w:lang w:val="zu-ZA"/>
-        </w:rPr>
-        <w:t>χολὴ</w:t>
-      </w:r>
-      <w:r>
-        <w:rPr>
-          <w:lang w:val="zu-ZA"/>
-        </w:rPr>
-        <w:t xml:space="preserve"> τὸ μὲν χρῶμα μὴ λάβοι </w:t>
-      </w:r>
-      <w:r>
-        <w:rPr>
-          <w:rStyle w:val="lb"/>
-          <w:lang w:val="zu-ZA"/>
-        </w:rPr>
-        <w:br/>
-        <w:t xml:space="preserve">[3] </w:t>
-      </w:r>
-      <w:proofErr w:type="spellStart"/>
-      <w:r>
-        <w:rPr>
-          <w:lang w:val="zu-ZA"/>
-        </w:rPr>
-        <w:t>πυ</w:t>
-      </w:r>
-      <w:r>
-        <w:rPr>
-          <w:rFonts w:cs="Times New Roman"/>
-          <w:lang w:val="zu-ZA"/>
-        </w:rPr>
-        <w:t>ῤῥ</w:t>
-      </w:r>
-      <w:r>
-        <w:rPr>
-          <w:lang w:val="zu-ZA"/>
-        </w:rPr>
-        <w:t>ὸν</w:t>
-      </w:r>
-      <w:proofErr w:type="spellEnd"/>
-      <w:r>
-        <w:rPr>
-          <w:lang w:val="zu-ZA"/>
-        </w:rPr>
-        <w:t xml:space="preserve"> ἢ ξανθὸν, </w:t>
-      </w:r>
-      <w:r>
-        <w:rPr>
-          <w:lang w:val="zu-ZA"/>
-        </w:rPr>
-        <w:t>τὴν</w:t>
-      </w:r>
-      <w:r>
-        <w:rPr>
-          <w:lang w:val="zu-ZA"/>
-        </w:rPr>
-        <w:t xml:space="preserve"> δὲ σύστασιν σχοίη σύμμετρον. ἀλλ</w:t>
-      </w:r>
-      <w:r>
-        <w:rPr>
-          <w:lang w:val="zu-ZA"/>
-        </w:rPr>
-        <w:t>’</w:t>
-      </w:r>
-      <w:r>
-        <w:rPr>
-          <w:lang w:val="zu-ZA"/>
-        </w:rPr>
-        <w:t xml:space="preserve"> </w:t>
-      </w:r>
-      <w:r>
-        <w:rPr>
-          <w:rStyle w:val="lb"/>
-          <w:lang w:val="zu-ZA"/>
-        </w:rPr>
-        <w:br/>
-        <w:t xml:space="preserve">[4] </w:t>
-      </w:r>
-      <w:r>
-        <w:rPr>
-          <w:lang w:val="zu-ZA"/>
-        </w:rPr>
-        <w:t>ὅμως κ</w:t>
-      </w:r>
-      <w:r>
-        <w:rPr>
-          <w:lang w:val="zu-ZA"/>
-        </w:rPr>
-        <w:t>ἂ</w:t>
-      </w:r>
-      <w:r>
-        <w:rPr>
-          <w:lang w:val="zu-ZA"/>
-        </w:rPr>
-        <w:t xml:space="preserve">ν συστοιχῇ, οὐδὲ ἐπὶ τούτων ὑφίσταται, ὥστε καὶ </w:t>
-      </w:r>
-      <w:r>
-        <w:rPr>
-          <w:rStyle w:val="lb"/>
-          <w:lang w:val="zu-ZA"/>
-        </w:rPr>
-        <w:br/>
-        <w:t xml:space="preserve">[5] </w:t>
-      </w:r>
-      <w:r>
-        <w:rPr>
-          <w:lang w:val="zu-ZA"/>
-        </w:rPr>
-        <w:t xml:space="preserve">ταύτην ἐκβάλλομεν </w:t>
-      </w:r>
-      <w:r>
-        <w:rPr>
-          <w:lang w:val="zu-ZA"/>
-        </w:rPr>
-        <w:t>τὴν</w:t>
-      </w:r>
-      <w:r>
-        <w:rPr>
-          <w:lang w:val="zu-ZA"/>
-        </w:rPr>
-        <w:t xml:space="preserve"> συμπλοκὴν μιγνυμένην μετὰ </w:t>
-      </w:r>
-      <w:r>
-        <w:rPr>
-          <w:lang w:val="zu-ZA"/>
-        </w:rPr>
-        <w:t>ὑποστάσεως</w:t>
-      </w:r>
-      <w:r>
-        <w:t>.</w:t>
-      </w:r>
-      <w:r>
-        <w:rPr>
-          <w:rStyle w:val="lb"/>
-          <w:lang w:val="zu-ZA"/>
-        </w:rPr>
-        <w:t xml:space="preserve"> </w:t>
-      </w:r>
-      <w:r>
-        <w:rPr>
-          <w:rStyle w:val="lb"/>
-          <w:lang w:val="zu-ZA"/>
-        </w:rPr>
-        <w:br/>
-        <w:t>[</w:t>
-      </w:r>
-      <w:r>
-        <w:rPr>
-          <w:rStyle w:val="lb"/>
-          <w:lang w:val="zu-ZA"/>
-        </w:rPr>
-        <w:t>6</w:t>
-      </w:r>
-      <w:r>
-        <w:rPr>
-          <w:rStyle w:val="lb"/>
-          <w:lang w:val="zu-ZA"/>
-        </w:rPr>
-        <w:t>]</w:t>
-      </w:r>
-      <w:r>
-        <w:rPr>
-          <w:rStyle w:val="lb"/>
-          <w:lang w:val="zu-ZA"/>
-        </w:rPr>
-        <w:t xml:space="preserve"> </w:t>
+          <w:rStyle w:val="lb"/>
+          <w:lang w:val="zu-ZA"/>
+        </w:rPr>
+        <w:br/>
+        <w:t xml:space="preserve">[6] </w:t>
       </w:r>
     </w:p>
     <w:p>
@@ -13382,19 +12875,7 @@
         <w:rPr>
           <w:lang w:val="zu-ZA"/>
         </w:rPr>
-        <w:t>πυρετ</w:t>
-      </w:r>
-      <w:r>
-        <w:rPr>
-          <w:lang w:val="zu-ZA"/>
-        </w:rPr>
-        <w:t>ώ</w:t>
-      </w:r>
-      <w:r>
-        <w:rPr>
-          <w:lang w:val="zu-ZA"/>
-        </w:rPr>
-        <w:t>δεις</w:t>
+        <w:t>πυρετώδεις</w:t>
       </w:r>
       <w:r>
         <w:rPr>
@@ -13442,25 +12923,7 @@
         <w:rPr>
           <w:lang w:val="zu-ZA"/>
         </w:rPr>
-        <w:t>χο</w:t>
-      </w:r>
-      <w:r>
-        <w:rPr>
-          <w:lang w:val="zu-ZA"/>
-        </w:rPr>
-        <w:t>λ</w:t>
-      </w:r>
-      <w:r>
-        <w:rPr>
-          <w:lang w:val="zu-ZA"/>
-        </w:rPr>
-        <w:t>ερα</w:t>
-      </w:r>
-      <w:r>
-        <w:rPr>
-          <w:lang w:val="zu-ZA"/>
-        </w:rPr>
-        <w:t>ὶ</w:t>
+        <w:t>χολεραὶ</w:t>
       </w:r>
       <w:proofErr w:type="spellEnd"/>
       <w:r>
@@ -13551,13 +13014,7 @@
         <w:rPr>
           <w:lang w:val="zu-ZA"/>
         </w:rPr>
-        <w:t>ο</w:t>
-      </w:r>
-      <w:r>
-        <w:rPr>
-          <w:lang w:val="zu-ZA"/>
-        </w:rPr>
-        <w:t>ὔ</w:t>
+        <w:t>οὔ</w:t>
       </w:r>
       <w:r>
         <w:rPr>
@@ -13880,25 +13337,656 @@
         <w:rPr>
           <w:lang w:val="zu-ZA"/>
         </w:rPr>
+        <w:t>οὔ</w:t>
+      </w:r>
+      <w:r>
+        <w:rPr>
+          <w:lang w:val="zu-ZA"/>
+        </w:rPr>
+        <w:t>ρων σημείωσις χρησιμωτάτη καθέστηκεν. ἐπειδ</w:t>
+      </w:r>
+      <w:r>
+        <w:rPr>
+          <w:lang w:val="zu-ZA"/>
+        </w:rPr>
+        <w:t>ὴ</w:t>
+      </w:r>
+      <w:r>
+        <w:rPr>
+          <w:rStyle w:val="lb"/>
+          <w:lang w:val="zu-ZA"/>
+        </w:rPr>
+        <w:br/>
+        <w:t xml:space="preserve">[6] </w:t>
+      </w:r>
+      <w:r>
+        <w:rPr>
+          <w:lang w:val="zu-ZA"/>
+        </w:rPr>
+        <w:t>δὲ π</w:t>
+      </w:r>
+      <w:r>
+        <w:rPr>
+          <w:lang w:val="zu-ZA"/>
+        </w:rPr>
+        <w:t>ᾶ</w:t>
+      </w:r>
+      <w:r>
+        <w:rPr>
+          <w:lang w:val="zu-ZA"/>
+        </w:rPr>
+        <w:t xml:space="preserve">ν </w:t>
+      </w:r>
+      <w:r>
+        <w:rPr>
+          <w:lang w:val="zu-ZA"/>
+        </w:rPr>
+        <w:t>τὸ</w:t>
+      </w:r>
+      <w:r>
+        <w:rPr>
+          <w:lang w:val="zu-ZA"/>
+        </w:rPr>
+        <w:t xml:space="preserve"> </w:t>
+      </w:r>
+      <w:r>
+        <w:rPr>
+          <w:lang w:val="zu-ZA"/>
+        </w:rPr>
+        <w:t>παρὰ</w:t>
+      </w:r>
+      <w:r>
+        <w:rPr>
+          <w:lang w:val="zu-ZA"/>
+        </w:rPr>
+        <w:t xml:space="preserve"> φύσιν </w:t>
+      </w:r>
+      <w:r>
+        <w:rPr>
+          <w:lang w:val="zu-ZA"/>
+        </w:rPr>
+        <w:t>ἀπὸ</w:t>
+      </w:r>
+      <w:r>
+        <w:rPr>
+          <w:lang w:val="zu-ZA"/>
+        </w:rPr>
+        <w:t xml:space="preserve"> τοῦ κατὰ φύσιν εὑρίσκεται, </w:t>
+      </w:r>
+      <w:r>
+        <w:rPr>
+          <w:rStyle w:val="lb"/>
+          <w:lang w:val="zu-ZA"/>
+        </w:rPr>
+        <w:br/>
+        <w:t xml:space="preserve">[7] </w:t>
+      </w:r>
+      <w:r>
+        <w:rPr>
+          <w:lang w:val="zu-ZA"/>
+        </w:rPr>
+        <w:t xml:space="preserve">ἀπὸ τῶν κατὰ φύσιν ἀρξώμεθα. </w:t>
+      </w:r>
+      <w:r>
+        <w:rPr>
+          <w:lang w:val="zu-ZA"/>
+        </w:rPr>
         <w:t>ο</w:t>
       </w:r>
       <w:r>
         <w:rPr>
-          <w:lang w:val="zu-ZA"/>
-        </w:rPr>
-        <w:t>ὔ</w:t>
-      </w:r>
-      <w:r>
-        <w:rPr>
-          <w:lang w:val="zu-ZA"/>
-        </w:rPr>
-        <w:t>ρων σημείωσις χρησιμωτάτη καθέστηκεν. ἐπειδ</w:t>
-      </w:r>
-      <w:r>
-        <w:rPr>
-          <w:lang w:val="zu-ZA"/>
-        </w:rPr>
-        <w:t>ὴ</w:t>
+          <w:rFonts w:cs="Times New Roman"/>
+          <w:lang w:val="zu-ZA"/>
+        </w:rPr>
+        <w:t>ὖ</w:t>
+      </w:r>
+      <w:r>
+        <w:rPr>
+          <w:lang w:val="zu-ZA"/>
+        </w:rPr>
+        <w:t>ρον</w:t>
+      </w:r>
+      <w:r>
+        <w:rPr>
+          <w:lang w:val="zu-ZA"/>
+        </w:rPr>
+        <w:t xml:space="preserve"> </w:t>
+      </w:r>
+      <w:r>
+        <w:rPr>
+          <w:lang w:val="zu-ZA"/>
+        </w:rPr>
+        <w:t>οὖν</w:t>
+      </w:r>
+      <w:r>
+        <w:rPr>
+          <w:lang w:val="zu-ZA"/>
+        </w:rPr>
+        <w:t xml:space="preserve"> ἄριστόν ἐστιν </w:t>
+      </w:r>
+      <w:r>
+        <w:rPr>
+          <w:rStyle w:val="lb"/>
+          <w:lang w:val="zu-ZA"/>
+        </w:rPr>
+        <w:br/>
+        <w:t xml:space="preserve">[8] </w:t>
+      </w:r>
+      <w:r>
+        <w:rPr>
+          <w:lang w:val="zu-ZA"/>
+        </w:rPr>
+        <w:t xml:space="preserve">ἐπὶ τῶν ἐν ὑγείᾳ καὶ εὐεξίᾳ τελούντων ἀνθρώπων, </w:t>
+      </w:r>
+      <w:proofErr w:type="spellStart"/>
+      <w:r>
+        <w:rPr>
+          <w:lang w:val="zu-ZA"/>
+        </w:rPr>
+        <w:t>ὑπόπυ</w:t>
+      </w:r>
+      <w:r>
+        <w:rPr>
+          <w:rFonts w:cs="Times New Roman"/>
+          <w:lang w:val="zu-ZA"/>
+        </w:rPr>
+        <w:t>ῤ</w:t>
+      </w:r>
+      <w:r>
+        <w:rPr>
+          <w:lang w:val="zu-ZA"/>
+        </w:rPr>
+        <w:t>ῥ</w:t>
+      </w:r>
+      <w:r>
+        <w:rPr>
+          <w:lang w:val="zu-ZA"/>
+        </w:rPr>
+        <w:t>ό</w:t>
+      </w:r>
+      <w:r>
+        <w:rPr>
+          <w:lang w:val="zu-ZA"/>
+        </w:rPr>
+        <w:t>ν</w:t>
+      </w:r>
+      <w:proofErr w:type="spellEnd"/>
+      <w:r>
+        <w:rPr>
+          <w:lang w:val="zu-ZA"/>
+        </w:rPr>
+        <w:t xml:space="preserve"> </w:t>
+      </w:r>
+      <w:r>
+        <w:rPr>
+          <w:rStyle w:val="lb"/>
+          <w:lang w:val="zu-ZA"/>
+        </w:rPr>
+        <w:br/>
+        <w:t xml:space="preserve">[9] </w:t>
+      </w:r>
+      <w:r>
+        <w:rPr>
+          <w:lang w:val="zu-ZA"/>
+        </w:rPr>
+        <w:t>τε καὶ ξανθ</w:t>
+      </w:r>
+      <w:r>
+        <w:rPr>
+          <w:lang w:val="zu-ZA"/>
+        </w:rPr>
+        <w:t>ὸ</w:t>
+      </w:r>
+      <w:r>
+        <w:rPr>
+          <w:lang w:val="zu-ZA"/>
+        </w:rPr>
+        <w:t xml:space="preserve">ν ἢ ὑπόξανθον καὶ τῷ πάχει σύμμετρον </w:t>
+      </w:r>
+      <w:r>
+        <w:rPr>
+          <w:rStyle w:val="lb"/>
+          <w:lang w:val="zu-ZA"/>
+        </w:rPr>
+        <w:br/>
+        <w:t xml:space="preserve">[10] </w:t>
+      </w:r>
+      <w:r>
+        <w:rPr>
+          <w:lang w:val="zu-ZA"/>
+        </w:rPr>
+        <w:t>καὶ μένον τοιοῦτον τῇ χροι</w:t>
+      </w:r>
+      <w:r>
+        <w:rPr>
+          <w:rFonts w:cs="Times New Roman"/>
+          <w:lang w:val="zu-ZA"/>
+        </w:rPr>
+        <w:t>ᾷ</w:t>
+      </w:r>
+      <w:r>
+        <w:rPr>
+          <w:lang w:val="zu-ZA"/>
+        </w:rPr>
+        <w:t xml:space="preserve"> οἷον ἀπουρηθῇ. λείαν δὲ καὶ </w:t>
+      </w:r>
+      <w:r>
+        <w:rPr>
+          <w:rStyle w:val="lb"/>
+          <w:lang w:val="zu-ZA"/>
+        </w:rPr>
+        <w:br/>
+        <w:t xml:space="preserve">[11] </w:t>
+      </w:r>
+      <w:r>
+        <w:rPr>
+          <w:lang w:val="zu-ZA"/>
+        </w:rPr>
+        <w:t>ὁμαλὴν</w:t>
+      </w:r>
+      <w:r>
+        <w:rPr>
+          <w:lang w:val="zu-ZA"/>
+        </w:rPr>
+        <w:t xml:space="preserve"> καὶ λευκ</w:t>
+      </w:r>
+      <w:r>
+        <w:rPr>
+          <w:lang w:val="zu-ZA"/>
+        </w:rPr>
+        <w:t>ὴν</w:t>
+      </w:r>
+      <w:r>
+        <w:rPr>
+          <w:lang w:val="zu-ZA"/>
+        </w:rPr>
+        <w:t xml:space="preserve"> ἔχον ὑπόστασιν παρὰ πάντα τὸν χρόνον. </w:t>
+      </w:r>
+      <w:r>
+        <w:rPr>
+          <w:rStyle w:val="lb"/>
+          <w:lang w:val="zu-ZA"/>
+        </w:rPr>
+        <w:br/>
+        <w:t xml:space="preserve">[12] </w:t>
+      </w:r>
+      <w:r>
+        <w:rPr>
+          <w:lang w:val="zu-ZA"/>
+        </w:rPr>
+        <w:t xml:space="preserve">πλῆθος δὲ πρὸς λόγον τοῦ πινομένου. ἐπὶ δὲ τῶν γυναικῶν </w:t>
+      </w:r>
+      <w:r>
+        <w:rPr>
+          <w:rStyle w:val="lb"/>
+          <w:lang w:val="zu-ZA"/>
+        </w:rPr>
+        <w:br/>
+        <w:t xml:space="preserve">[13] </w:t>
+      </w:r>
+      <w:r>
+        <w:rPr>
+          <w:lang w:val="zu-ZA"/>
+        </w:rPr>
+        <w:t>τὸ κατὰ φύσιν ο</w:t>
+      </w:r>
+      <w:r>
+        <w:rPr>
+          <w:rFonts w:cs="Times New Roman"/>
+          <w:lang w:val="zu-ZA"/>
+        </w:rPr>
+        <w:t>ὖ</w:t>
+      </w:r>
+      <w:r>
+        <w:rPr>
+          <w:lang w:val="zu-ZA"/>
+        </w:rPr>
+        <w:t xml:space="preserve">ρον τῇ χροιᾷ λευκότερον τοῦ ἀνδρείου </w:t>
+      </w:r>
+      <w:r>
+        <w:rPr>
+          <w:rStyle w:val="lb"/>
+          <w:lang w:val="zu-ZA"/>
+        </w:rPr>
+        <w:br/>
+        <w:t xml:space="preserve">[14] </w:t>
+      </w:r>
+      <w:r>
+        <w:rPr>
+          <w:lang w:val="zu-ZA"/>
+        </w:rPr>
+        <w:t>εἶναι χρ</w:t>
+      </w:r>
+      <w:r>
+        <w:rPr>
+          <w:lang w:val="zu-ZA"/>
+        </w:rPr>
+        <w:t xml:space="preserve">ὴ </w:t>
+      </w:r>
+      <w:r>
+        <w:rPr>
+          <w:lang w:val="zu-ZA"/>
+        </w:rPr>
+        <w:t xml:space="preserve">καὶ ὑπόστασιν ἔχειν πλείονα. ἐπὶ δὲ τῆς </w:t>
+      </w:r>
+      <w:r>
+        <w:rPr>
+          <w:rStyle w:val="lb"/>
+          <w:lang w:val="zu-ZA"/>
+        </w:rPr>
+        <w:br/>
+        <w:t xml:space="preserve">[15] </w:t>
+      </w:r>
+      <w:r>
+        <w:rPr>
+          <w:lang w:val="zu-ZA"/>
+        </w:rPr>
+        <w:t xml:space="preserve">παιδικῆς ἡλικίας ἱκανῶς παχεῖαν ἔχειν αὐτὰ ὑπόστασιν </w:t>
+      </w:r>
+      <w:r>
+        <w:rPr>
+          <w:rStyle w:val="lb"/>
+          <w:lang w:val="zu-ZA"/>
+        </w:rPr>
+        <w:br/>
+        <w:t xml:space="preserve">[16] </w:t>
+      </w:r>
+      <w:r>
+        <w:rPr>
+          <w:lang w:val="zu-ZA"/>
+        </w:rPr>
+        <w:t>χρ</w:t>
+      </w:r>
+      <w:r>
+        <w:rPr>
+          <w:lang w:val="zu-ZA"/>
+        </w:rPr>
+        <w:t xml:space="preserve">ὴ </w:t>
+      </w:r>
+      <w:r>
+        <w:rPr>
+          <w:lang w:val="zu-ZA"/>
+        </w:rPr>
+        <w:t xml:space="preserve">διὰ τὰς τῶν παίδων </w:t>
+      </w:r>
+      <w:r>
+        <w:rPr>
+          <w:lang w:val="zu-ZA"/>
+        </w:rPr>
+        <w:t>ἀδηφαγίας</w:t>
+      </w:r>
+      <w:r>
+        <w:rPr>
+          <w:lang w:val="zu-ZA"/>
+        </w:rPr>
+        <w:t xml:space="preserve"> καὶ ἀτάκτους καὶ </w:t>
+      </w:r>
+      <w:r>
+        <w:rPr>
+          <w:lang w:val="zu-ZA"/>
+        </w:rPr>
+        <w:t>ἀκαίρους</w:t>
+      </w:r>
+      <w:r>
+        <w:rPr>
+          <w:lang w:val="zu-ZA"/>
+        </w:rPr>
+        <w:t xml:space="preserve"> </w:t>
+      </w:r>
+      <w:r>
+        <w:rPr>
+          <w:rStyle w:val="lb"/>
+          <w:lang w:val="zu-ZA"/>
+        </w:rPr>
+        <w:br/>
+        <w:t xml:space="preserve">[17] </w:t>
+      </w:r>
+      <w:r>
+        <w:rPr>
+          <w:lang w:val="zu-ZA"/>
+        </w:rPr>
+        <w:t xml:space="preserve">κινήσεις. λείαν δὲ ὑπόστασιν Ἱπποκράτης καλεῖ τὸ </w:t>
+      </w:r>
+      <w:r>
+        <w:rPr>
+          <w:rStyle w:val="pb"/>
+          <w:lang w:val="zu-ZA"/>
+        </w:rPr>
+        <w:t>[p. 19.596]</w:t>
+      </w:r>
+      <w:r>
+        <w:rPr>
+          <w:lang w:val="zu-ZA"/>
+        </w:rPr>
+        <w:t xml:space="preserve"> </w:t>
+      </w:r>
+      <w:r>
+        <w:rPr>
+          <w:rStyle w:val="lb"/>
+          <w:lang w:val="zu-ZA"/>
+        </w:rPr>
+        <w:br/>
+        <w:t xml:space="preserve">[1] </w:t>
+      </w:r>
+      <w:r>
+        <w:rPr>
+          <w:lang w:val="zu-ZA"/>
+        </w:rPr>
+        <w:t xml:space="preserve">συνεχὲς καὶ ἀδιάσπαστον </w:t>
+      </w:r>
+      <w:r>
+        <w:rPr>
+          <w:lang w:val="zu-ZA"/>
+        </w:rPr>
+        <w:t>δηλῶσαι</w:t>
+      </w:r>
+      <w:r>
+        <w:rPr>
+          <w:lang w:val="zu-ZA"/>
+        </w:rPr>
+        <w:t xml:space="preserve"> βουλόμενος, </w:t>
+      </w:r>
+      <w:r>
+        <w:rPr>
+          <w:lang w:val="zu-ZA"/>
+        </w:rPr>
+        <w:t>ὁ</w:t>
+      </w:r>
+      <w:r>
+        <w:rPr>
+          <w:lang w:val="zu-ZA"/>
+        </w:rPr>
+        <w:t>μαλ</w:t>
+      </w:r>
+      <w:r>
+        <w:rPr>
+          <w:lang w:val="zu-ZA"/>
+        </w:rPr>
+        <w:t>ὸ</w:t>
+      </w:r>
+      <w:r>
+        <w:rPr>
+          <w:lang w:val="zu-ZA"/>
+        </w:rPr>
+        <w:t>ν δ</w:t>
+      </w:r>
+      <w:r>
+        <w:rPr>
+          <w:lang w:val="zu-ZA"/>
+        </w:rPr>
+        <w:t>έ</w:t>
+      </w:r>
+      <w:r>
+        <w:rPr>
+          <w:lang w:val="zu-ZA"/>
+        </w:rPr>
+        <w:t xml:space="preserve"> </w:t>
+      </w:r>
+      <w:r>
+        <w:rPr>
+          <w:rStyle w:val="lb"/>
+          <w:lang w:val="zu-ZA"/>
+        </w:rPr>
+        <w:br/>
+        <w:t xml:space="preserve">[2] </w:t>
+      </w:r>
+      <w:r>
+        <w:rPr>
+          <w:lang w:val="zu-ZA"/>
+        </w:rPr>
+        <w:t>φησιν εἶναι ὃ δι</w:t>
+      </w:r>
+      <w:r>
+        <w:rPr>
+          <w:lang w:val="zu-ZA"/>
+        </w:rPr>
+        <w:t>’</w:t>
+      </w:r>
+      <w:r>
+        <w:rPr>
+          <w:lang w:val="zu-ZA"/>
+        </w:rPr>
+        <w:t xml:space="preserve"> ὅλου ἀεὶ ὅμοιον οὐρεῖται καὶ μὴ σήμερον </w:t>
+      </w:r>
+      <w:r>
+        <w:rPr>
+          <w:rStyle w:val="lb"/>
+          <w:lang w:val="zu-ZA"/>
+        </w:rPr>
+        <w:br/>
+        <w:t xml:space="preserve">[3] </w:t>
+      </w:r>
+      <w:r>
+        <w:rPr>
+          <w:lang w:val="zu-ZA"/>
+        </w:rPr>
+        <w:t>πεπεμμένον, τῇ δ</w:t>
+      </w:r>
+      <w:r>
+        <w:rPr>
+          <w:lang w:val="zu-ZA"/>
+        </w:rPr>
+        <w:t>’</w:t>
+      </w:r>
+      <w:r>
+        <w:rPr>
+          <w:lang w:val="zu-ZA"/>
+        </w:rPr>
+        <w:t xml:space="preserve"> ἑξῆς ἄπεπτον. καὶ ὃ </w:t>
+      </w:r>
+      <w:r>
+        <w:rPr>
+          <w:lang w:val="zu-ZA"/>
+        </w:rPr>
+        <w:t>μὴ</w:t>
+      </w:r>
+      <w:r>
+        <w:rPr>
+          <w:lang w:val="zu-ZA"/>
+        </w:rPr>
+        <w:t xml:space="preserve"> </w:t>
+      </w:r>
+      <w:r>
+        <w:rPr>
+          <w:lang w:val="zu-ZA"/>
+        </w:rPr>
+        <w:t>τὴν</w:t>
+      </w:r>
+      <w:r>
+        <w:rPr>
+          <w:lang w:val="zu-ZA"/>
+        </w:rPr>
+        <w:t xml:space="preserve"> ὑπόστασιν </w:t>
+      </w:r>
+      <w:r>
+        <w:rPr>
+          <w:rStyle w:val="lb"/>
+          <w:lang w:val="zu-ZA"/>
+        </w:rPr>
+        <w:br/>
+        <w:t xml:space="preserve">[4] </w:t>
+      </w:r>
+      <w:r>
+        <w:rPr>
+          <w:lang w:val="zu-ZA"/>
+        </w:rPr>
+        <w:t xml:space="preserve">ἢ τὸ </w:t>
+      </w:r>
+      <w:proofErr w:type="spellStart"/>
+      <w:r>
+        <w:rPr>
+          <w:lang w:val="zu-ZA"/>
+        </w:rPr>
+        <w:t>χῦμα</w:t>
+      </w:r>
+      <w:proofErr w:type="spellEnd"/>
+      <w:r>
+        <w:rPr>
+          <w:lang w:val="zu-ZA"/>
+        </w:rPr>
+        <w:t xml:space="preserve"> ἔχει ὅλο</w:t>
+      </w:r>
+      <w:r>
+        <w:rPr>
+          <w:lang w:val="zu-ZA"/>
+        </w:rPr>
+        <w:t>ν</w:t>
+      </w:r>
+      <w:r>
+        <w:rPr>
+          <w:lang w:val="zu-ZA"/>
+        </w:rPr>
+        <w:t xml:space="preserve"> ἀνώμαλον. ζητοῦμεν </w:t>
+      </w:r>
+      <w:r>
+        <w:rPr>
+          <w:lang w:val="zu-ZA"/>
+        </w:rPr>
+        <w:t>οὖν</w:t>
+      </w:r>
+      <w:r>
+        <w:rPr>
+          <w:lang w:val="zu-ZA"/>
+        </w:rPr>
+        <w:t xml:space="preserve"> ἐπὶ τοῦ κατ</w:t>
+      </w:r>
+      <w:r>
+        <w:rPr>
+          <w:lang w:val="zu-ZA"/>
+        </w:rPr>
+        <w:t>ὰ</w:t>
+      </w:r>
+      <w:r>
+        <w:rPr>
+          <w:lang w:val="zu-ZA"/>
+        </w:rPr>
+        <w:t xml:space="preserve"> </w:t>
+      </w:r>
+      <w:r>
+        <w:rPr>
+          <w:rStyle w:val="lb"/>
+          <w:lang w:val="zu-ZA"/>
+        </w:rPr>
+        <w:br/>
+        <w:t xml:space="preserve">[5] </w:t>
+      </w:r>
+      <w:r>
+        <w:rPr>
+          <w:lang w:val="zu-ZA"/>
+        </w:rPr>
+        <w:t>φύσιν οὔρου χρῶμα καὶ σύστασιν τοῦ σώματος καὶ τ</w:t>
+      </w:r>
+      <w:r>
+        <w:rPr>
+          <w:lang w:val="zu-ZA"/>
+        </w:rPr>
+        <w:t>ὰ</w:t>
+      </w:r>
+      <w:r>
+        <w:rPr>
+          <w:lang w:val="zu-ZA"/>
+        </w:rPr>
+        <w:t xml:space="preserve"> </w:t>
       </w:r>
       <w:r>
         <w:rPr>
@@ -13912,55 +14000,7 @@
         <w:rPr>
           <w:lang w:val="zu-ZA"/>
         </w:rPr>
-        <w:t>δὲ π</w:t>
-      </w:r>
-      <w:r>
-        <w:rPr>
-          <w:lang w:val="zu-ZA"/>
-        </w:rPr>
-        <w:t>ᾶ</w:t>
-      </w:r>
-      <w:r>
-        <w:rPr>
-          <w:lang w:val="zu-ZA"/>
-        </w:rPr>
-        <w:t xml:space="preserve">ν </w:t>
-      </w:r>
-      <w:r>
-        <w:rPr>
-          <w:lang w:val="zu-ZA"/>
-        </w:rPr>
-        <w:t>τὸ</w:t>
-      </w:r>
-      <w:r>
-        <w:rPr>
-          <w:lang w:val="zu-ZA"/>
-        </w:rPr>
-        <w:t xml:space="preserve"> </w:t>
-      </w:r>
-      <w:r>
-        <w:rPr>
-          <w:lang w:val="zu-ZA"/>
-        </w:rPr>
-        <w:t>παρὰ</w:t>
-      </w:r>
-      <w:r>
-        <w:rPr>
-          <w:lang w:val="zu-ZA"/>
-        </w:rPr>
-        <w:t xml:space="preserve"> φύσιν </w:t>
-      </w:r>
-      <w:r>
-        <w:rPr>
-          <w:lang w:val="zu-ZA"/>
-        </w:rPr>
-        <w:t>ἀπὸ</w:t>
-      </w:r>
-      <w:r>
-        <w:rPr>
-          <w:lang w:val="zu-ZA"/>
-        </w:rPr>
-        <w:t xml:space="preserve"> τοῦ κατὰ φύσιν εὑρίσκεται, </w:t>
+        <w:t xml:space="preserve">παρεμφαινόμενα τῷ χύματι, οἷον νεφέλην, ἐναιώρημα καὶ </w:t>
       </w:r>
       <w:r>
         <w:rPr>
@@ -13974,38 +14014,13 @@
         <w:rPr>
           <w:lang w:val="zu-ZA"/>
         </w:rPr>
-        <w:t xml:space="preserve">ἀπὸ τῶν κατὰ φύσιν </w:t>
-      </w:r>
-      <w:r>
-        <w:rPr>
-          <w:lang w:val="zu-ZA"/>
-        </w:rPr>
-        <w:t xml:space="preserve">ἀρξώμεθα. </w:t>
-      </w:r>
-      <w:r>
-        <w:rPr>
-          <w:lang w:val="zu-ZA"/>
-        </w:rPr>
-        <w:t>ο</w:t>
-      </w:r>
-      <w:r>
-        <w:rPr>
-          <w:rFonts w:cs="Times New Roman"/>
-          <w:lang w:val="zu-ZA"/>
-        </w:rPr>
-        <w:t>ὖ</w:t>
-      </w:r>
-      <w:r>
-        <w:rPr>
-          <w:lang w:val="zu-ZA"/>
-        </w:rPr>
-        <w:t>ρον</w:t>
-      </w:r>
-      <w:r>
-        <w:rPr>
-          <w:lang w:val="zu-ZA"/>
-        </w:rPr>
-        <w:t xml:space="preserve"> </w:t>
+        <w:t>τὴν</w:t>
+      </w:r>
+      <w:r>
+        <w:rPr>
+          <w:lang w:val="zu-ZA"/>
+        </w:rPr>
+        <w:t xml:space="preserve"> ἐν τῷ πυθμένι ὑπόστασιν. εὔδηλον </w:t>
       </w:r>
       <w:r>
         <w:rPr>
@@ -14017,7 +14032,7 @@
         <w:rPr>
           <w:lang w:val="zu-ZA"/>
         </w:rPr>
-        <w:t xml:space="preserve"> ἄριστόν ἐστιν </w:t>
+        <w:t xml:space="preserve"> ὅτι κατά τι </w:t>
       </w:r>
       <w:r>
         <w:rPr>
@@ -14031,595 +14046,7 @@
         <w:rPr>
           <w:lang w:val="zu-ZA"/>
         </w:rPr>
-        <w:t xml:space="preserve">ἐπὶ τῶν ἐν ὑγείᾳ καὶ εὐεξίᾳ τελούντων ἀνθρώπων, </w:t>
-      </w:r>
-      <w:proofErr w:type="spellStart"/>
-      <w:r>
-        <w:rPr>
-          <w:lang w:val="zu-ZA"/>
-        </w:rPr>
-        <w:t>ὑπόπυ</w:t>
-      </w:r>
-      <w:r>
-        <w:rPr>
-          <w:rFonts w:cs="Times New Roman"/>
-          <w:lang w:val="zu-ZA"/>
-        </w:rPr>
-        <w:t>ῤ</w:t>
-      </w:r>
-      <w:r>
-        <w:rPr>
-          <w:lang w:val="zu-ZA"/>
-        </w:rPr>
-        <w:t>ῥ</w:t>
-      </w:r>
-      <w:r>
-        <w:rPr>
-          <w:lang w:val="zu-ZA"/>
-        </w:rPr>
-        <w:t>ό</w:t>
-      </w:r>
-      <w:r>
-        <w:rPr>
-          <w:lang w:val="zu-ZA"/>
-        </w:rPr>
-        <w:t>ν</w:t>
-      </w:r>
-      <w:proofErr w:type="spellEnd"/>
-      <w:r>
-        <w:rPr>
-          <w:lang w:val="zu-ZA"/>
-        </w:rPr>
-        <w:t xml:space="preserve"> </w:t>
-      </w:r>
-      <w:r>
-        <w:rPr>
-          <w:rStyle w:val="lb"/>
-          <w:lang w:val="zu-ZA"/>
-        </w:rPr>
-        <w:br/>
-        <w:t xml:space="preserve">[9] </w:t>
-      </w:r>
-      <w:r>
-        <w:rPr>
-          <w:lang w:val="zu-ZA"/>
-        </w:rPr>
-        <w:t>τε καὶ ξανθ</w:t>
-      </w:r>
-      <w:r>
-        <w:rPr>
-          <w:lang w:val="zu-ZA"/>
-        </w:rPr>
-        <w:t>ὸ</w:t>
-      </w:r>
-      <w:r>
-        <w:rPr>
-          <w:lang w:val="zu-ZA"/>
-        </w:rPr>
-        <w:t xml:space="preserve">ν ἢ ὑπόξανθον καὶ τῷ πάχει σύμμετρον </w:t>
-      </w:r>
-      <w:r>
-        <w:rPr>
-          <w:rStyle w:val="lb"/>
-          <w:lang w:val="zu-ZA"/>
-        </w:rPr>
-        <w:br/>
-        <w:t xml:space="preserve">[10] </w:t>
-      </w:r>
-      <w:r>
-        <w:rPr>
-          <w:lang w:val="zu-ZA"/>
-        </w:rPr>
-        <w:t>καὶ μένον τοιοῦτον τῇ χροι</w:t>
-      </w:r>
-      <w:r>
-        <w:rPr>
-          <w:rFonts w:cs="Times New Roman"/>
-          <w:lang w:val="zu-ZA"/>
-        </w:rPr>
-        <w:t>ᾷ</w:t>
-      </w:r>
-      <w:r>
-        <w:rPr>
-          <w:lang w:val="zu-ZA"/>
-        </w:rPr>
-        <w:t xml:space="preserve"> οἷον ἀπουρηθῇ. λείαν δὲ καὶ </w:t>
-      </w:r>
-      <w:r>
-        <w:rPr>
-          <w:rStyle w:val="lb"/>
-          <w:lang w:val="zu-ZA"/>
-        </w:rPr>
-        <w:br/>
-        <w:t xml:space="preserve">[11] </w:t>
-      </w:r>
-      <w:r>
-        <w:rPr>
-          <w:lang w:val="zu-ZA"/>
-        </w:rPr>
-        <w:t>ὁ</w:t>
-      </w:r>
-      <w:r>
-        <w:rPr>
-          <w:lang w:val="zu-ZA"/>
-        </w:rPr>
-        <w:t>μαλὴν</w:t>
-      </w:r>
-      <w:r>
-        <w:rPr>
-          <w:lang w:val="zu-ZA"/>
-        </w:rPr>
-        <w:t xml:space="preserve"> καὶ λευκ</w:t>
-      </w:r>
-      <w:r>
-        <w:rPr>
-          <w:lang w:val="zu-ZA"/>
-        </w:rPr>
-        <w:t>ὴν</w:t>
-      </w:r>
-      <w:r>
-        <w:rPr>
-          <w:lang w:val="zu-ZA"/>
-        </w:rPr>
-        <w:t xml:space="preserve"> ἔχον ὑπόστασιν παρὰ πάντα τὸν χρόνον. </w:t>
-      </w:r>
-      <w:r>
-        <w:rPr>
-          <w:rStyle w:val="lb"/>
-          <w:lang w:val="zu-ZA"/>
-        </w:rPr>
-        <w:br/>
-        <w:t xml:space="preserve">[12] </w:t>
-      </w:r>
-      <w:r>
-        <w:rPr>
-          <w:lang w:val="zu-ZA"/>
-        </w:rPr>
-        <w:t xml:space="preserve">πλῆθος δὲ πρὸς λόγον τοῦ πινομένου. ἐπὶ δὲ τῶν γυναικῶν </w:t>
-      </w:r>
-      <w:r>
-        <w:rPr>
-          <w:rStyle w:val="lb"/>
-          <w:lang w:val="zu-ZA"/>
-        </w:rPr>
-        <w:br/>
-        <w:t xml:space="preserve">[13] </w:t>
-      </w:r>
-      <w:r>
-        <w:rPr>
-          <w:lang w:val="zu-ZA"/>
-        </w:rPr>
-        <w:t>τὸ κατὰ φύσιν ο</w:t>
-      </w:r>
-      <w:r>
-        <w:rPr>
-          <w:rFonts w:cs="Times New Roman"/>
-          <w:lang w:val="zu-ZA"/>
-        </w:rPr>
-        <w:t>ὖ</w:t>
-      </w:r>
-      <w:r>
-        <w:rPr>
-          <w:lang w:val="zu-ZA"/>
-        </w:rPr>
-        <w:t xml:space="preserve">ρον τῇ χροιᾷ λευκότερον τοῦ ἀνδρείου </w:t>
-      </w:r>
-      <w:r>
-        <w:rPr>
-          <w:rStyle w:val="lb"/>
-          <w:lang w:val="zu-ZA"/>
-        </w:rPr>
-        <w:br/>
-        <w:t xml:space="preserve">[14] </w:t>
-      </w:r>
-      <w:r>
-        <w:rPr>
-          <w:lang w:val="zu-ZA"/>
-        </w:rPr>
-        <w:t>εἶναι χρ</w:t>
-      </w:r>
-      <w:r>
-        <w:rPr>
-          <w:lang w:val="zu-ZA"/>
-        </w:rPr>
-        <w:t xml:space="preserve">ὴ </w:t>
-      </w:r>
-      <w:r>
-        <w:rPr>
-          <w:lang w:val="zu-ZA"/>
-        </w:rPr>
-        <w:t xml:space="preserve">καὶ ὑπόστασιν ἔχειν πλείονα. ἐπὶ δὲ τῆς </w:t>
-      </w:r>
-      <w:r>
-        <w:rPr>
-          <w:rStyle w:val="lb"/>
-          <w:lang w:val="zu-ZA"/>
-        </w:rPr>
-        <w:br/>
-        <w:t xml:space="preserve">[15] </w:t>
-      </w:r>
-      <w:r>
-        <w:rPr>
-          <w:lang w:val="zu-ZA"/>
-        </w:rPr>
-        <w:t xml:space="preserve">παιδικῆς ἡλικίας ἱκανῶς παχεῖαν ἔχειν αὐτὰ ὑπόστασιν </w:t>
-      </w:r>
-      <w:r>
-        <w:rPr>
-          <w:rStyle w:val="lb"/>
-          <w:lang w:val="zu-ZA"/>
-        </w:rPr>
-        <w:br/>
-        <w:t xml:space="preserve">[16] </w:t>
-      </w:r>
-      <w:r>
-        <w:rPr>
-          <w:lang w:val="zu-ZA"/>
-        </w:rPr>
-        <w:t>χρ</w:t>
-      </w:r>
-      <w:r>
-        <w:rPr>
-          <w:lang w:val="zu-ZA"/>
-        </w:rPr>
-        <w:t xml:space="preserve">ὴ </w:t>
-      </w:r>
-      <w:r>
-        <w:rPr>
-          <w:lang w:val="zu-ZA"/>
-        </w:rPr>
-        <w:t xml:space="preserve">διὰ τὰς τῶν παίδων </w:t>
-      </w:r>
-      <w:r>
-        <w:rPr>
-          <w:lang w:val="zu-ZA"/>
-        </w:rPr>
-        <w:t>ἀδηφαγίας</w:t>
-      </w:r>
-      <w:r>
-        <w:rPr>
-          <w:lang w:val="zu-ZA"/>
-        </w:rPr>
-        <w:t xml:space="preserve"> καὶ ἀτάκτους καὶ </w:t>
-      </w:r>
-      <w:r>
-        <w:rPr>
-          <w:lang w:val="zu-ZA"/>
-        </w:rPr>
-        <w:t>ἀκαίρους</w:t>
-      </w:r>
-      <w:r>
-        <w:rPr>
-          <w:lang w:val="zu-ZA"/>
-        </w:rPr>
-        <w:t xml:space="preserve"> </w:t>
-      </w:r>
-      <w:r>
-        <w:rPr>
-          <w:rStyle w:val="lb"/>
-          <w:lang w:val="zu-ZA"/>
-        </w:rPr>
-        <w:br/>
-        <w:t xml:space="preserve">[17] </w:t>
-      </w:r>
-      <w:r>
-        <w:rPr>
-          <w:lang w:val="zu-ZA"/>
-        </w:rPr>
-        <w:t xml:space="preserve">κινήσεις. λείαν δὲ ὑπόστασιν Ἱπποκράτης καλεῖ τὸ </w:t>
-      </w:r>
-      <w:r>
-        <w:rPr>
-          <w:rStyle w:val="pb"/>
-          <w:lang w:val="zu-ZA"/>
-        </w:rPr>
-        <w:t>[p. 19.596]</w:t>
-      </w:r>
-      <w:r>
-        <w:rPr>
-          <w:lang w:val="zu-ZA"/>
-        </w:rPr>
-        <w:t xml:space="preserve"> </w:t>
-      </w:r>
-      <w:r>
-        <w:rPr>
-          <w:rStyle w:val="lb"/>
-          <w:lang w:val="zu-ZA"/>
-        </w:rPr>
-        <w:br/>
-        <w:t xml:space="preserve">[1] </w:t>
-      </w:r>
-      <w:r>
-        <w:rPr>
-          <w:lang w:val="zu-ZA"/>
-        </w:rPr>
-        <w:t xml:space="preserve">συνεχὲς καὶ ἀδιάσπαστον </w:t>
-      </w:r>
-      <w:r>
-        <w:rPr>
-          <w:lang w:val="zu-ZA"/>
-        </w:rPr>
-        <w:t>δηλῶσαι</w:t>
-      </w:r>
-      <w:r>
-        <w:rPr>
-          <w:lang w:val="zu-ZA"/>
-        </w:rPr>
-        <w:t xml:space="preserve"> βουλόμενος, </w:t>
-      </w:r>
-      <w:r>
-        <w:rPr>
-          <w:lang w:val="zu-ZA"/>
-        </w:rPr>
-        <w:t>ὁ</w:t>
-      </w:r>
-      <w:r>
-        <w:rPr>
-          <w:lang w:val="zu-ZA"/>
-        </w:rPr>
-        <w:t>μαλ</w:t>
-      </w:r>
-      <w:r>
-        <w:rPr>
-          <w:lang w:val="zu-ZA"/>
-        </w:rPr>
-        <w:t>ὸ</w:t>
-      </w:r>
-      <w:r>
-        <w:rPr>
-          <w:lang w:val="zu-ZA"/>
-        </w:rPr>
-        <w:t>ν δ</w:t>
-      </w:r>
-      <w:r>
-        <w:rPr>
-          <w:lang w:val="zu-ZA"/>
-        </w:rPr>
-        <w:t>έ</w:t>
-      </w:r>
-      <w:r>
-        <w:rPr>
-          <w:lang w:val="zu-ZA"/>
-        </w:rPr>
-        <w:t xml:space="preserve"> </w:t>
-      </w:r>
-      <w:r>
-        <w:rPr>
-          <w:rStyle w:val="lb"/>
-          <w:lang w:val="zu-ZA"/>
-        </w:rPr>
-        <w:br/>
-        <w:t xml:space="preserve">[2] </w:t>
-      </w:r>
-      <w:r>
-        <w:rPr>
-          <w:lang w:val="zu-ZA"/>
-        </w:rPr>
-        <w:t>φησιν εἶναι ὃ δι</w:t>
-      </w:r>
-      <w:r>
-        <w:rPr>
-          <w:lang w:val="zu-ZA"/>
-        </w:rPr>
-        <w:t>’</w:t>
-      </w:r>
-      <w:r>
-        <w:rPr>
-          <w:lang w:val="zu-ZA"/>
-        </w:rPr>
-        <w:t xml:space="preserve"> ὅλου ἀεὶ ὅμοιον οὐρεῖται καὶ μὴ σήμερον </w:t>
-      </w:r>
-      <w:r>
-        <w:rPr>
-          <w:rStyle w:val="lb"/>
-          <w:lang w:val="zu-ZA"/>
-        </w:rPr>
-        <w:br/>
-        <w:t xml:space="preserve">[3] </w:t>
-      </w:r>
-      <w:r>
-        <w:rPr>
-          <w:lang w:val="zu-ZA"/>
-        </w:rPr>
-        <w:t>πεπεμμένον, τῇ δ</w:t>
-      </w:r>
-      <w:r>
-        <w:rPr>
-          <w:lang w:val="zu-ZA"/>
-        </w:rPr>
-        <w:t>’</w:t>
-      </w:r>
-      <w:r>
-        <w:rPr>
-          <w:lang w:val="zu-ZA"/>
-        </w:rPr>
-        <w:t xml:space="preserve"> ἑξῆς ἄπεπτον. καὶ ὃ </w:t>
-      </w:r>
-      <w:r>
-        <w:rPr>
-          <w:lang w:val="zu-ZA"/>
-        </w:rPr>
-        <w:t>μ</w:t>
-      </w:r>
-      <w:r>
-        <w:rPr>
-          <w:lang w:val="zu-ZA"/>
-        </w:rPr>
-        <w:t>ὴ</w:t>
-      </w:r>
-      <w:r>
-        <w:rPr>
-          <w:lang w:val="zu-ZA"/>
-        </w:rPr>
-        <w:t xml:space="preserve"> </w:t>
-      </w:r>
-      <w:r>
-        <w:rPr>
-          <w:lang w:val="zu-ZA"/>
-        </w:rPr>
-        <w:t>τὴν</w:t>
-      </w:r>
-      <w:r>
-        <w:rPr>
-          <w:lang w:val="zu-ZA"/>
-        </w:rPr>
-        <w:t xml:space="preserve"> ὑπόστασιν </w:t>
-      </w:r>
-      <w:r>
-        <w:rPr>
-          <w:rStyle w:val="lb"/>
-          <w:lang w:val="zu-ZA"/>
-        </w:rPr>
-        <w:br/>
-        <w:t xml:space="preserve">[4] </w:t>
-      </w:r>
-      <w:r>
-        <w:rPr>
-          <w:lang w:val="zu-ZA"/>
-        </w:rPr>
-        <w:t xml:space="preserve">ἢ τὸ </w:t>
-      </w:r>
-      <w:proofErr w:type="spellStart"/>
-      <w:r>
-        <w:rPr>
-          <w:lang w:val="zu-ZA"/>
-        </w:rPr>
-        <w:t>χῦμα</w:t>
-      </w:r>
-      <w:proofErr w:type="spellEnd"/>
-      <w:r>
-        <w:rPr>
-          <w:lang w:val="zu-ZA"/>
-        </w:rPr>
-        <w:t xml:space="preserve"> ἔχει ὅλο</w:t>
-      </w:r>
-      <w:r>
-        <w:rPr>
-          <w:lang w:val="zu-ZA"/>
-        </w:rPr>
-        <w:t>ν</w:t>
-      </w:r>
-      <w:r>
-        <w:rPr>
-          <w:lang w:val="zu-ZA"/>
-        </w:rPr>
-        <w:t xml:space="preserve"> ἀνώμαλον. ζητοῦμεν </w:t>
-      </w:r>
-      <w:r>
-        <w:rPr>
-          <w:lang w:val="zu-ZA"/>
-        </w:rPr>
-        <w:t>οὖν</w:t>
-      </w:r>
-      <w:r>
-        <w:rPr>
-          <w:lang w:val="zu-ZA"/>
-        </w:rPr>
-        <w:t xml:space="preserve"> ἐπὶ τοῦ κατ</w:t>
-      </w:r>
-      <w:r>
-        <w:rPr>
-          <w:lang w:val="zu-ZA"/>
-        </w:rPr>
-        <w:t>ὰ</w:t>
-      </w:r>
-      <w:r>
-        <w:rPr>
-          <w:lang w:val="zu-ZA"/>
-        </w:rPr>
-        <w:t xml:space="preserve"> </w:t>
-      </w:r>
-      <w:r>
-        <w:rPr>
-          <w:rStyle w:val="lb"/>
-          <w:lang w:val="zu-ZA"/>
-        </w:rPr>
-        <w:br/>
-        <w:t xml:space="preserve">[5] </w:t>
-      </w:r>
-      <w:r>
-        <w:rPr>
-          <w:lang w:val="zu-ZA"/>
-        </w:rPr>
-        <w:t>φύσιν οὔρου χρῶμα καὶ σύστασιν τοῦ σώματος καὶ τ</w:t>
-      </w:r>
-      <w:r>
-        <w:rPr>
-          <w:lang w:val="zu-ZA"/>
-        </w:rPr>
-        <w:t>ὰ</w:t>
-      </w:r>
-      <w:r>
-        <w:rPr>
-          <w:lang w:val="zu-ZA"/>
-        </w:rPr>
-        <w:t xml:space="preserve"> </w:t>
-      </w:r>
-      <w:r>
-        <w:rPr>
-          <w:rStyle w:val="lb"/>
-          <w:lang w:val="zu-ZA"/>
-        </w:rPr>
-        <w:br/>
-        <w:t xml:space="preserve">[6] </w:t>
-      </w:r>
-      <w:r>
-        <w:rPr>
-          <w:lang w:val="zu-ZA"/>
-        </w:rPr>
-        <w:t xml:space="preserve">παρεμφαινόμενα τῷ χύματι, οἷον νεφέλην, ἐναιώρημα καὶ </w:t>
-      </w:r>
-      <w:r>
-        <w:rPr>
-          <w:rStyle w:val="lb"/>
-          <w:lang w:val="zu-ZA"/>
-        </w:rPr>
-        <w:br/>
-        <w:t xml:space="preserve">[7] </w:t>
-      </w:r>
-      <w:r>
-        <w:rPr>
-          <w:lang w:val="zu-ZA"/>
-        </w:rPr>
-        <w:t>τὴν</w:t>
-      </w:r>
-      <w:r>
-        <w:rPr>
-          <w:lang w:val="zu-ZA"/>
-        </w:rPr>
-        <w:t xml:space="preserve"> ἐν τῷ πυθμένι ὑπόστασιν. εὔδηλον </w:t>
-      </w:r>
-      <w:r>
-        <w:rPr>
-          <w:lang w:val="zu-ZA"/>
-        </w:rPr>
-        <w:t>οὖν</w:t>
-      </w:r>
-      <w:r>
-        <w:rPr>
-          <w:lang w:val="zu-ZA"/>
-        </w:rPr>
-        <w:t xml:space="preserve"> ὅτι κατά τι </w:t>
-      </w:r>
-      <w:r>
-        <w:rPr>
-          <w:rStyle w:val="lb"/>
-          <w:lang w:val="zu-ZA"/>
-        </w:rPr>
-        <w:br/>
-        <w:t xml:space="preserve">[8] </w:t>
-      </w:r>
-      <w:r>
-        <w:rPr>
-          <w:lang w:val="zu-ZA"/>
-        </w:rPr>
-        <w:t xml:space="preserve">τούτων </w:t>
-      </w:r>
-      <w:r>
-        <w:rPr>
-          <w:lang w:val="zu-ZA"/>
-        </w:rPr>
-        <w:t xml:space="preserve">τρεπόμενον τὸ </w:t>
+        <w:t xml:space="preserve">τούτων τρεπόμενον τὸ </w:t>
       </w:r>
       <w:r>
         <w:rPr>
@@ -14968,19 +14395,7 @@
         <w:rPr>
           <w:lang w:val="zu-ZA"/>
         </w:rPr>
-        <w:t>φέ</w:t>
-      </w:r>
-      <w:r>
-        <w:rPr>
-          <w:lang w:val="zu-ZA"/>
-        </w:rPr>
-        <w:t>ρ</w:t>
-      </w:r>
-      <w:r>
-        <w:rPr>
-          <w:lang w:val="zu-ZA"/>
-        </w:rPr>
-        <w:t>ει</w:t>
+        <w:t>φέρει</w:t>
       </w:r>
       <w:r>
         <w:rPr>
@@ -15049,13 +14464,7 @@
         <w:rPr>
           <w:lang w:val="zu-ZA"/>
         </w:rPr>
-        <w:t>ἐ</w:t>
-      </w:r>
-      <w:r>
-        <w:rPr>
-          <w:lang w:val="zu-ZA"/>
-        </w:rPr>
-        <w:t>φ</w:t>
+        <w:t>ἐφ</w:t>
       </w:r>
       <w:r>
         <w:rPr>
@@ -15118,13 +14527,7 @@
         <w:rPr>
           <w:lang w:val="zu-ZA"/>
         </w:rPr>
-        <w:t>ὑ</w:t>
-      </w:r>
-      <w:r>
-        <w:rPr>
-          <w:lang w:val="zu-ZA"/>
-        </w:rPr>
-        <w:t>πόστασιν</w:t>
+        <w:t>ὑπόστασιν</w:t>
       </w:r>
       <w:r>
         <w:rPr>
@@ -15175,13 +14578,7 @@
         <w:rPr>
           <w:lang w:val="zu-ZA"/>
         </w:rPr>
-        <w:t>. ἐπὶ δὲ</w:t>
-      </w:r>
-      <w:r>
-        <w:rPr>
-          <w:lang w:val="zu-ZA"/>
-        </w:rPr>
-        <w:t xml:space="preserve"> τῶν ἀκριβῶν τριταίων καὶ τῶν ἐφημέρων </w:t>
+        <w:t xml:space="preserve">. ἐπὶ δὲ τῶν ἀκριβῶν τριταίων καὶ τῶν ἐφημέρων </w:t>
       </w:r>
       <w:r>
         <w:rPr>
@@ -15272,13 +14669,7 @@
         <w:rPr>
           <w:lang w:val="zu-ZA"/>
         </w:rPr>
-        <w:t>μόνον</w:t>
-      </w:r>
-      <w:r>
-        <w:rPr>
-          <w:lang w:val="zu-ZA"/>
-        </w:rPr>
-        <w:t>.</w:t>
+        <w:t>μόνον.</w:t>
       </w:r>
     </w:p>
     <w:p>
@@ -15523,33 +14914,79 @@
         <w:rPr>
           <w:lang w:val="zu-ZA"/>
         </w:rPr>
+        <w:t xml:space="preserve"> τὸν </w:t>
+      </w:r>
+      <w:proofErr w:type="spellStart"/>
+      <w:r>
+        <w:rPr>
+          <w:lang w:val="zu-ZA"/>
+        </w:rPr>
+        <w:t>τεχν</w:t>
+      </w:r>
+      <w:r>
+        <w:rPr>
+          <w:lang w:val="zu-ZA"/>
+        </w:rPr>
+        <w:t>ήτην</w:t>
+      </w:r>
+      <w:proofErr w:type="spellEnd"/>
+      <w:r>
+        <w:rPr>
+          <w:lang w:val="zu-ZA"/>
+        </w:rPr>
+        <w:t>,</w:t>
+      </w:r>
+      <w:r>
+        <w:rPr>
+          <w:lang w:val="zu-ZA"/>
+        </w:rPr>
         <w:t xml:space="preserve"> </w:t>
       </w:r>
       <w:r>
         <w:rPr>
-          <w:lang w:val="zu-ZA"/>
-        </w:rPr>
-        <w:t xml:space="preserve">τὸν </w:t>
-      </w:r>
-      <w:proofErr w:type="spellStart"/>
-      <w:r>
-        <w:rPr>
-          <w:lang w:val="zu-ZA"/>
-        </w:rPr>
-        <w:t>τεχν</w:t>
-      </w:r>
-      <w:r>
-        <w:rPr>
-          <w:lang w:val="zu-ZA"/>
-        </w:rPr>
-        <w:t>ήτην</w:t>
-      </w:r>
-      <w:proofErr w:type="spellEnd"/>
-      <w:r>
-        <w:rPr>
-          <w:lang w:val="zu-ZA"/>
-        </w:rPr>
-        <w:t>,</w:t>
+          <w:rStyle w:val="lb"/>
+          <w:lang w:val="zu-ZA"/>
+        </w:rPr>
+        <w:br/>
+        <w:t xml:space="preserve">[15] </w:t>
+      </w:r>
+      <w:r>
+        <w:rPr>
+          <w:lang w:val="zu-ZA"/>
+        </w:rPr>
+        <w:t>ἀλλὰ τοῦτο μὲν πρῶτον διορίζεται προπεπονημένον τ</w:t>
+      </w:r>
+      <w:r>
+        <w:rPr>
+          <w:lang w:val="zu-ZA"/>
+        </w:rPr>
+        <w:t>ὸ</w:t>
+      </w:r>
+      <w:r>
+        <w:rPr>
+          <w:lang w:val="zu-ZA"/>
+        </w:rPr>
+        <w:t xml:space="preserve">ν </w:t>
+      </w:r>
+      <w:r>
+        <w:rPr>
+          <w:rStyle w:val="lb"/>
+          <w:lang w:val="zu-ZA"/>
+        </w:rPr>
+        <w:br/>
+        <w:t xml:space="preserve">[16] </w:t>
+      </w:r>
+      <w:r>
+        <w:rPr>
+          <w:lang w:val="zu-ZA"/>
+        </w:rPr>
+        <w:t xml:space="preserve">ἄνθρωπον τοὺς νεφροὺς ἢ τὸ </w:t>
+      </w:r>
+      <w:r>
+        <w:rPr>
+          <w:lang w:val="zu-ZA"/>
+        </w:rPr>
+        <w:t>ἧπαρ</w:t>
       </w:r>
       <w:r>
         <w:rPr>
@@ -15559,55 +14996,62 @@
       </w:r>
       <w:r>
         <w:rPr>
-          <w:rStyle w:val="lb"/>
-          <w:lang w:val="zu-ZA"/>
-        </w:rPr>
-        <w:br/>
-        <w:t xml:space="preserve">[15] </w:t>
-      </w:r>
-      <w:r>
-        <w:rPr>
-          <w:lang w:val="zu-ZA"/>
-        </w:rPr>
-        <w:t>ἀλλὰ τοῦτο μὲν πρῶτον διορίζεται προπεπονημέν</w:t>
-      </w:r>
-      <w:r>
-        <w:rPr>
-          <w:lang w:val="zu-ZA"/>
-        </w:rPr>
-        <w:t>ον τ</w:t>
-      </w:r>
-      <w:r>
-        <w:rPr>
-          <w:lang w:val="zu-ZA"/>
-        </w:rPr>
-        <w:t>ὸ</w:t>
-      </w:r>
-      <w:r>
-        <w:rPr>
-          <w:lang w:val="zu-ZA"/>
-        </w:rPr>
-        <w:t xml:space="preserve">ν </w:t>
-      </w:r>
-      <w:r>
-        <w:rPr>
-          <w:rStyle w:val="lb"/>
-          <w:lang w:val="zu-ZA"/>
-        </w:rPr>
-        <w:br/>
-        <w:t xml:space="preserve">[16] </w:t>
-      </w:r>
-      <w:r>
-        <w:rPr>
-          <w:lang w:val="zu-ZA"/>
-        </w:rPr>
-        <w:t xml:space="preserve">ἄνθρωπον τοὺς νεφροὺς ἢ τὸ </w:t>
-      </w:r>
-      <w:r>
-        <w:rPr>
-          <w:lang w:val="zu-ZA"/>
-        </w:rPr>
-        <w:t>ἧπαρ</w:t>
+          <w:lang w:val="zu-ZA"/>
+        </w:rPr>
+        <w:t>ἤ</w:t>
+      </w:r>
+      <w:r>
+        <w:rPr>
+          <w:lang w:val="zu-ZA"/>
+        </w:rPr>
+        <w:t xml:space="preserve"> τι ἕτερον μόριον τῶν </w:t>
+      </w:r>
+      <w:r>
+        <w:rPr>
+          <w:rStyle w:val="lb"/>
+          <w:lang w:val="zu-ZA"/>
+        </w:rPr>
+        <w:br/>
+        <w:t xml:space="preserve">[17] </w:t>
+      </w:r>
+      <w:r>
+        <w:rPr>
+          <w:lang w:val="zu-ZA"/>
+        </w:rPr>
+        <w:t xml:space="preserve">εἰωθότων ἐκκαθαίρεσθαι διὰ τῶν οὔρων. ἔπειτα δὲ καὶ </w:t>
+      </w:r>
+      <w:r>
+        <w:rPr>
+          <w:rStyle w:val="lb"/>
+          <w:lang w:val="zu-ZA"/>
+        </w:rPr>
+        <w:br/>
+        <w:t xml:space="preserve">[18] </w:t>
+      </w:r>
+      <w:r>
+        <w:rPr>
+          <w:lang w:val="zu-ZA"/>
+        </w:rPr>
+        <w:t xml:space="preserve">δυσῶδες εὑρίσκεται τὸ μετέχον πύου. ὁ δὲ </w:t>
+      </w:r>
+      <w:r>
+        <w:rPr>
+          <w:lang w:val="zu-ZA"/>
+        </w:rPr>
+        <w:t>ὠ</w:t>
+      </w:r>
+      <w:r>
+        <w:rPr>
+          <w:lang w:val="zu-ZA"/>
+        </w:rPr>
+        <w:t xml:space="preserve">μὸς χυμὸς </w:t>
+      </w:r>
+      <w:r>
+        <w:rPr>
+          <w:rStyle w:val="pb"/>
+          <w:lang w:val="zu-ZA"/>
+        </w:rPr>
+        <w:t>[p. 19.598]</w:t>
       </w:r>
       <w:r>
         <w:rPr>
@@ -15617,62 +15061,102 @@
       </w:r>
       <w:r>
         <w:rPr>
-          <w:lang w:val="zu-ZA"/>
-        </w:rPr>
-        <w:t>ἤ</w:t>
-      </w:r>
-      <w:r>
-        <w:rPr>
-          <w:lang w:val="zu-ZA"/>
-        </w:rPr>
-        <w:t xml:space="preserve"> τι ἕτερον μόριον τῶν </w:t>
-      </w:r>
-      <w:r>
-        <w:rPr>
-          <w:rStyle w:val="lb"/>
-          <w:lang w:val="zu-ZA"/>
-        </w:rPr>
-        <w:br/>
-        <w:t xml:space="preserve">[17] </w:t>
-      </w:r>
-      <w:r>
-        <w:rPr>
-          <w:lang w:val="zu-ZA"/>
-        </w:rPr>
-        <w:t xml:space="preserve">εἰωθότων ἐκκαθαίρεσθαι διὰ τῶν οὔρων. ἔπειτα δὲ καὶ </w:t>
-      </w:r>
-      <w:r>
-        <w:rPr>
-          <w:rStyle w:val="lb"/>
-          <w:lang w:val="zu-ZA"/>
-        </w:rPr>
-        <w:br/>
-        <w:t xml:space="preserve">[18] </w:t>
-      </w:r>
-      <w:r>
-        <w:rPr>
-          <w:lang w:val="zu-ZA"/>
-        </w:rPr>
-        <w:t xml:space="preserve">δυσῶδες εὑρίσκεται τὸ μετέχον πύου. ὁ δὲ </w:t>
-      </w:r>
-      <w:r>
-        <w:rPr>
-          <w:lang w:val="zu-ZA"/>
-        </w:rPr>
-        <w:t>ὠ</w:t>
-      </w:r>
-      <w:r>
-        <w:rPr>
-          <w:lang w:val="zu-ZA"/>
-        </w:rPr>
-        <w:t xml:space="preserve">μὸς χυμὸς </w:t>
-      </w:r>
-      <w:r>
-        <w:rPr>
-          <w:rStyle w:val="pb"/>
-          <w:lang w:val="zu-ZA"/>
-        </w:rPr>
-        <w:t>[p. 19.598]</w:t>
+          <w:rStyle w:val="lb"/>
+          <w:lang w:val="zu-ZA"/>
+        </w:rPr>
+        <w:br/>
+        <w:t xml:space="preserve">[1] </w:t>
+      </w:r>
+      <w:r>
+        <w:rPr>
+          <w:lang w:val="zu-ZA"/>
+        </w:rPr>
+        <w:t xml:space="preserve">διορίζεται τῆς χρηστῆς </w:t>
+      </w:r>
+      <w:r>
+        <w:rPr>
+          <w:lang w:val="zu-ZA"/>
+        </w:rPr>
+        <w:t>ὑποστάσεως</w:t>
+      </w:r>
+      <w:r>
+        <w:rPr>
+          <w:lang w:val="zu-ZA"/>
+        </w:rPr>
+        <w:t xml:space="preserve"> τῇ ἀνωμάλῳ συστάσει </w:t>
+      </w:r>
+      <w:r>
+        <w:rPr>
+          <w:rStyle w:val="lb"/>
+          <w:lang w:val="zu-ZA"/>
+        </w:rPr>
+        <w:br/>
+        <w:t xml:space="preserve">[2] </w:t>
+      </w:r>
+      <w:r>
+        <w:rPr>
+          <w:lang w:val="zu-ZA"/>
+        </w:rPr>
+        <w:t>τοῦ παρυφισταμένου. οὐ γὰρ συνεχὲς ἑαυτ</w:t>
+      </w:r>
+      <w:r>
+        <w:rPr>
+          <w:rFonts w:cs="Times New Roman"/>
+          <w:lang w:val="zu-ZA"/>
+        </w:rPr>
+        <w:t>ῷ</w:t>
+      </w:r>
+      <w:r>
+        <w:rPr>
+          <w:lang w:val="zu-ZA"/>
+        </w:rPr>
+        <w:t xml:space="preserve"> μένει, ἀλλὰ </w:t>
+      </w:r>
+      <w:r>
+        <w:rPr>
+          <w:rStyle w:val="lb"/>
+          <w:lang w:val="zu-ZA"/>
+        </w:rPr>
+        <w:br/>
+        <w:t xml:space="preserve">[3] </w:t>
+      </w:r>
+      <w:r>
+        <w:rPr>
+          <w:lang w:val="zu-ZA"/>
+        </w:rPr>
+        <w:t xml:space="preserve">διορίζεται εἰς μικρὰ οἷον ψαμμία καὶ </w:t>
+      </w:r>
+      <w:r>
+        <w:rPr>
+          <w:lang w:val="zu-ZA"/>
+        </w:rPr>
+        <w:t>οὐδ</w:t>
+      </w:r>
+      <w:r>
+        <w:rPr>
+          <w:lang w:val="zu-ZA"/>
+        </w:rPr>
+        <w:t>’</w:t>
+      </w:r>
+      <w:r>
+        <w:rPr>
+          <w:lang w:val="zu-ZA"/>
+        </w:rPr>
+        <w:t xml:space="preserve"> ὅλως λεῖόν ἐστι, </w:t>
+      </w:r>
+      <w:r>
+        <w:rPr>
+          <w:rStyle w:val="lb"/>
+          <w:lang w:val="zu-ZA"/>
+        </w:rPr>
+        <w:br/>
+        <w:t xml:space="preserve">[4] </w:t>
+      </w:r>
+      <w:r>
+        <w:rPr>
+          <w:lang w:val="zu-ZA"/>
+        </w:rPr>
+        <w:t>καθὼς</w:t>
       </w:r>
       <w:r>
         <w:rPr>
@@ -15682,108 +15166,9 @@
       </w:r>
       <w:r>
         <w:rPr>
-          <w:rStyle w:val="lb"/>
-          <w:lang w:val="zu-ZA"/>
-        </w:rPr>
-        <w:br/>
-        <w:t xml:space="preserve">[1] </w:t>
-      </w:r>
-      <w:r>
-        <w:rPr>
-          <w:lang w:val="zu-ZA"/>
-        </w:rPr>
-        <w:t xml:space="preserve">διορίζεται τῆς χρηστῆς </w:t>
-      </w:r>
-      <w:r>
-        <w:rPr>
-          <w:lang w:val="zu-ZA"/>
-        </w:rPr>
-        <w:t>ὑ</w:t>
-      </w:r>
-      <w:r>
-        <w:rPr>
-          <w:lang w:val="zu-ZA"/>
-        </w:rPr>
-        <w:t>ποστάσεως</w:t>
-      </w:r>
-      <w:r>
-        <w:rPr>
-          <w:lang w:val="zu-ZA"/>
-        </w:rPr>
-        <w:t xml:space="preserve"> τῇ ἀνωμάλῳ συστάσει </w:t>
-      </w:r>
-      <w:r>
-        <w:rPr>
-          <w:rStyle w:val="lb"/>
-          <w:lang w:val="zu-ZA"/>
-        </w:rPr>
-        <w:br/>
-        <w:t xml:space="preserve">[2] </w:t>
-      </w:r>
-      <w:r>
-        <w:rPr>
-          <w:lang w:val="zu-ZA"/>
-        </w:rPr>
-        <w:t>τοῦ παρυφισταμένου. οὐ γὰρ συνεχὲς ἑαυτ</w:t>
-      </w:r>
-      <w:r>
-        <w:rPr>
-          <w:rFonts w:cs="Times New Roman"/>
-          <w:lang w:val="zu-ZA"/>
-        </w:rPr>
-        <w:t>ῷ</w:t>
-      </w:r>
-      <w:r>
-        <w:rPr>
-          <w:lang w:val="zu-ZA"/>
-        </w:rPr>
-        <w:t xml:space="preserve"> μένει, ἀλλὰ </w:t>
-      </w:r>
-      <w:r>
-        <w:rPr>
-          <w:rStyle w:val="lb"/>
-          <w:lang w:val="zu-ZA"/>
-        </w:rPr>
-        <w:br/>
-        <w:t xml:space="preserve">[3] </w:t>
-      </w:r>
-      <w:r>
-        <w:rPr>
-          <w:lang w:val="zu-ZA"/>
-        </w:rPr>
-        <w:t xml:space="preserve">διορίζεται εἰς μικρὰ οἷον ψαμμία καὶ </w:t>
-      </w:r>
-      <w:r>
-        <w:rPr>
-          <w:lang w:val="zu-ZA"/>
-        </w:rPr>
-        <w:t>οὐδ</w:t>
-      </w:r>
-      <w:r>
-        <w:rPr>
-          <w:lang w:val="zu-ZA"/>
-        </w:rPr>
-        <w:t>’</w:t>
-      </w:r>
-      <w:r>
-        <w:rPr>
-          <w:lang w:val="zu-ZA"/>
-        </w:rPr>
-        <w:t xml:space="preserve"> ὅλως λεῖόν ἐστι, </w:t>
-      </w:r>
-      <w:r>
-        <w:rPr>
-          <w:rStyle w:val="lb"/>
-          <w:lang w:val="zu-ZA"/>
-        </w:rPr>
-        <w:br/>
-        <w:t xml:space="preserve">[4] </w:t>
-      </w:r>
-      <w:r>
-        <w:rPr>
-          <w:lang w:val="zu-ZA"/>
-        </w:rPr>
-        <w:t>καθὼς</w:t>
+          <w:lang w:val="zu-ZA"/>
+        </w:rPr>
+        <w:t>ἡ</w:t>
       </w:r>
       <w:r>
         <w:rPr>
@@ -15795,7 +15180,7 @@
         <w:rPr>
           <w:lang w:val="zu-ZA"/>
         </w:rPr>
-        <w:t>ἡ</w:t>
+        <w:t>ἀληθὴς</w:t>
       </w:r>
       <w:r>
         <w:rPr>
@@ -15807,18 +15192,6 @@
         <w:rPr>
           <w:lang w:val="zu-ZA"/>
         </w:rPr>
-        <w:t>ἀληθὴς</w:t>
-      </w:r>
-      <w:r>
-        <w:rPr>
-          <w:lang w:val="zu-ZA"/>
-        </w:rPr>
-        <w:t xml:space="preserve"> </w:t>
-      </w:r>
-      <w:r>
-        <w:rPr>
-          <w:lang w:val="zu-ZA"/>
-        </w:rPr>
         <w:t>ὑπόστασις</w:t>
       </w:r>
       <w:r>
@@ -15831,13 +15204,7 @@
         <w:rPr>
           <w:lang w:val="zu-ZA"/>
         </w:rPr>
-        <w:t>ο</w:t>
-      </w:r>
-      <w:r>
-        <w:rPr>
-          <w:lang w:val="zu-ZA"/>
-        </w:rPr>
-        <w:t>ὔ</w:t>
+        <w:t>οὔ</w:t>
       </w:r>
       <w:r>
         <w:rPr>
@@ -16218,13 +15585,7 @@
         <w:rPr>
           <w:lang w:val="zu-ZA"/>
         </w:rPr>
-        <w:t xml:space="preserve">Τὸ δὲ λεπτὸν καὶ </w:t>
-      </w:r>
-      <w:r>
-        <w:rPr>
-          <w:lang w:val="zu-ZA"/>
-        </w:rPr>
-        <w:t>ὠχρ</w:t>
+        <w:t>Τὸ δὲ λεπτὸν καὶ ὠχρ</w:t>
       </w:r>
       <w:r>
         <w:rPr>
@@ -16275,13 +15636,7 @@
         <w:rPr>
           <w:lang w:val="zu-ZA"/>
         </w:rPr>
-        <w:t>μέν ἐστι τῇ συστάσει, πεπεμμένον</w:t>
-      </w:r>
-      <w:r>
-        <w:rPr>
-          <w:lang w:val="zu-ZA"/>
-        </w:rPr>
-        <w:t xml:space="preserve"> δὲ μετρίως τῇ χροιᾷ. </w:t>
+        <w:t xml:space="preserve">μέν ἐστι τῇ συστάσει, πεπεμμένον δὲ μετρίως τῇ χροιᾷ. </w:t>
       </w:r>
       <w:r>
         <w:rPr>
@@ -16322,13 +15677,7 @@
         <w:rPr>
           <w:lang w:val="zu-ZA"/>
         </w:rPr>
-        <w:t xml:space="preserve">γὰρ </w:t>
-      </w:r>
-      <w:r>
-        <w:rPr>
-          <w:lang w:val="zu-ZA"/>
-        </w:rPr>
-        <w:t xml:space="preserve">ἔπεψεν ὡς </w:t>
+        <w:t xml:space="preserve">γὰρ ἔπεψεν ὡς </w:t>
       </w:r>
       <w:r>
         <w:rPr>
@@ -16352,13 +15701,7 @@
         <w:rPr>
           <w:lang w:val="zu-ZA"/>
         </w:rPr>
-        <w:t xml:space="preserve"> ὑπάρχον</w:t>
-      </w:r>
-      <w:r>
-        <w:rPr>
-          <w:lang w:val="zu-ZA"/>
-        </w:rPr>
-        <w:t xml:space="preserve">, οὐκέτι δὲ καὶ </w:t>
+        <w:t xml:space="preserve"> ὑπάρχον, οὐκέτι δὲ καὶ </w:t>
       </w:r>
       <w:r>
         <w:rPr>
@@ -16498,21 +15841,7 @@
           <w:rStyle w:val="lb"/>
           <w:lang w:val="zu-ZA"/>
         </w:rPr>
-        <w:t>[</w:t>
-      </w:r>
-      <w:r>
-        <w:rPr>
-          <w:rStyle w:val="lb"/>
-          <w:lang w:val="zu-ZA"/>
-        </w:rPr>
-        <w:t>6</w:t>
-      </w:r>
-      <w:r>
-        <w:rPr>
-          <w:rStyle w:val="lb"/>
-          <w:lang w:val="zu-ZA"/>
-        </w:rPr>
-        <w:t>]</w:t>
+        <w:t>[6]</w:t>
       </w:r>
     </w:p>
     <w:p>
@@ -16712,13 +16041,7 @@
         <w:rPr>
           <w:lang w:val="zu-ZA"/>
         </w:rPr>
-        <w:t xml:space="preserve"> συνεχῶν πυρετῶν ἐπὶ πλήθ</w:t>
-      </w:r>
-      <w:r>
-        <w:rPr>
-          <w:lang w:val="zu-ZA"/>
-        </w:rPr>
-        <w:t xml:space="preserve">ει αἵματος συνιστάμενον ἐκκρίνεται </w:t>
+        <w:t xml:space="preserve"> συνεχῶν πυρετῶν ἐπὶ πλήθει αἵματος συνιστάμενον ἐκκρίνεται </w:t>
       </w:r>
       <w:r>
         <w:rPr>
@@ -16784,13 +16107,7 @@
         <w:rPr>
           <w:lang w:val="zu-ZA"/>
         </w:rPr>
-        <w:t>. δηλονότι</w:t>
-      </w:r>
-      <w:r>
-        <w:rPr>
-          <w:lang w:val="zu-ZA"/>
-        </w:rPr>
-        <w:t xml:space="preserve"> τοιοῦτόν ἐστι </w:t>
+        <w:t xml:space="preserve">. δηλονότι τοιοῦτόν ἐστι </w:t>
       </w:r>
       <w:r>
         <w:rPr>
@@ -16922,14 +16239,7 @@
           <w:rStyle w:val="milestone"/>
           <w:lang w:val="zu-ZA"/>
         </w:rPr>
-        <w:t>[ed1page:4.414]</w:t>
-      </w:r>
-      <w:r>
-        <w:rPr>
-          <w:rStyle w:val="milestone"/>
-          <w:lang w:val="zu-ZA"/>
-        </w:rPr>
-        <w:t xml:space="preserve"> </w:t>
+        <w:t xml:space="preserve">[ed1page:4.414] </w:t>
       </w:r>
       <w:r>
         <w:rPr>
@@ -17088,13 +16398,7 @@
         <w:rPr>
           <w:lang w:val="zu-ZA"/>
         </w:rPr>
-        <w:t>παχ</w:t>
-      </w:r>
-      <w:r>
-        <w:rPr>
-          <w:lang w:val="zu-ZA"/>
-        </w:rPr>
-        <w:t>ὺ</w:t>
+        <w:t>παχὺ</w:t>
       </w:r>
       <w:r>
         <w:rPr>
@@ -17139,13 +16443,7 @@
         <w:rPr>
           <w:lang w:val="zu-ZA"/>
         </w:rPr>
-        <w:t>ὑ</w:t>
-      </w:r>
-      <w:r>
-        <w:rPr>
-          <w:lang w:val="zu-ZA"/>
-        </w:rPr>
-        <w:t>ποζυγίου</w:t>
+        <w:t>ὑποζυγίου</w:t>
       </w:r>
       <w:r>
         <w:rPr>
@@ -17257,21 +16555,7 @@
           <w:rStyle w:val="lb"/>
           <w:lang w:val="zu-ZA"/>
         </w:rPr>
-        <w:t>[</w:t>
-      </w:r>
-      <w:r>
-        <w:rPr>
-          <w:rStyle w:val="lb"/>
-          <w:lang w:val="zu-ZA"/>
-        </w:rPr>
-        <w:t>4</w:t>
-      </w:r>
-      <w:r>
-        <w:rPr>
-          <w:rStyle w:val="lb"/>
-          <w:lang w:val="zu-ZA"/>
-        </w:rPr>
-        <w:t>]</w:t>
+        <w:t>[4]</w:t>
       </w:r>
     </w:p>
     <w:p>
@@ -17426,13 +16710,7 @@
         <w:rPr>
           <w:lang w:val="zu-ZA"/>
         </w:rPr>
-        <w:t>ἐ</w:t>
-      </w:r>
-      <w:r>
-        <w:rPr>
-          <w:lang w:val="zu-ZA"/>
-        </w:rPr>
-        <w:t>πὶ</w:t>
+        <w:t>ἐπὶ</w:t>
       </w:r>
       <w:r>
         <w:rPr>
@@ -17490,13 +16768,7 @@
         <w:rPr>
           <w:lang w:val="zu-ZA"/>
         </w:rPr>
-        <w:t>δ</w:t>
-      </w:r>
-      <w:r>
-        <w:rPr>
-          <w:lang w:val="zu-ZA"/>
-        </w:rPr>
-        <w:t>ι</w:t>
+        <w:t>δι</w:t>
       </w:r>
       <w:r>
         <w:rPr>
@@ -17677,13 +16949,7 @@
         <w:rPr>
           <w:lang w:val="zu-ZA"/>
         </w:rPr>
-        <w:t>γίνεται</w:t>
-      </w:r>
-      <w:r>
-        <w:rPr>
-          <w:lang w:val="zu-ZA"/>
-        </w:rPr>
-        <w:t xml:space="preserve"> λεπτὸν καὶ </w:t>
+        <w:t xml:space="preserve">γίνεται λεπτὸν καὶ </w:t>
       </w:r>
       <w:r>
         <w:rPr>
@@ -17741,13 +17007,7 @@
         <w:rPr>
           <w:lang w:val="zu-ZA"/>
         </w:rPr>
-        <w:t xml:space="preserve">ἢ νεφρῶν, </w:t>
-      </w:r>
-      <w:r>
-        <w:rPr>
-          <w:lang w:val="zu-ZA"/>
-        </w:rPr>
-        <w:t xml:space="preserve">ἀλλὰ </w:t>
+        <w:t xml:space="preserve">ἢ νεφρῶν, ἀλλὰ </w:t>
       </w:r>
       <w:r>
         <w:rPr>
@@ -17759,13 +17019,7 @@
         <w:rPr>
           <w:lang w:val="zu-ZA"/>
         </w:rPr>
-        <w:t xml:space="preserve"> ἐκ τῆς</w:t>
-      </w:r>
-      <w:r>
-        <w:rPr>
-          <w:lang w:val="zu-ZA"/>
-        </w:rPr>
-        <w:t xml:space="preserve"> τοπικῆς </w:t>
+        <w:t xml:space="preserve"> ἐκ τῆς τοπικῆς </w:t>
       </w:r>
       <w:r>
         <w:rPr>
